--- a/workshop/report.docx
+++ b/workshop/report.docx
@@ -78,7 +78,7 @@
           <w:r>
             <w:fldChar w:fldCharType="separate"/>
           </w:r>
-          <w:hyperlink w:anchor="_Toc197519151" w:history="1">
+          <w:hyperlink w:anchor="_Toc197530559" w:history="1">
             <w:r>
               <w:rPr>
                 <w:rStyle w:val="af3"/>
@@ -116,7 +116,7 @@
                 <w:noProof/>
                 <w:webHidden/>
               </w:rPr>
-              <w:instrText>PAGEREF _Toc197519151 \h</w:instrText>
+              <w:instrText>PAGEREF _Toc197530559 \h</w:instrText>
             </w:r>
             <w:r>
               <w:rPr>
@@ -171,7 +171,7 @@
               <w:noProof/>
             </w:rPr>
           </w:pPr>
-          <w:hyperlink w:anchor="_Toc197519152" w:history="1">
+          <w:hyperlink w:anchor="_Toc197530560" w:history="1">
             <w:r>
               <w:rPr>
                 <w:rStyle w:val="af3"/>
@@ -209,7 +209,7 @@
                 <w:noProof/>
                 <w:webHidden/>
               </w:rPr>
-              <w:instrText>PAGEREF _Toc197519152 \h</w:instrText>
+              <w:instrText>PAGEREF _Toc197530560 \h</w:instrText>
             </w:r>
             <w:r>
               <w:rPr>
@@ -264,7 +264,7 @@
               <w:noProof/>
             </w:rPr>
           </w:pPr>
-          <w:hyperlink w:anchor="_Toc197519153" w:history="1">
+          <w:hyperlink w:anchor="_Toc197530561" w:history="1">
             <w:r>
               <w:rPr>
                 <w:rStyle w:val="af3"/>
@@ -302,7 +302,7 @@
                 <w:noProof/>
                 <w:webHidden/>
               </w:rPr>
-              <w:instrText>PAGEREF _Toc197519153 \h</w:instrText>
+              <w:instrText>PAGEREF _Toc197530561 \h</w:instrText>
             </w:r>
             <w:r>
               <w:rPr>
@@ -357,7 +357,7 @@
               <w:noProof/>
             </w:rPr>
           </w:pPr>
-          <w:hyperlink w:anchor="_Toc197519154" w:history="1">
+          <w:hyperlink w:anchor="_Toc197530562" w:history="1">
             <w:r>
               <w:rPr>
                 <w:rStyle w:val="af3"/>
@@ -395,7 +395,7 @@
                 <w:noProof/>
                 <w:webHidden/>
               </w:rPr>
-              <w:instrText>PAGEREF _Toc197519154 \h</w:instrText>
+              <w:instrText>PAGEREF _Toc197530562 \h</w:instrText>
             </w:r>
             <w:r>
               <w:rPr>
@@ -440,6 +440,99 @@
         </w:p>
         <w:p>
           <w:pPr>
+            <w:pStyle w:val="TOC3"/>
+            <w:tabs>
+              <w:tab w:val="right" w:leader="dot" w:pos="8296"/>
+            </w:tabs>
+            <w:ind w:left="880"/>
+            <w:rPr>
+              <w:rFonts w:hint="eastAsia"/>
+              <w:noProof/>
+            </w:rPr>
+          </w:pPr>
+          <w:hyperlink w:anchor="_Toc197530563" w:history="1">
+            <w:r>
+              <w:rPr>
+                <w:rStyle w:val="af3"/>
+                <w:rFonts w:hint="eastAsia"/>
+                <w:noProof/>
+              </w:rPr>
+              <w:t>五． 不同科室治疗效果</w:t>
+            </w:r>
+            <w:r>
+              <w:rPr>
+                <w:rFonts w:hint="eastAsia"/>
+                <w:noProof/>
+                <w:webHidden/>
+              </w:rPr>
+              <w:tab/>
+            </w:r>
+            <w:r>
+              <w:rPr>
+                <w:rFonts w:hint="eastAsia"/>
+                <w:noProof/>
+                <w:webHidden/>
+              </w:rPr>
+              <w:fldChar w:fldCharType="begin"/>
+            </w:r>
+            <w:r>
+              <w:rPr>
+                <w:rFonts w:hint="eastAsia"/>
+                <w:noProof/>
+                <w:webHidden/>
+              </w:rPr>
+              <w:instrText xml:space="preserve"> </w:instrText>
+            </w:r>
+            <w:r>
+              <w:rPr>
+                <w:noProof/>
+                <w:webHidden/>
+              </w:rPr>
+              <w:instrText>PAGEREF _Toc197530563 \h</w:instrText>
+            </w:r>
+            <w:r>
+              <w:rPr>
+                <w:rFonts w:hint="eastAsia"/>
+                <w:noProof/>
+                <w:webHidden/>
+              </w:rPr>
+              <w:instrText xml:space="preserve"> </w:instrText>
+            </w:r>
+            <w:r>
+              <w:rPr>
+                <w:rFonts w:hint="eastAsia"/>
+                <w:noProof/>
+                <w:webHidden/>
+              </w:rPr>
+            </w:r>
+            <w:r>
+              <w:rPr>
+                <w:rFonts w:hint="eastAsia"/>
+                <w:noProof/>
+                <w:webHidden/>
+              </w:rPr>
+              <w:fldChar w:fldCharType="separate"/>
+            </w:r>
+            <w:r>
+              <w:rPr>
+                <w:rFonts w:hint="eastAsia"/>
+                <w:noProof/>
+                <w:webHidden/>
+              </w:rPr>
+              <w:t>17</w:t>
+            </w:r>
+            <w:r>
+              <w:rPr>
+                <w:rFonts w:hint="eastAsia"/>
+                <w:noProof/>
+                <w:webHidden/>
+              </w:rPr>
+              <w:fldChar w:fldCharType="end"/>
+            </w:r>
+          </w:hyperlink>
+        </w:p>
+        <w:p>
+          <w:pPr>
             <w:rPr>
               <w:rFonts w:hint="eastAsia"/>
             </w:rPr>
@@ -466,44 +559,22 @@
         <w:rPr>
           <w:rFonts w:hint="eastAsia"/>
         </w:rPr>
-        <w:t>通过对数据集的分析，我们主要分析了下面四个方面：糖尿病患者分层、肾功能轨迹聚类、决策树规则——住院时</w:t>
-      </w:r>
-      <w:proofErr w:type="gramStart"/>
-      <w:r>
+        <w:t>通过对数据集的分析，我们主要分析了下面四个方面：糖尿病患者分层、肾功能轨迹聚类、决策树规则——住院时长预测以及不同代谢通路之间的关联性，下面给出每个方面的介绍、分析方法以及分析结果。</w:t>
+      </w:r>
+    </w:p>
+    <w:p>
+      <w:pPr>
+        <w:pStyle w:val="3"/>
         <w:rPr>
           <w:rFonts w:hint="eastAsia"/>
         </w:rPr>
-        <w:t>长预测</w:t>
-      </w:r>
-      <w:proofErr w:type="gramEnd"/>
+      </w:pPr>
+      <w:bookmarkStart w:id="0" w:name="_Toc197530559"/>
       <w:r>
         <w:rPr>
           <w:rFonts w:hint="eastAsia"/>
         </w:rPr>
-        <w:t>以及不同代谢通路之间的关联性，下面给出每个方面的介绍、分析方法以及分析结果。</w:t>
-      </w:r>
-    </w:p>
-    <w:p>
-      <w:pPr>
-        <w:pStyle w:val="3"/>
-        <w:rPr>
-          <w:rFonts w:hint="eastAsia"/>
-        </w:rPr>
-      </w:pPr>
-      <w:bookmarkStart w:id="0" w:name="_Toc197519151"/>
-      <w:proofErr w:type="gramStart"/>
-      <w:r>
-        <w:rPr>
-          <w:rFonts w:hint="eastAsia"/>
-        </w:rPr>
-        <w:t>一</w:t>
-      </w:r>
-      <w:proofErr w:type="gramEnd"/>
-      <w:r>
-        <w:rPr>
-          <w:rFonts w:hint="eastAsia"/>
-        </w:rPr>
-        <w:t>． 糖尿病患者分层</w:t>
+        <w:t>一． 糖尿病患者分层</w:t>
       </w:r>
       <w:bookmarkEnd w:id="0"/>
     </w:p>
@@ -579,6 +650,7 @@
         <w:rPr>
           <w:noProof/>
         </w:rPr>
+        <w:lastRenderedPageBreak/>
         <w:drawing>
           <wp:inline distT="0" distB="0" distL="0" distR="0" wp14:anchorId="2AB48396" wp14:editId="2D4BC3E9">
             <wp:extent cx="3649155" cy="3735705"/>
@@ -631,7 +703,6 @@
           <w:b/>
           <w:bCs/>
         </w:rPr>
-        <w:lastRenderedPageBreak/>
         <w:t>聚类2</w:t>
       </w:r>
       <w:r>
@@ -792,6 +863,7 @@
         </w:rPr>
       </w:pPr>
       <w:r>
+        <w:lastRenderedPageBreak/>
         <w:t>C肽1</w:t>
       </w:r>
     </w:p>
@@ -834,69 +906,29 @@
           <w:b/>
           <w:bCs/>
         </w:rPr>
-        <w:t>2.2 数据清理与</w:t>
-      </w:r>
-      <w:proofErr w:type="gramStart"/>
+        <w:t>2.2 数据清理与缺失值填充</w:t>
+      </w:r>
+      <w:r>
+        <w:br/>
+        <w:t>针对数据集中的缺失值，采用了中位数填充策略。通过 SimpleImputer 对缺失数据进行填充，确保分析结果的有效性。数据清理过程中，还去除了非数字字符并将其转换为NaN，保证了数值型数据的纯粹性。</w:t>
+      </w:r>
+    </w:p>
+    <w:p>
+      <w:pPr>
+        <w:rPr>
+          <w:rFonts w:hint="eastAsia"/>
+        </w:rPr>
+      </w:pPr>
       <w:r>
         <w:rPr>
           <w:b/>
           <w:bCs/>
         </w:rPr>
-        <w:t>缺失值</w:t>
-      </w:r>
-      <w:proofErr w:type="gramEnd"/>
-      <w:r>
-        <w:rPr>
-          <w:b/>
-          <w:bCs/>
-        </w:rPr>
-        <w:t>填充</w:t>
+        <w:t>2.3 数据标准化</w:t>
       </w:r>
       <w:r>
         <w:br/>
-        <w:t xml:space="preserve">针对数据集中的缺失值，采用了中位数填充策略。通过 </w:t>
-      </w:r>
-      <w:proofErr w:type="spellStart"/>
-      <w:r>
-        <w:t>SimpleImputer</w:t>
-      </w:r>
-      <w:proofErr w:type="spellEnd"/>
-      <w:r>
-        <w:t xml:space="preserve"> 对缺失数据进行填充，确保分析结果的有效性。数据清理过程中，还去除了非数字字符并将其转换为</w:t>
-      </w:r>
-      <w:proofErr w:type="spellStart"/>
-      <w:r>
-        <w:t>NaN</w:t>
-      </w:r>
-      <w:proofErr w:type="spellEnd"/>
-      <w:r>
-        <w:t>，保证了数值型数据的纯粹性。</w:t>
-      </w:r>
-    </w:p>
-    <w:p>
-      <w:pPr>
-        <w:rPr>
-          <w:rFonts w:hint="eastAsia"/>
-        </w:rPr>
-      </w:pPr>
-      <w:r>
-        <w:rPr>
-          <w:b/>
-          <w:bCs/>
-        </w:rPr>
-        <w:t>2.3 数据标准化</w:t>
-      </w:r>
-      <w:r>
-        <w:br/>
-        <w:t xml:space="preserve">由于不同特征的量纲不同，数据在聚类分析前进行了标准化处理，使用 </w:t>
-      </w:r>
-      <w:proofErr w:type="spellStart"/>
-      <w:r>
-        <w:t>StandardScaler</w:t>
-      </w:r>
-      <w:proofErr w:type="spellEnd"/>
-      <w:r>
-        <w:t xml:space="preserve"> 将每个特征转换为均值为0，标准差为1的标准正态分布，确保了不同特征对聚类结果的平等影响。</w:t>
+        <w:t>由于不同特征的量纲不同，数据在聚类分析前进行了标准化处理，使用 StandardScaler 将每个特征转换为均值为0，标准差为1的标准正态分布，确保了不同特征对聚类结果的平等影响。</w:t>
       </w:r>
     </w:p>
     <w:p>
@@ -930,43 +962,7 @@
       </w:r>
       <w:r>
         <w:br/>
-        <w:t xml:space="preserve">使用 </w:t>
-      </w:r>
-      <w:proofErr w:type="spellStart"/>
-      <w:r>
-        <w:t>KMeans</w:t>
-      </w:r>
-      <w:proofErr w:type="spellEnd"/>
-      <w:r>
-        <w:t xml:space="preserve"> 聚类算法对数据进行分析，设定</w:t>
-      </w:r>
-      <w:proofErr w:type="gramStart"/>
-      <w:r>
-        <w:t>聚类簇数为</w:t>
-      </w:r>
-      <w:proofErr w:type="gramEnd"/>
-      <w:r>
-        <w:t xml:space="preserve">3。通过设置 </w:t>
-      </w:r>
-      <w:proofErr w:type="spellStart"/>
-      <w:r>
-        <w:t>n_init</w:t>
-      </w:r>
-      <w:proofErr w:type="spellEnd"/>
-      <w:r>
-        <w:t>=10，确</w:t>
-      </w:r>
-      <w:r>
-        <w:lastRenderedPageBreak/>
-        <w:t>保算法进行多次初始化，选择最优的聚类结果。每个患者被分配到一个聚类簇中，聚类簇的结果存储在数据框架的 '</w:t>
-      </w:r>
-      <w:proofErr w:type="spellStart"/>
-      <w:r>
-        <w:t>KMeans_Cluster</w:t>
-      </w:r>
-      <w:proofErr w:type="spellEnd"/>
-      <w:r>
-        <w:t>' 列中。</w:t>
+        <w:t>使用 KMeans 聚类算法对数据进行分析，设定聚类簇数为3。通过设置 n_init=10，确保算法进行多次初始化，选择最优的聚类结果。每个患者被分配到一个聚类簇中，聚类簇的结果存储在数据框架的 'KMeans_Cluster' 列中。</w:t>
       </w:r>
     </w:p>
     <w:p>
@@ -1002,23 +998,7 @@
       </w:r>
       <w:r>
         <w:br/>
-        <w:t>通过 data['</w:t>
-      </w:r>
-      <w:proofErr w:type="spellStart"/>
-      <w:r>
-        <w:t>KMeans_Cluster</w:t>
-      </w:r>
-      <w:proofErr w:type="spellEnd"/>
-      <w:r>
-        <w:t>'].</w:t>
-      </w:r>
-      <w:proofErr w:type="spellStart"/>
-      <w:r>
-        <w:t>value_counts</w:t>
-      </w:r>
-      <w:proofErr w:type="spellEnd"/>
-      <w:r>
-        <w:t>() 输出了各聚类簇的样本分布情况：</w:t>
+        <w:t>通过 data['KMeans_Cluster'].value_counts() 输出了各聚类簇的样本分布情况：</w:t>
       </w:r>
     </w:p>
     <w:p>
@@ -1091,6 +1071,7 @@
         <w:rPr>
           <w:noProof/>
         </w:rPr>
+        <w:lastRenderedPageBreak/>
         <w:drawing>
           <wp:inline distT="0" distB="0" distL="0" distR="0" wp14:anchorId="6BE27AF3" wp14:editId="71339274">
             <wp:extent cx="5274310" cy="3584575"/>
@@ -1138,7 +1119,6 @@
         <w:rPr>
           <w:noProof/>
         </w:rPr>
-        <w:lastRenderedPageBreak/>
         <w:drawing>
           <wp:inline distT="0" distB="0" distL="0" distR="0" wp14:anchorId="208B9D16" wp14:editId="6267CDF0">
             <wp:extent cx="5274310" cy="3956050"/>
@@ -1255,15 +1235,7 @@
       </w:r>
       <w:r>
         <w:br/>
-        <w:t>根据聚类簇的统计数据及实际背景，我们可以对各个聚类</w:t>
-      </w:r>
-      <w:proofErr w:type="gramStart"/>
-      <w:r>
-        <w:t>簇</w:t>
-      </w:r>
-      <w:proofErr w:type="gramEnd"/>
-      <w:r>
-        <w:t>进行初步分析，推测其可能代表的糖尿病群体：</w:t>
+        <w:t>根据聚类簇的统计数据及实际背景，我们可以对各个聚类簇进行初步分析，推测其可能代表的糖尿病群体：</w:t>
       </w:r>
     </w:p>
     <w:p>
@@ -1326,15 +1298,7 @@
         <w:t>聚类簇2</w:t>
       </w:r>
       <w:r>
-        <w:t>：</w:t>
-      </w:r>
-      <w:proofErr w:type="gramStart"/>
-      <w:r>
-        <w:t>该簇的</w:t>
-      </w:r>
-      <w:proofErr w:type="gramEnd"/>
-      <w:r>
-        <w:t>胰岛素水平较低且糖化血红蛋白较高，可能代表存在一定糖尿病风险的群体或有潜在糖尿病的患者。</w:t>
+        <w:t>：该簇的胰岛素水平较低且糖化血红蛋白较高，可能代表存在一定糖尿病风险的群体或有潜在糖尿病的患者。</w:t>
       </w:r>
     </w:p>
     <w:p>
@@ -1496,7 +1460,7 @@
           <w:rFonts w:hint="eastAsia"/>
         </w:rPr>
       </w:pPr>
-      <w:bookmarkStart w:id="1" w:name="_Toc197519152"/>
+      <w:bookmarkStart w:id="1" w:name="_Toc197530560"/>
       <w:r>
         <w:rPr>
           <w:rFonts w:hint="eastAsia"/>
@@ -1811,21 +1775,7 @@
         <w:rPr>
           <w:rFonts w:hint="eastAsia"/>
         </w:rPr>
-        <w:t>引入</w:t>
-      </w:r>
-      <w:proofErr w:type="gramStart"/>
-      <w:r>
-        <w:rPr>
-          <w:rFonts w:hint="eastAsia"/>
-        </w:rPr>
-        <w:t>肾保护</w:t>
-      </w:r>
-      <w:proofErr w:type="gramEnd"/>
-      <w:r>
-        <w:rPr>
-          <w:rFonts w:hint="eastAsia"/>
-        </w:rPr>
-        <w:t>药物（ACEI/ARB）、严格控制心血管危险因素；</w:t>
+        <w:t>引入肾保护药物（ACEI/ARB）、严格控制心血管危险因素；</w:t>
       </w:r>
     </w:p>
     <w:p>
@@ -1982,7 +1932,7 @@
           <w:rFonts w:hint="eastAsia"/>
         </w:rPr>
       </w:pPr>
-      <w:bookmarkStart w:id="2" w:name="_Toc197519153"/>
+      <w:bookmarkStart w:id="2" w:name="_Toc197530561"/>
       <w:r>
         <w:rPr>
           <w:rFonts w:hint="eastAsia"/>
@@ -2089,15 +2039,7 @@
         </w:rPr>
       </w:pPr>
       <w:r>
-        <w:t>Glucose ≤ 7.25：大多数人短住院，仅</w:t>
-      </w:r>
-      <w:proofErr w:type="gramStart"/>
-      <w:r>
-        <w:t>极低血糖且磷较高</w:t>
-      </w:r>
-      <w:proofErr w:type="gramEnd"/>
-      <w:r>
-        <w:t xml:space="preserve">（&gt;0.19）的少数患者反而住院更长，可 能与严重低血糖后并发症或其他混杂因素有关。 </w:t>
+        <w:t xml:space="preserve">Glucose ≤ 7.25：大多数人短住院，仅极低血糖且磷较高（&gt;0.19）的少数患者反而住院更长，可 能与严重低血糖后并发症或其他混杂因素有关。 </w:t>
       </w:r>
     </w:p>
     <w:p>
@@ -2108,15 +2050,7 @@
         </w:rPr>
       </w:pPr>
       <w:r>
-        <w:t xml:space="preserve">7.25 &lt; Glucose ≤ 10.25：中等高血糖，若伴高磷（&gt;0.87 mmol/L）则住院时间延长，提示此时合 </w:t>
-      </w:r>
-      <w:proofErr w:type="gramStart"/>
-      <w:r>
-        <w:t>并肾功能</w:t>
-      </w:r>
-      <w:proofErr w:type="gramEnd"/>
-      <w:r>
-        <w:t xml:space="preserve">或代谢异常。 </w:t>
+        <w:t xml:space="preserve">7.25 &lt; Glucose ≤ 10.25：中等高血糖，若伴高磷（&gt;0.87 mmol/L）则住院时间延长，提示此时合 并肾功能或代谢异常。 </w:t>
       </w:r>
     </w:p>
     <w:p>
@@ -2148,23 +2082,7 @@
         </w:rPr>
       </w:pPr>
       <w:r>
-        <w:t>低 Glucose 背景：</w:t>
-      </w:r>
-      <w:proofErr w:type="gramStart"/>
-      <w:r>
-        <w:t>磷影响</w:t>
-      </w:r>
-      <w:proofErr w:type="gramEnd"/>
-      <w:r>
-        <w:t>较小，主要是区分</w:t>
-      </w:r>
-      <w:proofErr w:type="gramStart"/>
-      <w:r>
-        <w:t>极</w:t>
-      </w:r>
-      <w:proofErr w:type="gramEnd"/>
-      <w:r>
-        <w:t>低血糖（</w:t>
+        <w:t>低 Glucose 背景：磷影响较小，主要是区分极低血糖（</w:t>
       </w:r>
       <w:r>
         <w:rPr>
@@ -2233,15 +2151,7 @@
         </w:rPr>
       </w:pPr>
       <w:r>
-        <w:t xml:space="preserve">低风险：Glucose ≤ 7.25 </w:t>
-      </w:r>
-      <w:proofErr w:type="gramStart"/>
-      <w:r>
-        <w:t>且磷</w:t>
-      </w:r>
-      <w:proofErr w:type="gramEnd"/>
-      <w:r>
-        <w:t xml:space="preserve"> ≤ 0.19 </w:t>
+        <w:t xml:space="preserve">低风险：Glucose ≤ 7.25 且磷 ≤ 0.19 </w:t>
       </w:r>
     </w:p>
     <w:p>
@@ -2253,15 +2163,7 @@
       </w:pPr>
       <w:r>
         <w:lastRenderedPageBreak/>
-        <w:t xml:space="preserve">中风险：7.25 &lt; Glucose ≤ 10.25 </w:t>
-      </w:r>
-      <w:proofErr w:type="gramStart"/>
-      <w:r>
-        <w:t>且磷</w:t>
-      </w:r>
-      <w:proofErr w:type="gramEnd"/>
-      <w:r>
-        <w:t xml:space="preserve"> ≤ 0.87 </w:t>
+        <w:t xml:space="preserve">中风险：7.25 &lt; Glucose ≤ 10.25 且磷 ≤ 0.87 </w:t>
       </w:r>
     </w:p>
     <w:p>
@@ -2272,15 +2174,7 @@
         </w:rPr>
       </w:pPr>
       <w:r>
-        <w:t xml:space="preserve">高风险：Glucose &gt; 7.25 </w:t>
-      </w:r>
-      <w:proofErr w:type="gramStart"/>
-      <w:r>
-        <w:t>且磷</w:t>
-      </w:r>
-      <w:proofErr w:type="gramEnd"/>
-      <w:r>
-        <w:t xml:space="preserve"> &gt; 阈值，或 Glucose 极高（&gt;10.25） </w:t>
+        <w:t xml:space="preserve">高风险：Glucose &gt; 7.25 且磷 &gt; 阈值，或 Glucose 极高（&gt;10.25） </w:t>
       </w:r>
     </w:p>
     <w:p>
@@ -2313,15 +2207,7 @@
         </w:rPr>
       </w:pPr>
       <w:r>
-        <w:t>对 中风险 患者，优化药物剂量（如</w:t>
-      </w:r>
-      <w:proofErr w:type="gramStart"/>
-      <w:r>
-        <w:t>胰岛素或磷结合剂</w:t>
-      </w:r>
-      <w:proofErr w:type="gramEnd"/>
-      <w:r>
-        <w:t xml:space="preserve">）并观察疗效； </w:t>
+        <w:t xml:space="preserve">对 中风险 患者，优化药物剂量（如胰岛素或磷结合剂）并观察疗效； </w:t>
       </w:r>
     </w:p>
     <w:p>
@@ -2349,7 +2235,7 @@
           <w:rFonts w:hint="eastAsia"/>
         </w:rPr>
       </w:pPr>
-      <w:bookmarkStart w:id="3" w:name="_Toc197519154"/>
+      <w:bookmarkStart w:id="3" w:name="_Toc197530562"/>
       <w:r>
         <w:rPr>
           <w:rFonts w:hint="eastAsia"/>
@@ -2550,23 +2436,7 @@
           <w:rFonts w:asciiTheme="minorEastAsia" w:hAnsiTheme="minorEastAsia" w:hint="eastAsia"/>
           <w:szCs w:val="21"/>
         </w:rPr>
-        <w:t>- 餐前餐后胰岛素和C</w:t>
-      </w:r>
-      <w:proofErr w:type="gramStart"/>
-      <w:r>
-        <w:rPr>
-          <w:rFonts w:asciiTheme="minorEastAsia" w:hAnsiTheme="minorEastAsia" w:hint="eastAsia"/>
-          <w:szCs w:val="21"/>
-        </w:rPr>
-        <w:t>肽水平</w:t>
-      </w:r>
-      <w:proofErr w:type="gramEnd"/>
-      <w:r>
-        <w:rPr>
-          <w:rFonts w:asciiTheme="minorEastAsia" w:hAnsiTheme="minorEastAsia" w:hint="eastAsia"/>
-          <w:szCs w:val="21"/>
-        </w:rPr>
-        <w:t>的变化模式提示胰岛β细胞功能状态</w:t>
+        <w:t>- 餐前餐后胰岛素和C肽水平的变化模式提示胰岛β细胞功能状态</w:t>
       </w:r>
     </w:p>
     <w:p>
@@ -2621,9 +2491,36 @@
     </w:p>
     <w:p>
       <w:pPr>
+        <w:spacing w:after="0" w:line="240" w:lineRule="auto"/>
+        <w:ind w:left="720"/>
+        <w:jc w:val="both"/>
+        <w:rPr>
+          <w:rFonts w:asciiTheme="minorEastAsia" w:hAnsiTheme="minorEastAsia" w:hint="eastAsia"/>
+          <w:szCs w:val="21"/>
+        </w:rPr>
+      </w:pPr>
+      <w:r>
+        <w:rPr>
+          <w:rFonts w:asciiTheme="minorEastAsia" w:hAnsiTheme="minorEastAsia"/>
+          <w:b/>
+          <w:bCs/>
+          <w:szCs w:val="21"/>
+        </w:rPr>
+        <w:t>主要指标关系</w:t>
+      </w:r>
+      <w:r>
+        <w:rPr>
+          <w:rFonts w:asciiTheme="minorEastAsia" w:hAnsiTheme="minorEastAsia"/>
+          <w:szCs w:val="21"/>
+        </w:rPr>
+        <w:t>：</w:t>
+      </w:r>
+    </w:p>
+    <w:p>
+      <w:pPr>
         <w:numPr>
           <w:ilvl w:val="0"/>
-          <w:numId w:val="10"/>
+          <w:numId w:val="33"/>
         </w:numPr>
         <w:spacing w:after="0" w:line="240" w:lineRule="auto"/>
         <w:jc w:val="both"/>
@@ -2637,14 +2534,14 @@
           <w:rFonts w:asciiTheme="minorEastAsia" w:hAnsiTheme="minorEastAsia"/>
           <w:szCs w:val="21"/>
         </w:rPr>
-        <w:t>展示了葡萄糖、胰岛素、C肽等指标之间的相关性</w:t>
+        <w:t>葡萄糖与胰岛素呈正相关，说明血糖升高会刺激胰岛素分泌</w:t>
       </w:r>
     </w:p>
     <w:p>
       <w:pPr>
         <w:numPr>
           <w:ilvl w:val="0"/>
-          <w:numId w:val="11"/>
+          <w:numId w:val="34"/>
         </w:numPr>
         <w:spacing w:after="0" w:line="240" w:lineRule="auto"/>
         <w:jc w:val="both"/>
@@ -2658,14 +2555,14 @@
           <w:rFonts w:asciiTheme="minorEastAsia" w:hAnsiTheme="minorEastAsia"/>
           <w:szCs w:val="21"/>
         </w:rPr>
-        <w:t>颜色深浅表示相关性强弱，红色表示正相关，蓝色表示负相关</w:t>
+        <w:t>胰岛素与C肽高度相关，反映内源性胰岛素分泌情况</w:t>
       </w:r>
     </w:p>
     <w:p>
       <w:pPr>
         <w:numPr>
           <w:ilvl w:val="0"/>
-          <w:numId w:val="12"/>
+          <w:numId w:val="35"/>
         </w:numPr>
         <w:spacing w:after="0" w:line="240" w:lineRule="auto"/>
         <w:jc w:val="both"/>
@@ -2679,14 +2576,41 @@
           <w:rFonts w:asciiTheme="minorEastAsia" w:hAnsiTheme="minorEastAsia"/>
           <w:szCs w:val="21"/>
         </w:rPr>
-        <w:t>帮助理解胰岛素分泌和血糖调节的相互关系</w:t>
+        <w:t>胰岛素与HOMA-IR呈正相关，表明胰岛素抵抗程度</w:t>
+      </w:r>
+    </w:p>
+    <w:p>
+      <w:pPr>
+        <w:spacing w:after="0" w:line="240" w:lineRule="auto"/>
+        <w:ind w:left="720"/>
+        <w:jc w:val="both"/>
+        <w:rPr>
+          <w:rFonts w:asciiTheme="minorEastAsia" w:hAnsiTheme="minorEastAsia" w:hint="eastAsia"/>
+          <w:szCs w:val="21"/>
+        </w:rPr>
+      </w:pPr>
+      <w:r>
+        <w:rPr>
+          <w:rFonts w:asciiTheme="minorEastAsia" w:hAnsiTheme="minorEastAsia"/>
+          <w:b/>
+          <w:bCs/>
+          <w:szCs w:val="21"/>
+        </w:rPr>
+        <w:t>临床意义</w:t>
+      </w:r>
+      <w:r>
+        <w:rPr>
+          <w:rFonts w:asciiTheme="minorEastAsia" w:hAnsiTheme="minorEastAsia"/>
+          <w:szCs w:val="21"/>
+        </w:rPr>
+        <w:t>：</w:t>
       </w:r>
     </w:p>
     <w:p>
       <w:pPr>
         <w:numPr>
           <w:ilvl w:val="0"/>
-          <w:numId w:val="13"/>
+          <w:numId w:val="37"/>
         </w:numPr>
         <w:spacing w:after="0" w:line="240" w:lineRule="auto"/>
         <w:jc w:val="both"/>
@@ -2700,7 +2624,49 @@
           <w:rFonts w:asciiTheme="minorEastAsia" w:hAnsiTheme="minorEastAsia"/>
           <w:szCs w:val="21"/>
         </w:rPr>
-        <w:t>临床意义：可用于评估胰岛β细胞功能和胰岛素敏感性</w:t>
+        <w:t>帮助评估胰岛β细胞功能状态</w:t>
+      </w:r>
+    </w:p>
+    <w:p>
+      <w:pPr>
+        <w:numPr>
+          <w:ilvl w:val="0"/>
+          <w:numId w:val="38"/>
+        </w:numPr>
+        <w:spacing w:after="0" w:line="240" w:lineRule="auto"/>
+        <w:jc w:val="both"/>
+        <w:rPr>
+          <w:rFonts w:asciiTheme="minorEastAsia" w:hAnsiTheme="minorEastAsia" w:hint="eastAsia"/>
+          <w:szCs w:val="21"/>
+        </w:rPr>
+      </w:pPr>
+      <w:r>
+        <w:rPr>
+          <w:rFonts w:asciiTheme="minorEastAsia" w:hAnsiTheme="minorEastAsia"/>
+          <w:szCs w:val="21"/>
+        </w:rPr>
+        <w:t>识别胰岛素抵抗程度</w:t>
+      </w:r>
+    </w:p>
+    <w:p>
+      <w:pPr>
+        <w:numPr>
+          <w:ilvl w:val="0"/>
+          <w:numId w:val="39"/>
+        </w:numPr>
+        <w:spacing w:after="0" w:line="240" w:lineRule="auto"/>
+        <w:jc w:val="both"/>
+        <w:rPr>
+          <w:rFonts w:asciiTheme="minorEastAsia" w:hAnsiTheme="minorEastAsia" w:hint="eastAsia"/>
+          <w:szCs w:val="21"/>
+        </w:rPr>
+      </w:pPr>
+      <w:r>
+        <w:rPr>
+          <w:rFonts w:asciiTheme="minorEastAsia" w:hAnsiTheme="minorEastAsia"/>
+          <w:szCs w:val="21"/>
+        </w:rPr>
+        <w:t>指导降糖药物选择</w:t>
       </w:r>
     </w:p>
     <w:p>
@@ -2790,9 +2756,35 @@
     </w:p>
     <w:p>
       <w:pPr>
+        <w:spacing w:after="0" w:line="240" w:lineRule="auto"/>
+        <w:ind w:left="720"/>
+        <w:rPr>
+          <w:rFonts w:asciiTheme="minorEastAsia" w:hAnsiTheme="minorEastAsia" w:hint="eastAsia"/>
+          <w:szCs w:val="21"/>
+        </w:rPr>
+      </w:pPr>
+      <w:r>
+        <w:rPr>
+          <w:rFonts w:asciiTheme="minorEastAsia" w:hAnsiTheme="minorEastAsia"/>
+          <w:b/>
+          <w:bCs/>
+          <w:szCs w:val="21"/>
+        </w:rPr>
+        <w:t>分布特征</w:t>
+      </w:r>
+      <w:r>
+        <w:rPr>
+          <w:rFonts w:asciiTheme="minorEastAsia" w:hAnsiTheme="minorEastAsia"/>
+          <w:szCs w:val="21"/>
+        </w:rPr>
+        <w:t>：</w:t>
+      </w:r>
+    </w:p>
+    <w:p>
+      <w:pPr>
         <w:numPr>
           <w:ilvl w:val="0"/>
-          <w:numId w:val="14"/>
+          <w:numId w:val="41"/>
         </w:numPr>
         <w:spacing w:after="0" w:line="240" w:lineRule="auto"/>
         <w:rPr>
@@ -2805,14 +2797,14 @@
           <w:rFonts w:asciiTheme="minorEastAsia" w:hAnsiTheme="minorEastAsia"/>
           <w:szCs w:val="21"/>
         </w:rPr>
-        <w:t>显示胰岛素抵抗指数的分布情况</w:t>
+        <w:t>大多数患者HOMA-IR &gt; 2.5，提示普遍存在胰岛素抵抗</w:t>
       </w:r>
     </w:p>
     <w:p>
       <w:pPr>
         <w:numPr>
           <w:ilvl w:val="0"/>
-          <w:numId w:val="15"/>
+          <w:numId w:val="42"/>
         </w:numPr>
         <w:spacing w:after="0" w:line="240" w:lineRule="auto"/>
         <w:rPr>
@@ -2825,14 +2817,40 @@
           <w:rFonts w:asciiTheme="minorEastAsia" w:hAnsiTheme="minorEastAsia"/>
           <w:szCs w:val="21"/>
         </w:rPr>
-        <w:t>红色虚线表示正常上限（2.5）</w:t>
+        <w:t>分布呈现右偏，说明部分患者胰岛素抵抗程度较重</w:t>
+      </w:r>
+    </w:p>
+    <w:p>
+      <w:pPr>
+        <w:spacing w:after="0" w:line="240" w:lineRule="auto"/>
+        <w:ind w:left="720"/>
+        <w:rPr>
+          <w:rFonts w:asciiTheme="minorEastAsia" w:hAnsiTheme="minorEastAsia" w:hint="eastAsia"/>
+          <w:szCs w:val="21"/>
+        </w:rPr>
+      </w:pPr>
+      <w:r>
+        <w:rPr>
+          <w:rFonts w:asciiTheme="minorEastAsia" w:hAnsiTheme="minorEastAsia"/>
+          <w:b/>
+          <w:bCs/>
+          <w:szCs w:val="21"/>
+        </w:rPr>
+        <w:t>临床意义</w:t>
+      </w:r>
+      <w:r>
+        <w:rPr>
+          <w:rFonts w:asciiTheme="minorEastAsia" w:hAnsiTheme="minorEastAsia"/>
+          <w:szCs w:val="21"/>
+        </w:rPr>
+        <w:t>：</w:t>
       </w:r>
     </w:p>
     <w:p>
       <w:pPr>
         <w:numPr>
           <w:ilvl w:val="0"/>
-          <w:numId w:val="16"/>
+          <w:numId w:val="44"/>
         </w:numPr>
         <w:spacing w:after="0" w:line="240" w:lineRule="auto"/>
         <w:rPr>
@@ -2845,14 +2863,14 @@
           <w:rFonts w:asciiTheme="minorEastAsia" w:hAnsiTheme="minorEastAsia"/>
           <w:szCs w:val="21"/>
         </w:rPr>
-        <w:t>从统计结果看，大多数患者存在明显的胰岛素抵抗</w:t>
+        <w:t>识别胰岛素抵抗高风险患者</w:t>
       </w:r>
     </w:p>
     <w:p>
       <w:pPr>
         <w:numPr>
           <w:ilvl w:val="0"/>
-          <w:numId w:val="17"/>
+          <w:numId w:val="45"/>
         </w:numPr>
         <w:spacing w:after="0" w:line="240" w:lineRule="auto"/>
         <w:rPr>
@@ -2865,7 +2883,27 @@
           <w:rFonts w:asciiTheme="minorEastAsia" w:hAnsiTheme="minorEastAsia"/>
           <w:szCs w:val="21"/>
         </w:rPr>
-        <w:t>临床意义：帮助识别胰岛素抵抗程度，指导降糖药物选择</w:t>
+        <w:t>指导生活方式干预</w:t>
+      </w:r>
+    </w:p>
+    <w:p>
+      <w:pPr>
+        <w:numPr>
+          <w:ilvl w:val="0"/>
+          <w:numId w:val="46"/>
+        </w:numPr>
+        <w:spacing w:after="0" w:line="240" w:lineRule="auto"/>
+        <w:rPr>
+          <w:rFonts w:asciiTheme="minorEastAsia" w:hAnsiTheme="minorEastAsia" w:hint="eastAsia"/>
+          <w:szCs w:val="21"/>
+        </w:rPr>
+      </w:pPr>
+      <w:r>
+        <w:rPr>
+          <w:rFonts w:asciiTheme="minorEastAsia" w:hAnsiTheme="minorEastAsia"/>
+          <w:szCs w:val="21"/>
+        </w:rPr>
+        <w:t>帮助选择适合的降糖药物</w:t>
       </w:r>
     </w:p>
     <w:p>
@@ -3018,12 +3056,37 @@
     </w:p>
     <w:p>
       <w:pPr>
+        <w:spacing w:after="0" w:line="240" w:lineRule="auto"/>
+        <w:ind w:left="720"/>
+        <w:rPr>
+          <w:rFonts w:asciiTheme="minorEastAsia" w:hAnsiTheme="minorEastAsia" w:hint="eastAsia"/>
+          <w:szCs w:val="21"/>
+        </w:rPr>
+      </w:pPr>
+      <w:r>
+        <w:rPr>
+          <w:rFonts w:asciiTheme="minorEastAsia" w:hAnsiTheme="minorEastAsia"/>
+          <w:b/>
+          <w:bCs/>
+          <w:szCs w:val="21"/>
+        </w:rPr>
+        <w:t>关键关系</w:t>
+      </w:r>
+      <w:r>
+        <w:rPr>
+          <w:rFonts w:asciiTheme="minorEastAsia" w:hAnsiTheme="minorEastAsia"/>
+          <w:szCs w:val="21"/>
+        </w:rPr>
+        <w:t>：</w:t>
+      </w:r>
+    </w:p>
+    <w:p>
+      <w:pPr>
         <w:numPr>
           <w:ilvl w:val="0"/>
-          <w:numId w:val="18"/>
+          <w:numId w:val="46"/>
         </w:numPr>
         <w:spacing w:after="0" w:line="240" w:lineRule="auto"/>
-        <w:jc w:val="both"/>
         <w:rPr>
           <w:rFonts w:asciiTheme="minorEastAsia" w:hAnsiTheme="minorEastAsia" w:hint="eastAsia"/>
           <w:szCs w:val="21"/>
@@ -3034,17 +3097,16 @@
           <w:rFonts w:asciiTheme="minorEastAsia" w:hAnsiTheme="minorEastAsia"/>
           <w:szCs w:val="21"/>
         </w:rPr>
-        <w:t>展示甲状腺功能指标与骨代谢指标的关系</w:t>
+        <w:t>甲状腺功能与骨代谢指标存在显著相关性</w:t>
       </w:r>
     </w:p>
     <w:p>
       <w:pPr>
         <w:numPr>
           <w:ilvl w:val="0"/>
-          <w:numId w:val="19"/>
+          <w:numId w:val="46"/>
         </w:numPr>
         <w:spacing w:after="0" w:line="240" w:lineRule="auto"/>
-        <w:jc w:val="both"/>
         <w:rPr>
           <w:rFonts w:asciiTheme="minorEastAsia" w:hAnsiTheme="minorEastAsia" w:hint="eastAsia"/>
           <w:szCs w:val="21"/>
@@ -3055,17 +3117,16 @@
           <w:rFonts w:asciiTheme="minorEastAsia" w:hAnsiTheme="minorEastAsia"/>
           <w:szCs w:val="21"/>
         </w:rPr>
-        <w:t>包括促甲状腺素、游离甲状腺素、钙、磷、甲状旁腺激素等</w:t>
+        <w:t>钙磷乘积与甲状旁腺激素呈负相关</w:t>
       </w:r>
     </w:p>
     <w:p>
       <w:pPr>
         <w:numPr>
           <w:ilvl w:val="0"/>
-          <w:numId w:val="20"/>
+          <w:numId w:val="46"/>
         </w:numPr>
         <w:spacing w:after="0" w:line="240" w:lineRule="auto"/>
-        <w:jc w:val="both"/>
         <w:rPr>
           <w:rFonts w:asciiTheme="minorEastAsia" w:hAnsiTheme="minorEastAsia" w:hint="eastAsia"/>
           <w:szCs w:val="21"/>
@@ -3076,17 +3137,37 @@
           <w:rFonts w:asciiTheme="minorEastAsia" w:hAnsiTheme="minorEastAsia"/>
           <w:szCs w:val="21"/>
         </w:rPr>
-        <w:t>反映骨代谢和甲状腺功能的相互影响</w:t>
+        <w:t>游离甲状腺素与骨代谢指标关系密切</w:t>
+      </w:r>
+    </w:p>
+    <w:p>
+      <w:pPr>
+        <w:spacing w:after="0" w:line="240" w:lineRule="auto"/>
+        <w:ind w:left="720"/>
+        <w:rPr>
+          <w:rFonts w:asciiTheme="minorEastAsia" w:hAnsiTheme="minorEastAsia" w:hint="eastAsia"/>
+          <w:b/>
+          <w:bCs/>
+          <w:szCs w:val="21"/>
+        </w:rPr>
+      </w:pPr>
+      <w:r>
+        <w:rPr>
+          <w:rFonts w:asciiTheme="minorEastAsia" w:hAnsiTheme="minorEastAsia"/>
+          <w:b/>
+          <w:bCs/>
+          <w:szCs w:val="21"/>
+        </w:rPr>
+        <w:t>临床意义：</w:t>
       </w:r>
     </w:p>
     <w:p>
       <w:pPr>
         <w:numPr>
           <w:ilvl w:val="0"/>
-          <w:numId w:val="21"/>
+          <w:numId w:val="46"/>
         </w:numPr>
         <w:spacing w:after="0" w:line="240" w:lineRule="auto"/>
-        <w:jc w:val="both"/>
         <w:rPr>
           <w:rFonts w:asciiTheme="minorEastAsia" w:hAnsiTheme="minorEastAsia" w:hint="eastAsia"/>
           <w:szCs w:val="21"/>
@@ -3097,7 +3178,47 @@
           <w:rFonts w:asciiTheme="minorEastAsia" w:hAnsiTheme="minorEastAsia"/>
           <w:szCs w:val="21"/>
         </w:rPr>
-        <w:t>临床意义：有助于评估骨代谢状态和甲状腺功能异常</w:t>
+        <w:t>评估骨代谢状态</w:t>
+      </w:r>
+    </w:p>
+    <w:p>
+      <w:pPr>
+        <w:numPr>
+          <w:ilvl w:val="0"/>
+          <w:numId w:val="46"/>
+        </w:numPr>
+        <w:spacing w:after="0" w:line="240" w:lineRule="auto"/>
+        <w:rPr>
+          <w:rFonts w:asciiTheme="minorEastAsia" w:hAnsiTheme="minorEastAsia" w:hint="eastAsia"/>
+          <w:szCs w:val="21"/>
+        </w:rPr>
+      </w:pPr>
+      <w:r>
+        <w:rPr>
+          <w:rFonts w:asciiTheme="minorEastAsia" w:hAnsiTheme="minorEastAsia"/>
+          <w:szCs w:val="21"/>
+        </w:rPr>
+        <w:t>预测骨质疏松风险</w:t>
+      </w:r>
+    </w:p>
+    <w:p>
+      <w:pPr>
+        <w:numPr>
+          <w:ilvl w:val="0"/>
+          <w:numId w:val="46"/>
+        </w:numPr>
+        <w:spacing w:after="0" w:line="240" w:lineRule="auto"/>
+        <w:rPr>
+          <w:rFonts w:asciiTheme="minorEastAsia" w:hAnsiTheme="minorEastAsia" w:hint="eastAsia"/>
+          <w:szCs w:val="21"/>
+        </w:rPr>
+      </w:pPr>
+      <w:r>
+        <w:rPr>
+          <w:rFonts w:asciiTheme="minorEastAsia" w:hAnsiTheme="minorEastAsia"/>
+          <w:szCs w:val="21"/>
+        </w:rPr>
+        <w:t>指导甲状腺功能调节</w:t>
       </w:r>
     </w:p>
     <w:p>
@@ -3168,9 +3289,31 @@
     </w:p>
     <w:p>
       <w:pPr>
+        <w:spacing w:after="0" w:line="240" w:lineRule="auto"/>
+        <w:ind w:left="720"/>
+        <w:jc w:val="both"/>
+        <w:rPr>
+          <w:rFonts w:asciiTheme="minorEastAsia" w:hAnsiTheme="minorEastAsia" w:hint="eastAsia"/>
+          <w:b/>
+          <w:bCs/>
+          <w:szCs w:val="21"/>
+        </w:rPr>
+      </w:pPr>
+      <w:r>
+        <w:rPr>
+          <w:rFonts w:asciiTheme="minorEastAsia" w:hAnsiTheme="minorEastAsia"/>
+          <w:b/>
+          <w:bCs/>
+          <w:szCs w:val="21"/>
+        </w:rPr>
+        <w:t>分布特征：</w:t>
+      </w:r>
+    </w:p>
+    <w:p>
+      <w:pPr>
         <w:numPr>
           <w:ilvl w:val="0"/>
-          <w:numId w:val="22"/>
+          <w:numId w:val="48"/>
         </w:numPr>
         <w:spacing w:after="0" w:line="240" w:lineRule="auto"/>
         <w:jc w:val="both"/>
@@ -3184,14 +3327,14 @@
           <w:rFonts w:asciiTheme="minorEastAsia" w:hAnsiTheme="minorEastAsia"/>
           <w:szCs w:val="21"/>
         </w:rPr>
-        <w:t>显示钙磷乘积的分布情况</w:t>
+        <w:t>部分患者超出正常范围（2.5-4.5）</w:t>
       </w:r>
     </w:p>
     <w:p>
       <w:pPr>
         <w:numPr>
           <w:ilvl w:val="0"/>
-          <w:numId w:val="23"/>
+          <w:numId w:val="49"/>
         </w:numPr>
         <w:spacing w:after="0" w:line="240" w:lineRule="auto"/>
         <w:jc w:val="both"/>
@@ -3205,14 +3348,36 @@
           <w:rFonts w:asciiTheme="minorEastAsia" w:hAnsiTheme="minorEastAsia"/>
           <w:szCs w:val="21"/>
         </w:rPr>
-        <w:t>绿色虚线表示正常下限（2.5）</w:t>
+        <w:t>可能存在骨代谢异常风险</w:t>
+      </w:r>
+    </w:p>
+    <w:p>
+      <w:pPr>
+        <w:spacing w:after="0" w:line="240" w:lineRule="auto"/>
+        <w:ind w:left="720"/>
+        <w:jc w:val="both"/>
+        <w:rPr>
+          <w:rFonts w:asciiTheme="minorEastAsia" w:hAnsiTheme="minorEastAsia" w:hint="eastAsia"/>
+          <w:b/>
+          <w:bCs/>
+          <w:szCs w:val="21"/>
+        </w:rPr>
+      </w:pPr>
+      <w:r>
+        <w:rPr>
+          <w:rFonts w:asciiTheme="minorEastAsia" w:hAnsiTheme="minorEastAsia"/>
+          <w:b/>
+          <w:bCs/>
+          <w:szCs w:val="21"/>
+        </w:rPr>
+        <w:t>临床意义：</w:t>
       </w:r>
     </w:p>
     <w:p>
       <w:pPr>
         <w:numPr>
           <w:ilvl w:val="0"/>
-          <w:numId w:val="24"/>
+          <w:numId w:val="51"/>
         </w:numPr>
         <w:spacing w:after="0" w:line="240" w:lineRule="auto"/>
         <w:jc w:val="both"/>
@@ -3226,14 +3391,14 @@
           <w:rFonts w:asciiTheme="minorEastAsia" w:hAnsiTheme="minorEastAsia"/>
           <w:szCs w:val="21"/>
         </w:rPr>
-        <w:t>红色虚线表示正常上限（4.5）</w:t>
+        <w:t>评估骨代谢平衡状态</w:t>
       </w:r>
     </w:p>
     <w:p>
       <w:pPr>
         <w:numPr>
           <w:ilvl w:val="0"/>
-          <w:numId w:val="25"/>
+          <w:numId w:val="52"/>
         </w:numPr>
         <w:spacing w:after="0" w:line="240" w:lineRule="auto"/>
         <w:jc w:val="both"/>
@@ -3247,7 +3412,28 @@
           <w:rFonts w:asciiTheme="minorEastAsia" w:hAnsiTheme="minorEastAsia"/>
           <w:szCs w:val="21"/>
         </w:rPr>
-        <w:t>临床意义：用于评估骨代谢平衡状态，预测骨代谢异常风险</w:t>
+        <w:t>预测骨代谢异常风险</w:t>
+      </w:r>
+    </w:p>
+    <w:p>
+      <w:pPr>
+        <w:numPr>
+          <w:ilvl w:val="0"/>
+          <w:numId w:val="53"/>
+        </w:numPr>
+        <w:spacing w:after="0" w:line="240" w:lineRule="auto"/>
+        <w:jc w:val="both"/>
+        <w:rPr>
+          <w:rFonts w:asciiTheme="minorEastAsia" w:hAnsiTheme="minorEastAsia" w:hint="eastAsia"/>
+          <w:szCs w:val="21"/>
+        </w:rPr>
+      </w:pPr>
+      <w:r>
+        <w:rPr>
+          <w:rFonts w:asciiTheme="minorEastAsia" w:hAnsiTheme="minorEastAsia"/>
+          <w:szCs w:val="21"/>
+        </w:rPr>
+        <w:t>指导补钙和维生素D治疗</w:t>
       </w:r>
     </w:p>
     <w:p>
@@ -3409,12 +3595,32 @@
     </w:p>
     <w:p>
       <w:pPr>
+        <w:spacing w:after="0" w:line="240" w:lineRule="auto"/>
+        <w:ind w:left="720"/>
+        <w:rPr>
+          <w:rFonts w:asciiTheme="minorEastAsia" w:hAnsiTheme="minorEastAsia" w:hint="eastAsia"/>
+          <w:b/>
+          <w:bCs/>
+          <w:szCs w:val="21"/>
+        </w:rPr>
+      </w:pPr>
+      <w:r>
+        <w:rPr>
+          <w:rFonts w:asciiTheme="minorEastAsia" w:hAnsiTheme="minorEastAsia"/>
+          <w:b/>
+          <w:bCs/>
+          <w:szCs w:val="21"/>
+        </w:rPr>
+        <w:t>主要关系：</w:t>
+      </w:r>
+    </w:p>
+    <w:p>
+      <w:pPr>
         <w:numPr>
           <w:ilvl w:val="0"/>
-          <w:numId w:val="26"/>
+          <w:numId w:val="55"/>
         </w:numPr>
         <w:spacing w:after="0" w:line="240" w:lineRule="auto"/>
-        <w:jc w:val="both"/>
         <w:rPr>
           <w:rFonts w:asciiTheme="minorEastAsia" w:hAnsiTheme="minorEastAsia" w:hint="eastAsia"/>
           <w:szCs w:val="21"/>
@@ -3425,17 +3631,16 @@
           <w:rFonts w:asciiTheme="minorEastAsia" w:hAnsiTheme="minorEastAsia"/>
           <w:szCs w:val="21"/>
         </w:rPr>
-        <w:t>展示各种电解质（钾、钠、氯、钙、磷、镁）之间的相互关系</w:t>
+        <w:t>钾、钠、氯之间存在相互影响</w:t>
       </w:r>
     </w:p>
     <w:p>
       <w:pPr>
         <w:numPr>
           <w:ilvl w:val="0"/>
-          <w:numId w:val="27"/>
+          <w:numId w:val="56"/>
         </w:numPr>
         <w:spacing w:after="0" w:line="240" w:lineRule="auto"/>
-        <w:jc w:val="both"/>
         <w:rPr>
           <w:rFonts w:asciiTheme="minorEastAsia" w:hAnsiTheme="minorEastAsia" w:hint="eastAsia"/>
           <w:szCs w:val="21"/>
@@ -3446,17 +3651,16 @@
           <w:rFonts w:asciiTheme="minorEastAsia" w:hAnsiTheme="minorEastAsia"/>
           <w:szCs w:val="21"/>
         </w:rPr>
-        <w:t>反映电解质平衡状态</w:t>
+        <w:t>钙、磷、镁关系密切</w:t>
       </w:r>
     </w:p>
     <w:p>
       <w:pPr>
         <w:numPr>
           <w:ilvl w:val="0"/>
-          <w:numId w:val="28"/>
+          <w:numId w:val="57"/>
         </w:numPr>
         <w:spacing w:after="0" w:line="240" w:lineRule="auto"/>
-        <w:jc w:val="both"/>
         <w:rPr>
           <w:rFonts w:asciiTheme="minorEastAsia" w:hAnsiTheme="minorEastAsia" w:hint="eastAsia"/>
           <w:szCs w:val="21"/>
@@ -3467,23 +3671,88 @@
           <w:rFonts w:asciiTheme="minorEastAsia" w:hAnsiTheme="minorEastAsia"/>
           <w:szCs w:val="21"/>
         </w:rPr>
-        <w:t>临床意义：帮助</w:t>
-      </w:r>
-      <w:proofErr w:type="gramStart"/>
+        <w:t>电解质平衡与酸碱平衡相关</w:t>
+      </w:r>
+    </w:p>
+    <w:p>
+      <w:pPr>
+        <w:spacing w:after="0" w:line="240" w:lineRule="auto"/>
+        <w:ind w:left="720"/>
+        <w:rPr>
+          <w:rFonts w:asciiTheme="minorEastAsia" w:hAnsiTheme="minorEastAsia" w:hint="eastAsia"/>
+          <w:b/>
+          <w:bCs/>
+          <w:szCs w:val="21"/>
+        </w:rPr>
+      </w:pPr>
       <w:r>
         <w:rPr>
           <w:rFonts w:asciiTheme="minorEastAsia" w:hAnsiTheme="minorEastAsia"/>
-          <w:szCs w:val="21"/>
-        </w:rPr>
-        <w:t>评估水</w:t>
-      </w:r>
-      <w:proofErr w:type="gramEnd"/>
+          <w:b/>
+          <w:bCs/>
+          <w:szCs w:val="21"/>
+        </w:rPr>
+        <w:t>临床意义：</w:t>
+      </w:r>
+    </w:p>
+    <w:p>
+      <w:pPr>
+        <w:numPr>
+          <w:ilvl w:val="0"/>
+          <w:numId w:val="59"/>
+        </w:numPr>
+        <w:spacing w:after="0" w:line="240" w:lineRule="auto"/>
+        <w:rPr>
+          <w:rFonts w:asciiTheme="minorEastAsia" w:hAnsiTheme="minorEastAsia" w:hint="eastAsia"/>
+          <w:szCs w:val="21"/>
+        </w:rPr>
+      </w:pPr>
       <w:r>
         <w:rPr>
           <w:rFonts w:asciiTheme="minorEastAsia" w:hAnsiTheme="minorEastAsia"/>
           <w:szCs w:val="21"/>
         </w:rPr>
-        <w:t>电解质平衡，指导补液治疗</w:t>
+        <w:t>评估水电解质平衡状态</w:t>
+      </w:r>
+    </w:p>
+    <w:p>
+      <w:pPr>
+        <w:numPr>
+          <w:ilvl w:val="0"/>
+          <w:numId w:val="60"/>
+        </w:numPr>
+        <w:spacing w:after="0" w:line="240" w:lineRule="auto"/>
+        <w:rPr>
+          <w:rFonts w:asciiTheme="minorEastAsia" w:hAnsiTheme="minorEastAsia" w:hint="eastAsia"/>
+          <w:szCs w:val="21"/>
+        </w:rPr>
+      </w:pPr>
+      <w:r>
+        <w:rPr>
+          <w:rFonts w:asciiTheme="minorEastAsia" w:hAnsiTheme="minorEastAsia"/>
+          <w:szCs w:val="21"/>
+        </w:rPr>
+        <w:t>指导补液治疗</w:t>
+      </w:r>
+    </w:p>
+    <w:p>
+      <w:pPr>
+        <w:numPr>
+          <w:ilvl w:val="0"/>
+          <w:numId w:val="61"/>
+        </w:numPr>
+        <w:spacing w:after="0" w:line="240" w:lineRule="auto"/>
+        <w:rPr>
+          <w:rFonts w:asciiTheme="minorEastAsia" w:hAnsiTheme="minorEastAsia" w:hint="eastAsia"/>
+          <w:szCs w:val="21"/>
+        </w:rPr>
+      </w:pPr>
+      <w:r>
+        <w:rPr>
+          <w:rFonts w:asciiTheme="minorEastAsia" w:hAnsiTheme="minorEastAsia"/>
+          <w:szCs w:val="21"/>
+        </w:rPr>
+        <w:t>预防电解质紊乱</w:t>
       </w:r>
     </w:p>
     <w:p>
@@ -3555,9 +3824,31 @@
     </w:p>
     <w:p>
       <w:pPr>
+        <w:spacing w:after="0" w:line="240" w:lineRule="auto"/>
+        <w:ind w:left="720"/>
+        <w:jc w:val="both"/>
+        <w:rPr>
+          <w:rFonts w:asciiTheme="minorEastAsia" w:hAnsiTheme="minorEastAsia" w:hint="eastAsia"/>
+          <w:b/>
+          <w:bCs/>
+          <w:szCs w:val="21"/>
+        </w:rPr>
+      </w:pPr>
+      <w:r>
+        <w:rPr>
+          <w:rFonts w:asciiTheme="minorEastAsia" w:hAnsiTheme="minorEastAsia"/>
+          <w:b/>
+          <w:bCs/>
+          <w:szCs w:val="21"/>
+        </w:rPr>
+        <w:t>关键发现：</w:t>
+      </w:r>
+    </w:p>
+    <w:p>
+      <w:pPr>
         <w:numPr>
           <w:ilvl w:val="0"/>
-          <w:numId w:val="29"/>
+          <w:numId w:val="63"/>
         </w:numPr>
         <w:spacing w:after="0" w:line="240" w:lineRule="auto"/>
         <w:jc w:val="both"/>
@@ -3571,30 +3862,14 @@
           <w:rFonts w:asciiTheme="minorEastAsia" w:hAnsiTheme="minorEastAsia"/>
           <w:szCs w:val="21"/>
         </w:rPr>
-        <w:t>显示肾功能指标（肌</w:t>
-      </w:r>
-      <w:proofErr w:type="gramStart"/>
-      <w:r>
-        <w:rPr>
-          <w:rFonts w:asciiTheme="minorEastAsia" w:hAnsiTheme="minorEastAsia"/>
-          <w:szCs w:val="21"/>
-        </w:rPr>
-        <w:t>酐</w:t>
-      </w:r>
-      <w:proofErr w:type="gramEnd"/>
-      <w:r>
-        <w:rPr>
-          <w:rFonts w:asciiTheme="minorEastAsia" w:hAnsiTheme="minorEastAsia"/>
-          <w:szCs w:val="21"/>
-        </w:rPr>
-        <w:t>、尿素、尿酸）与电解质的关系</w:t>
+        <w:t>肌酐与尿素高度相关（r=0.69）</w:t>
       </w:r>
     </w:p>
     <w:p>
       <w:pPr>
         <w:numPr>
           <w:ilvl w:val="0"/>
-          <w:numId w:val="30"/>
+          <w:numId w:val="64"/>
         </w:numPr>
         <w:spacing w:after="0" w:line="240" w:lineRule="auto"/>
         <w:jc w:val="both"/>
@@ -3608,30 +3883,14 @@
           <w:rFonts w:asciiTheme="minorEastAsia" w:hAnsiTheme="minorEastAsia"/>
           <w:szCs w:val="21"/>
         </w:rPr>
-        <w:t>特别关注肌</w:t>
-      </w:r>
-      <w:proofErr w:type="gramStart"/>
-      <w:r>
-        <w:rPr>
-          <w:rFonts w:asciiTheme="minorEastAsia" w:hAnsiTheme="minorEastAsia"/>
-          <w:szCs w:val="21"/>
-        </w:rPr>
-        <w:t>酐</w:t>
-      </w:r>
-      <w:proofErr w:type="gramEnd"/>
-      <w:r>
-        <w:rPr>
-          <w:rFonts w:asciiTheme="minorEastAsia" w:hAnsiTheme="minorEastAsia"/>
-          <w:szCs w:val="21"/>
-        </w:rPr>
-        <w:t>与尿素的强相关性（r=0.69）</w:t>
+        <w:t>肾功能指标与电解质关系密切</w:t>
       </w:r>
     </w:p>
     <w:p>
       <w:pPr>
         <w:numPr>
           <w:ilvl w:val="0"/>
-          <w:numId w:val="31"/>
+          <w:numId w:val="65"/>
         </w:numPr>
         <w:spacing w:after="0" w:line="240" w:lineRule="auto"/>
         <w:jc w:val="both"/>
@@ -3645,7 +3904,92 @@
           <w:rFonts w:asciiTheme="minorEastAsia" w:hAnsiTheme="minorEastAsia"/>
           <w:szCs w:val="21"/>
         </w:rPr>
-        <w:t>临床意义：评估肾功能状态，预测电解质紊乱风险</w:t>
+        <w:t>尿酸与肾功能指标存在相关性</w:t>
+      </w:r>
+    </w:p>
+    <w:p>
+      <w:pPr>
+        <w:spacing w:after="0" w:line="240" w:lineRule="auto"/>
+        <w:ind w:left="720"/>
+        <w:jc w:val="both"/>
+        <w:rPr>
+          <w:rFonts w:asciiTheme="minorEastAsia" w:hAnsiTheme="minorEastAsia" w:hint="eastAsia"/>
+          <w:b/>
+          <w:bCs/>
+          <w:szCs w:val="21"/>
+        </w:rPr>
+      </w:pPr>
+      <w:r>
+        <w:rPr>
+          <w:rFonts w:asciiTheme="minorEastAsia" w:hAnsiTheme="minorEastAsia"/>
+          <w:b/>
+          <w:bCs/>
+          <w:szCs w:val="21"/>
+        </w:rPr>
+        <w:t>临床意义：</w:t>
+      </w:r>
+    </w:p>
+    <w:p>
+      <w:pPr>
+        <w:numPr>
+          <w:ilvl w:val="0"/>
+          <w:numId w:val="67"/>
+        </w:numPr>
+        <w:spacing w:after="0" w:line="240" w:lineRule="auto"/>
+        <w:jc w:val="both"/>
+        <w:rPr>
+          <w:rFonts w:asciiTheme="minorEastAsia" w:hAnsiTheme="minorEastAsia" w:hint="eastAsia"/>
+          <w:szCs w:val="21"/>
+        </w:rPr>
+      </w:pPr>
+      <w:r>
+        <w:rPr>
+          <w:rFonts w:asciiTheme="minorEastAsia" w:hAnsiTheme="minorEastAsia"/>
+          <w:szCs w:val="21"/>
+        </w:rPr>
+        <w:t>评估肾功能状态</w:t>
+      </w:r>
+    </w:p>
+    <w:p>
+      <w:pPr>
+        <w:numPr>
+          <w:ilvl w:val="0"/>
+          <w:numId w:val="68"/>
+        </w:numPr>
+        <w:spacing w:after="0" w:line="240" w:lineRule="auto"/>
+        <w:jc w:val="both"/>
+        <w:rPr>
+          <w:rFonts w:asciiTheme="minorEastAsia" w:hAnsiTheme="minorEastAsia" w:hint="eastAsia"/>
+          <w:szCs w:val="21"/>
+        </w:rPr>
+      </w:pPr>
+      <w:r>
+        <w:rPr>
+          <w:rFonts w:asciiTheme="minorEastAsia" w:hAnsiTheme="minorEastAsia"/>
+          <w:szCs w:val="21"/>
+        </w:rPr>
+        <w:t>预测电解质紊乱风险</w:t>
+      </w:r>
+    </w:p>
+    <w:p>
+      <w:pPr>
+        <w:numPr>
+          <w:ilvl w:val="0"/>
+          <w:numId w:val="69"/>
+        </w:numPr>
+        <w:spacing w:after="0" w:line="240" w:lineRule="auto"/>
+        <w:jc w:val="both"/>
+        <w:rPr>
+          <w:rFonts w:asciiTheme="minorEastAsia" w:hAnsiTheme="minorEastAsia" w:hint="eastAsia"/>
+          <w:szCs w:val="21"/>
+        </w:rPr>
+      </w:pPr>
+      <w:r>
+        <w:rPr>
+          <w:rFonts w:asciiTheme="minorEastAsia" w:hAnsiTheme="minorEastAsia"/>
+          <w:szCs w:val="21"/>
+        </w:rPr>
+        <w:t>指导肾功能保护治疗</w:t>
       </w:r>
     </w:p>
     <w:p>
@@ -3731,6 +4075,7 @@
         <w:rPr>
           <w:rFonts w:hint="eastAsia"/>
         </w:rPr>
+        <w:lastRenderedPageBreak/>
         <w:t>5. 建议</w:t>
       </w:r>
     </w:p>
@@ -3776,75 +4121,1384 @@
           <w:rFonts w:asciiTheme="minorEastAsia" w:hAnsiTheme="minorEastAsia" w:hint="eastAsia"/>
           <w:szCs w:val="21"/>
         </w:rPr>
+        <w:t>3. 关注骨代谢状态</w:t>
+      </w:r>
+    </w:p>
+    <w:p>
+      <w:pPr>
+        <w:rPr>
+          <w:rFonts w:asciiTheme="minorEastAsia" w:hAnsiTheme="minorEastAsia" w:hint="eastAsia"/>
+          <w:szCs w:val="21"/>
+        </w:rPr>
+      </w:pPr>
+      <w:r>
+        <w:rPr>
+          <w:rFonts w:asciiTheme="minorEastAsia" w:hAnsiTheme="minorEastAsia" w:hint="eastAsia"/>
+          <w:szCs w:val="21"/>
+        </w:rPr>
+        <w:t>4. 定期评估肾功能</w:t>
+      </w:r>
+    </w:p>
+    <w:p>
+      <w:pPr>
+        <w:rPr>
+          <w:rFonts w:asciiTheme="minorEastAsia" w:hAnsiTheme="minorEastAsia" w:hint="eastAsia"/>
+          <w:szCs w:val="21"/>
+        </w:rPr>
+      </w:pPr>
+    </w:p>
+    <w:p>
+      <w:pPr>
+        <w:rPr>
+          <w:rFonts w:hint="eastAsia"/>
+        </w:rPr>
+      </w:pPr>
+      <w:r>
+        <w:rPr>
+          <w:rFonts w:hint="eastAsia"/>
+        </w:rPr>
+        <w:t>6. 结论</w:t>
+      </w:r>
+    </w:p>
+    <w:p>
+      <w:pPr>
+        <w:rPr>
+          <w:rFonts w:asciiTheme="minorEastAsia" w:hAnsiTheme="minorEastAsia" w:hint="eastAsia"/>
+          <w:szCs w:val="21"/>
+        </w:rPr>
+      </w:pPr>
+      <w:r>
+        <w:rPr>
+          <w:rFonts w:asciiTheme="minorEastAsia" w:hAnsiTheme="minorEastAsia" w:hint="eastAsia"/>
+          <w:szCs w:val="21"/>
+        </w:rPr>
+        <w:t>本研究通过多维度分析揭示了糖尿病患者代谢通路与离子通道的复杂关联，为临床治疗提供了新的思路。建议在临床实践中综合考虑各项指标，制定个体化治疗方案。</w:t>
+      </w:r>
+    </w:p>
+    <w:p>
+      <w:pPr>
+        <w:pStyle w:val="3"/>
+        <w:rPr>
+          <w:rFonts w:hint="eastAsia"/>
+        </w:rPr>
+      </w:pPr>
+      <w:bookmarkStart w:id="4" w:name="_Toc197530563"/>
+      <w:r>
+        <w:rPr>
+          <w:rFonts w:hint="eastAsia"/>
+        </w:rPr>
+        <w:t>五． 不同科室治疗效果</w:t>
+      </w:r>
+      <w:bookmarkEnd w:id="4"/>
+    </w:p>
+    <w:p>
+      <w:pPr>
+        <w:rPr>
+          <w:rFonts w:asciiTheme="minorEastAsia" w:hAnsiTheme="minorEastAsia" w:hint="eastAsia"/>
+          <w:szCs w:val="21"/>
+        </w:rPr>
+      </w:pPr>
+      <w:r>
+        <w:rPr>
+          <w:rFonts w:asciiTheme="minorEastAsia" w:hAnsiTheme="minorEastAsia" w:hint="eastAsia"/>
+          <w:szCs w:val="21"/>
+        </w:rPr>
+        <w:t>1. 科室患者分布分析</w:t>
+      </w:r>
+    </w:p>
+    <w:p>
+      <w:pPr>
+        <w:rPr>
+          <w:rFonts w:asciiTheme="minorEastAsia" w:hAnsiTheme="minorEastAsia" w:hint="eastAsia"/>
+          <w:szCs w:val="21"/>
+        </w:rPr>
+      </w:pPr>
+      <w:r>
+        <w:rPr>
+          <w:rFonts w:asciiTheme="minorEastAsia" w:hAnsiTheme="minorEastAsia" w:hint="eastAsia"/>
+          <w:szCs w:val="21"/>
+        </w:rPr>
+        <w:t xml:space="preserve"> 1.1 患者数量分布</w:t>
+      </w:r>
+    </w:p>
+    <w:p>
+      <w:pPr>
+        <w:rPr>
+          <w:rFonts w:asciiTheme="minorEastAsia" w:hAnsiTheme="minorEastAsia" w:hint="eastAsia"/>
+          <w:szCs w:val="21"/>
+        </w:rPr>
+      </w:pPr>
+      <w:r>
+        <w:rPr>
+          <w:rFonts w:asciiTheme="minorEastAsia" w:hAnsiTheme="minorEastAsia"/>
+          <w:noProof/>
+          <w:szCs w:val="21"/>
+        </w:rPr>
+        <w:drawing>
+          <wp:inline distT="0" distB="0" distL="0" distR="0" wp14:anchorId="751639D8" wp14:editId="70B5F865">
+            <wp:extent cx="5274310" cy="2637155"/>
+            <wp:effectExtent l="0" t="0" r="2540" b="0"/>
+            <wp:docPr id="1097012332" name="图片 1"/>
+            <wp:cNvGraphicFramePr>
+              <a:graphicFrameLocks xmlns:a="http://schemas.openxmlformats.org/drawingml/2006/main" noChangeAspect="1"/>
+            </wp:cNvGraphicFramePr>
+            <a:graphic xmlns:a="http://schemas.openxmlformats.org/drawingml/2006/main">
+              <a:graphicData uri="http://schemas.openxmlformats.org/drawingml/2006/picture">
+                <pic:pic xmlns:pic="http://schemas.openxmlformats.org/drawingml/2006/picture">
+                  <pic:nvPicPr>
+                    <pic:cNvPr id="1097012332" name=""/>
+                    <pic:cNvPicPr/>
+                  </pic:nvPicPr>
+                  <pic:blipFill>
+                    <a:blip r:embed="rId21"/>
+                    <a:stretch>
+                      <a:fillRect/>
+                    </a:stretch>
+                  </pic:blipFill>
+                  <pic:spPr>
+                    <a:xfrm>
+                      <a:off x="0" y="0"/>
+                      <a:ext cx="5274310" cy="2637155"/>
+                    </a:xfrm>
+                    <a:prstGeom prst="rect">
+                      <a:avLst/>
+                    </a:prstGeom>
+                  </pic:spPr>
+                </pic:pic>
+              </a:graphicData>
+            </a:graphic>
+          </wp:inline>
+        </w:drawing>
+      </w:r>
+    </w:p>
+    <w:p>
+      <w:pPr>
+        <w:jc w:val="center"/>
+        <w:rPr>
+          <w:rFonts w:asciiTheme="minorEastAsia" w:hAnsiTheme="minorEastAsia" w:hint="eastAsia"/>
+          <w:szCs w:val="21"/>
+        </w:rPr>
+      </w:pPr>
+      <w:r>
+        <w:rPr>
+          <w:rFonts w:asciiTheme="minorEastAsia" w:hAnsiTheme="minorEastAsia" w:hint="eastAsia"/>
+          <w:szCs w:val="21"/>
+        </w:rPr>
+        <w:t>[科室患者分布]</w:t>
+      </w:r>
+    </w:p>
+    <w:p>
+      <w:pPr>
+        <w:rPr>
+          <w:rFonts w:asciiTheme="minorEastAsia" w:hAnsiTheme="minorEastAsia" w:hint="eastAsia"/>
+          <w:szCs w:val="21"/>
+        </w:rPr>
+      </w:pPr>
+    </w:p>
+    <w:p>
+      <w:pPr>
+        <w:rPr>
+          <w:rFonts w:asciiTheme="minorEastAsia" w:hAnsiTheme="minorEastAsia" w:hint="eastAsia"/>
+          <w:szCs w:val="21"/>
+        </w:rPr>
+      </w:pPr>
+      <w:r>
+        <w:rPr>
+          <w:rFonts w:asciiTheme="minorEastAsia" w:hAnsiTheme="minorEastAsia" w:hint="eastAsia"/>
+          <w:szCs w:val="21"/>
+        </w:rPr>
+        <w:t>- 内分泌代谢科：</w:t>
+      </w:r>
+    </w:p>
+    <w:p>
+      <w:pPr>
+        <w:rPr>
+          <w:rFonts w:asciiTheme="minorEastAsia" w:hAnsiTheme="minorEastAsia" w:hint="eastAsia"/>
+          <w:szCs w:val="21"/>
+        </w:rPr>
+      </w:pPr>
+      <w:r>
+        <w:rPr>
+          <w:rFonts w:asciiTheme="minorEastAsia" w:hAnsiTheme="minorEastAsia" w:hint="eastAsia"/>
+          <w:szCs w:val="21"/>
+        </w:rPr>
+        <w:t xml:space="preserve">  - 作为专科科室，收治最多的糖尿病患者</w:t>
+      </w:r>
+    </w:p>
+    <w:p>
+      <w:pPr>
+        <w:rPr>
+          <w:rFonts w:asciiTheme="minorEastAsia" w:hAnsiTheme="minorEastAsia" w:hint="eastAsia"/>
+          <w:szCs w:val="21"/>
+        </w:rPr>
+      </w:pPr>
+      <w:r>
+        <w:rPr>
+          <w:rFonts w:asciiTheme="minorEastAsia" w:hAnsiTheme="minorEastAsia" w:hint="eastAsia"/>
+          <w:szCs w:val="21"/>
+        </w:rPr>
+        <w:t xml:space="preserve">  - 体现了专科化管理的优势</w:t>
+      </w:r>
+    </w:p>
+    <w:p>
+      <w:pPr>
+        <w:rPr>
+          <w:rFonts w:asciiTheme="minorEastAsia" w:hAnsiTheme="minorEastAsia" w:hint="eastAsia"/>
+          <w:szCs w:val="21"/>
+        </w:rPr>
+      </w:pPr>
+      <w:r>
+        <w:rPr>
+          <w:rFonts w:asciiTheme="minorEastAsia" w:hAnsiTheme="minorEastAsia" w:hint="eastAsia"/>
+          <w:szCs w:val="21"/>
+        </w:rPr>
+        <w:t>- 日间病房：</w:t>
+      </w:r>
+    </w:p>
+    <w:p>
+      <w:pPr>
+        <w:rPr>
+          <w:rFonts w:asciiTheme="minorEastAsia" w:hAnsiTheme="minorEastAsia" w:hint="eastAsia"/>
+          <w:szCs w:val="21"/>
+        </w:rPr>
+      </w:pPr>
+      <w:r>
+        <w:rPr>
+          <w:rFonts w:asciiTheme="minorEastAsia" w:hAnsiTheme="minorEastAsia" w:hint="eastAsia"/>
+          <w:szCs w:val="21"/>
+        </w:rPr>
         <w:lastRenderedPageBreak/>
-        <w:t>3. 关注骨代谢状态</w:t>
-      </w:r>
-    </w:p>
-    <w:p>
-      <w:pPr>
-        <w:rPr>
-          <w:rFonts w:asciiTheme="minorEastAsia" w:hAnsiTheme="minorEastAsia" w:hint="eastAsia"/>
-          <w:szCs w:val="21"/>
-        </w:rPr>
-      </w:pPr>
-      <w:r>
-        <w:rPr>
-          <w:rFonts w:asciiTheme="minorEastAsia" w:hAnsiTheme="minorEastAsia" w:hint="eastAsia"/>
-          <w:szCs w:val="21"/>
-        </w:rPr>
-        <w:t>4. 定期评估肾功能</w:t>
-      </w:r>
-    </w:p>
-    <w:p>
-      <w:pPr>
-        <w:rPr>
-          <w:rFonts w:asciiTheme="minorEastAsia" w:hAnsiTheme="minorEastAsia" w:hint="eastAsia"/>
-          <w:szCs w:val="21"/>
-        </w:rPr>
-      </w:pPr>
-    </w:p>
-    <w:p>
-      <w:pPr>
-        <w:rPr>
-          <w:rFonts w:hint="eastAsia"/>
-        </w:rPr>
-      </w:pPr>
-      <w:r>
-        <w:rPr>
-          <w:rFonts w:hint="eastAsia"/>
-        </w:rPr>
-        <w:t>6. 结论</w:t>
-      </w:r>
-    </w:p>
-    <w:p>
-      <w:pPr>
-        <w:rPr>
-          <w:rFonts w:asciiTheme="minorEastAsia" w:hAnsiTheme="minorEastAsia" w:hint="eastAsia"/>
-          <w:szCs w:val="21"/>
-        </w:rPr>
-      </w:pPr>
-      <w:r>
-        <w:rPr>
-          <w:rFonts w:asciiTheme="minorEastAsia" w:hAnsiTheme="minorEastAsia" w:hint="eastAsia"/>
-          <w:szCs w:val="21"/>
-        </w:rPr>
-        <w:t>本研究通过多维</w:t>
-      </w:r>
-      <w:proofErr w:type="gramStart"/>
-      <w:r>
-        <w:rPr>
-          <w:rFonts w:asciiTheme="minorEastAsia" w:hAnsiTheme="minorEastAsia" w:hint="eastAsia"/>
-          <w:szCs w:val="21"/>
-        </w:rPr>
-        <w:t>度分析</w:t>
-      </w:r>
-      <w:proofErr w:type="gramEnd"/>
-      <w:r>
-        <w:rPr>
-          <w:rFonts w:asciiTheme="minorEastAsia" w:hAnsiTheme="minorEastAsia" w:hint="eastAsia"/>
-          <w:szCs w:val="21"/>
-        </w:rPr>
-        <w:t>揭示了糖尿病患者代谢通路与离子通道的复杂关联，为临床治疗提供了新的思路。建议在临床实践中综合考虑各项指标，制定个体化治疗方案。</w:t>
+        <w:t xml:space="preserve">  - 患者数量适中，以轻症和病情稳定患者为主</w:t>
+      </w:r>
+    </w:p>
+    <w:p>
+      <w:pPr>
+        <w:rPr>
+          <w:rFonts w:asciiTheme="minorEastAsia" w:hAnsiTheme="minorEastAsia" w:hint="eastAsia"/>
+          <w:szCs w:val="21"/>
+        </w:rPr>
+      </w:pPr>
+      <w:r>
+        <w:rPr>
+          <w:rFonts w:asciiTheme="minorEastAsia" w:hAnsiTheme="minorEastAsia" w:hint="eastAsia"/>
+          <w:szCs w:val="21"/>
+        </w:rPr>
+        <w:t xml:space="preserve">  - 体现快速周转的特点</w:t>
+      </w:r>
+    </w:p>
+    <w:p>
+      <w:pPr>
+        <w:rPr>
+          <w:rFonts w:asciiTheme="minorEastAsia" w:hAnsiTheme="minorEastAsia" w:hint="eastAsia"/>
+          <w:szCs w:val="21"/>
+        </w:rPr>
+      </w:pPr>
+      <w:r>
+        <w:rPr>
+          <w:rFonts w:asciiTheme="minorEastAsia" w:hAnsiTheme="minorEastAsia" w:hint="eastAsia"/>
+          <w:szCs w:val="21"/>
+        </w:rPr>
+        <w:t>- 惠宾病房：</w:t>
+      </w:r>
+    </w:p>
+    <w:p>
+      <w:pPr>
+        <w:rPr>
+          <w:rFonts w:asciiTheme="minorEastAsia" w:hAnsiTheme="minorEastAsia" w:hint="eastAsia"/>
+          <w:szCs w:val="21"/>
+        </w:rPr>
+      </w:pPr>
+      <w:r>
+        <w:rPr>
+          <w:rFonts w:asciiTheme="minorEastAsia" w:hAnsiTheme="minorEastAsia" w:hint="eastAsia"/>
+          <w:szCs w:val="21"/>
+        </w:rPr>
+        <w:t xml:space="preserve">  - 患者数量相对较少</w:t>
+      </w:r>
+    </w:p>
+    <w:p>
+      <w:pPr>
+        <w:rPr>
+          <w:rFonts w:asciiTheme="minorEastAsia" w:hAnsiTheme="minorEastAsia" w:hint="eastAsia"/>
+          <w:szCs w:val="21"/>
+        </w:rPr>
+      </w:pPr>
+      <w:r>
+        <w:rPr>
+          <w:rFonts w:asciiTheme="minorEastAsia" w:hAnsiTheme="minorEastAsia" w:hint="eastAsia"/>
+          <w:szCs w:val="21"/>
+        </w:rPr>
+        <w:t xml:space="preserve">  - 提供个性化、高品质服务</w:t>
+      </w:r>
+    </w:p>
+    <w:p>
+      <w:pPr>
+        <w:rPr>
+          <w:rFonts w:asciiTheme="minorEastAsia" w:hAnsiTheme="minorEastAsia" w:hint="eastAsia"/>
+          <w:szCs w:val="21"/>
+        </w:rPr>
+      </w:pPr>
+      <w:r>
+        <w:rPr>
+          <w:rFonts w:asciiTheme="minorEastAsia" w:hAnsiTheme="minorEastAsia" w:hint="eastAsia"/>
+          <w:szCs w:val="21"/>
+        </w:rPr>
+        <w:t>2. 住院时间分析</w:t>
+      </w:r>
+    </w:p>
+    <w:p>
+      <w:pPr>
+        <w:ind w:firstLineChars="100" w:firstLine="220"/>
+        <w:rPr>
+          <w:rFonts w:asciiTheme="minorEastAsia" w:hAnsiTheme="minorEastAsia" w:hint="eastAsia"/>
+          <w:szCs w:val="21"/>
+        </w:rPr>
+      </w:pPr>
+      <w:r>
+        <w:rPr>
+          <w:rFonts w:asciiTheme="minorEastAsia" w:hAnsiTheme="minorEastAsia" w:hint="eastAsia"/>
+          <w:szCs w:val="21"/>
+        </w:rPr>
+        <w:t>2.1 住院天数分布</w:t>
+      </w:r>
+    </w:p>
+    <w:p>
+      <w:pPr>
+        <w:rPr>
+          <w:rFonts w:asciiTheme="minorEastAsia" w:hAnsiTheme="minorEastAsia" w:hint="eastAsia"/>
+          <w:szCs w:val="21"/>
+        </w:rPr>
+      </w:pPr>
+      <w:r>
+        <w:rPr>
+          <w:rFonts w:asciiTheme="minorEastAsia" w:hAnsiTheme="minorEastAsia"/>
+          <w:noProof/>
+          <w:szCs w:val="21"/>
+        </w:rPr>
+        <w:drawing>
+          <wp:inline distT="0" distB="0" distL="0" distR="0" wp14:anchorId="10072E4F" wp14:editId="7E884AA9">
+            <wp:extent cx="5274310" cy="2813050"/>
+            <wp:effectExtent l="0" t="0" r="2540" b="6350"/>
+            <wp:docPr id="492072544" name="图片 1"/>
+            <wp:cNvGraphicFramePr>
+              <a:graphicFrameLocks xmlns:a="http://schemas.openxmlformats.org/drawingml/2006/main" noChangeAspect="1"/>
+            </wp:cNvGraphicFramePr>
+            <a:graphic xmlns:a="http://schemas.openxmlformats.org/drawingml/2006/main">
+              <a:graphicData uri="http://schemas.openxmlformats.org/drawingml/2006/picture">
+                <pic:pic xmlns:pic="http://schemas.openxmlformats.org/drawingml/2006/picture">
+                  <pic:nvPicPr>
+                    <pic:cNvPr id="492072544" name=""/>
+                    <pic:cNvPicPr/>
+                  </pic:nvPicPr>
+                  <pic:blipFill>
+                    <a:blip r:embed="rId22"/>
+                    <a:stretch>
+                      <a:fillRect/>
+                    </a:stretch>
+                  </pic:blipFill>
+                  <pic:spPr>
+                    <a:xfrm>
+                      <a:off x="0" y="0"/>
+                      <a:ext cx="5274310" cy="2813050"/>
+                    </a:xfrm>
+                    <a:prstGeom prst="rect">
+                      <a:avLst/>
+                    </a:prstGeom>
+                  </pic:spPr>
+                </pic:pic>
+              </a:graphicData>
+            </a:graphic>
+          </wp:inline>
+        </w:drawing>
+      </w:r>
+    </w:p>
+    <w:p>
+      <w:pPr>
+        <w:jc w:val="center"/>
+        <w:rPr>
+          <w:rFonts w:asciiTheme="minorEastAsia" w:hAnsiTheme="minorEastAsia" w:hint="eastAsia"/>
+          <w:szCs w:val="21"/>
+        </w:rPr>
+      </w:pPr>
+      <w:r>
+        <w:rPr>
+          <w:rFonts w:asciiTheme="minorEastAsia" w:hAnsiTheme="minorEastAsia" w:hint="eastAsia"/>
+          <w:szCs w:val="21"/>
+        </w:rPr>
+        <w:t>![住院天数分布]</w:t>
+      </w:r>
+    </w:p>
+    <w:p>
+      <w:pPr>
+        <w:rPr>
+          <w:rFonts w:asciiTheme="minorEastAsia" w:hAnsiTheme="minorEastAsia" w:hint="eastAsia"/>
+          <w:szCs w:val="21"/>
+        </w:rPr>
+      </w:pPr>
+    </w:p>
+    <w:p>
+      <w:pPr>
+        <w:rPr>
+          <w:rFonts w:asciiTheme="minorEastAsia" w:hAnsiTheme="minorEastAsia" w:hint="eastAsia"/>
+          <w:szCs w:val="21"/>
+        </w:rPr>
+      </w:pPr>
+      <w:r>
+        <w:rPr>
+          <w:rFonts w:asciiTheme="minorEastAsia" w:hAnsiTheme="minorEastAsia" w:hint="eastAsia"/>
+          <w:szCs w:val="21"/>
+        </w:rPr>
+        <w:t>- 科室间差异显著（F=791.0408，P&lt;0.0001）</w:t>
+      </w:r>
+    </w:p>
+    <w:p>
+      <w:pPr>
+        <w:rPr>
+          <w:rFonts w:asciiTheme="minorEastAsia" w:hAnsiTheme="minorEastAsia" w:hint="eastAsia"/>
+          <w:szCs w:val="21"/>
+        </w:rPr>
+      </w:pPr>
+      <w:r>
+        <w:rPr>
+          <w:rFonts w:asciiTheme="minorEastAsia" w:hAnsiTheme="minorEastAsia" w:hint="eastAsia"/>
+          <w:szCs w:val="21"/>
+        </w:rPr>
+        <w:t>- 各科室特点：</w:t>
+      </w:r>
+    </w:p>
+    <w:p>
+      <w:pPr>
+        <w:rPr>
+          <w:rFonts w:asciiTheme="minorEastAsia" w:hAnsiTheme="minorEastAsia" w:hint="eastAsia"/>
+          <w:szCs w:val="21"/>
+        </w:rPr>
+      </w:pPr>
+      <w:r>
+        <w:rPr>
+          <w:rFonts w:asciiTheme="minorEastAsia" w:hAnsiTheme="minorEastAsia" w:hint="eastAsia"/>
+          <w:szCs w:val="21"/>
+        </w:rPr>
+        <w:t xml:space="preserve">  - 日间病房：住院时间最短（3-5天），标准化程度高</w:t>
+      </w:r>
+    </w:p>
+    <w:p>
+      <w:pPr>
+        <w:rPr>
+          <w:rFonts w:asciiTheme="minorEastAsia" w:hAnsiTheme="minorEastAsia" w:hint="eastAsia"/>
+          <w:szCs w:val="21"/>
+        </w:rPr>
+      </w:pPr>
+      <w:r>
+        <w:rPr>
+          <w:rFonts w:asciiTheme="minorEastAsia" w:hAnsiTheme="minorEastAsia" w:hint="eastAsia"/>
+          <w:szCs w:val="21"/>
+        </w:rPr>
+        <w:t xml:space="preserve">  - 内分泌科：住院时间中等（7-10天），反映病情复杂度</w:t>
+      </w:r>
+    </w:p>
+    <w:p>
+      <w:pPr>
+        <w:rPr>
+          <w:rFonts w:asciiTheme="minorEastAsia" w:hAnsiTheme="minorEastAsia" w:hint="eastAsia"/>
+          <w:szCs w:val="21"/>
+        </w:rPr>
+      </w:pPr>
+      <w:r>
+        <w:rPr>
+          <w:rFonts w:asciiTheme="minorEastAsia" w:hAnsiTheme="minorEastAsia" w:hint="eastAsia"/>
+          <w:szCs w:val="21"/>
+        </w:rPr>
+        <w:t xml:space="preserve">  - 惠宾病房：住院时间最长（&gt;10天），治疗更个性化</w:t>
+      </w:r>
+    </w:p>
+    <w:p>
+      <w:pPr>
+        <w:rPr>
+          <w:rFonts w:asciiTheme="minorEastAsia" w:hAnsiTheme="minorEastAsia" w:hint="eastAsia"/>
+          <w:szCs w:val="21"/>
+        </w:rPr>
+      </w:pPr>
+    </w:p>
+    <w:p>
+      <w:pPr>
+        <w:rPr>
+          <w:rFonts w:asciiTheme="minorEastAsia" w:hAnsiTheme="minorEastAsia" w:hint="eastAsia"/>
+          <w:szCs w:val="21"/>
+        </w:rPr>
+      </w:pPr>
+      <w:r>
+        <w:rPr>
+          <w:rFonts w:asciiTheme="minorEastAsia" w:hAnsiTheme="minorEastAsia" w:hint="eastAsia"/>
+          <w:szCs w:val="21"/>
+        </w:rPr>
+        <w:t>3. 血糖控制分析</w:t>
+      </w:r>
+    </w:p>
+    <w:p>
+      <w:pPr>
+        <w:rPr>
+          <w:rFonts w:asciiTheme="minorEastAsia" w:hAnsiTheme="minorEastAsia" w:hint="eastAsia"/>
+          <w:szCs w:val="21"/>
+        </w:rPr>
+      </w:pPr>
+    </w:p>
+    <w:p>
+      <w:pPr>
+        <w:rPr>
+          <w:rFonts w:asciiTheme="minorEastAsia" w:hAnsiTheme="minorEastAsia" w:hint="eastAsia"/>
+          <w:szCs w:val="21"/>
+        </w:rPr>
+      </w:pPr>
+      <w:r>
+        <w:rPr>
+          <w:rFonts w:asciiTheme="minorEastAsia" w:hAnsiTheme="minorEastAsia" w:hint="eastAsia"/>
+          <w:szCs w:val="21"/>
+        </w:rPr>
+        <w:lastRenderedPageBreak/>
+        <w:t xml:space="preserve"> 3.1 血糖水平分布</w:t>
+      </w:r>
+    </w:p>
+    <w:p>
+      <w:pPr>
+        <w:rPr>
+          <w:rFonts w:asciiTheme="minorEastAsia" w:hAnsiTheme="minorEastAsia" w:hint="eastAsia"/>
+          <w:szCs w:val="21"/>
+        </w:rPr>
+      </w:pPr>
+      <w:r>
+        <w:rPr>
+          <w:rFonts w:asciiTheme="minorEastAsia" w:hAnsiTheme="minorEastAsia"/>
+          <w:noProof/>
+          <w:szCs w:val="21"/>
+        </w:rPr>
+        <w:drawing>
+          <wp:inline distT="0" distB="0" distL="0" distR="0" wp14:anchorId="4DA53DEA" wp14:editId="5745120C">
+            <wp:extent cx="5274310" cy="2813050"/>
+            <wp:effectExtent l="0" t="0" r="2540" b="6350"/>
+            <wp:docPr id="1780544579" name="图片 1"/>
+            <wp:cNvGraphicFramePr>
+              <a:graphicFrameLocks xmlns:a="http://schemas.openxmlformats.org/drawingml/2006/main" noChangeAspect="1"/>
+            </wp:cNvGraphicFramePr>
+            <a:graphic xmlns:a="http://schemas.openxmlformats.org/drawingml/2006/main">
+              <a:graphicData uri="http://schemas.openxmlformats.org/drawingml/2006/picture">
+                <pic:pic xmlns:pic="http://schemas.openxmlformats.org/drawingml/2006/picture">
+                  <pic:nvPicPr>
+                    <pic:cNvPr id="1780544579" name=""/>
+                    <pic:cNvPicPr/>
+                  </pic:nvPicPr>
+                  <pic:blipFill>
+                    <a:blip r:embed="rId23"/>
+                    <a:stretch>
+                      <a:fillRect/>
+                    </a:stretch>
+                  </pic:blipFill>
+                  <pic:spPr>
+                    <a:xfrm>
+                      <a:off x="0" y="0"/>
+                      <a:ext cx="5274310" cy="2813050"/>
+                    </a:xfrm>
+                    <a:prstGeom prst="rect">
+                      <a:avLst/>
+                    </a:prstGeom>
+                  </pic:spPr>
+                </pic:pic>
+              </a:graphicData>
+            </a:graphic>
+          </wp:inline>
+        </w:drawing>
+      </w:r>
+    </w:p>
+    <w:p>
+      <w:pPr>
+        <w:jc w:val="center"/>
+        <w:rPr>
+          <w:rFonts w:asciiTheme="minorEastAsia" w:hAnsiTheme="minorEastAsia" w:hint="eastAsia"/>
+          <w:szCs w:val="21"/>
+        </w:rPr>
+      </w:pPr>
+      <w:r>
+        <w:rPr>
+          <w:rFonts w:asciiTheme="minorEastAsia" w:hAnsiTheme="minorEastAsia" w:hint="eastAsia"/>
+          <w:szCs w:val="21"/>
+        </w:rPr>
+        <w:t>![血糖水平分布]</w:t>
+      </w:r>
+    </w:p>
+    <w:p>
+      <w:pPr>
+        <w:rPr>
+          <w:rFonts w:asciiTheme="minorEastAsia" w:hAnsiTheme="minorEastAsia" w:hint="eastAsia"/>
+          <w:szCs w:val="21"/>
+        </w:rPr>
+      </w:pPr>
+    </w:p>
+    <w:p>
+      <w:pPr>
+        <w:rPr>
+          <w:rFonts w:asciiTheme="minorEastAsia" w:hAnsiTheme="minorEastAsia" w:hint="eastAsia"/>
+          <w:szCs w:val="21"/>
+        </w:rPr>
+      </w:pPr>
+      <w:r>
+        <w:rPr>
+          <w:rFonts w:asciiTheme="minorEastAsia" w:hAnsiTheme="minorEastAsia" w:hint="eastAsia"/>
+          <w:szCs w:val="21"/>
+        </w:rPr>
+        <w:t>- 入院血糖水平：</w:t>
+      </w:r>
+    </w:p>
+    <w:p>
+      <w:pPr>
+        <w:rPr>
+          <w:rFonts w:asciiTheme="minorEastAsia" w:hAnsiTheme="minorEastAsia" w:hint="eastAsia"/>
+          <w:szCs w:val="21"/>
+        </w:rPr>
+      </w:pPr>
+      <w:r>
+        <w:rPr>
+          <w:rFonts w:asciiTheme="minorEastAsia" w:hAnsiTheme="minorEastAsia" w:hint="eastAsia"/>
+          <w:szCs w:val="21"/>
+        </w:rPr>
+        <w:t xml:space="preserve">  - 内分泌科：血糖水平普遍较高，病情较重</w:t>
+      </w:r>
+    </w:p>
+    <w:p>
+      <w:pPr>
+        <w:rPr>
+          <w:rFonts w:asciiTheme="minorEastAsia" w:hAnsiTheme="minorEastAsia" w:hint="eastAsia"/>
+          <w:szCs w:val="21"/>
+        </w:rPr>
+      </w:pPr>
+      <w:r>
+        <w:rPr>
+          <w:rFonts w:asciiTheme="minorEastAsia" w:hAnsiTheme="minorEastAsia" w:hint="eastAsia"/>
+          <w:szCs w:val="21"/>
+        </w:rPr>
+        <w:t xml:space="preserve">  - 日间病房：血糖相对稳定，适合短期住院</w:t>
+      </w:r>
+    </w:p>
+    <w:p>
+      <w:pPr>
+        <w:rPr>
+          <w:rFonts w:asciiTheme="minorEastAsia" w:hAnsiTheme="minorEastAsia" w:hint="eastAsia"/>
+          <w:szCs w:val="21"/>
+        </w:rPr>
+      </w:pPr>
+      <w:r>
+        <w:rPr>
+          <w:rFonts w:asciiTheme="minorEastAsia" w:hAnsiTheme="minorEastAsia" w:hint="eastAsia"/>
+          <w:szCs w:val="21"/>
+        </w:rPr>
+        <w:t xml:space="preserve">  - 惠宾病房：血糖水平分布广，个体差异大</w:t>
+      </w:r>
+    </w:p>
+    <w:p>
+      <w:pPr>
+        <w:rPr>
+          <w:rFonts w:asciiTheme="minorEastAsia" w:hAnsiTheme="minorEastAsia" w:hint="eastAsia"/>
+          <w:szCs w:val="21"/>
+        </w:rPr>
+      </w:pPr>
+    </w:p>
+    <w:p>
+      <w:pPr>
+        <w:rPr>
+          <w:rFonts w:asciiTheme="minorEastAsia" w:hAnsiTheme="minorEastAsia" w:hint="eastAsia"/>
+          <w:szCs w:val="21"/>
+        </w:rPr>
+      </w:pPr>
+      <w:r>
+        <w:rPr>
+          <w:rFonts w:asciiTheme="minorEastAsia" w:hAnsiTheme="minorEastAsia" w:hint="eastAsia"/>
+          <w:szCs w:val="21"/>
+        </w:rPr>
+        <w:t>3.2 糖化血红蛋白分布</w:t>
+      </w:r>
+    </w:p>
+    <w:p>
+      <w:pPr>
+        <w:rPr>
+          <w:rFonts w:asciiTheme="minorEastAsia" w:hAnsiTheme="minorEastAsia" w:hint="eastAsia"/>
+          <w:szCs w:val="21"/>
+        </w:rPr>
+      </w:pPr>
+      <w:r>
+        <w:rPr>
+          <w:rFonts w:asciiTheme="minorEastAsia" w:hAnsiTheme="minorEastAsia"/>
+          <w:noProof/>
+          <w:szCs w:val="21"/>
+        </w:rPr>
+        <w:lastRenderedPageBreak/>
+        <w:drawing>
+          <wp:inline distT="0" distB="0" distL="0" distR="0" wp14:anchorId="0FD2409C" wp14:editId="100569E1">
+            <wp:extent cx="5274310" cy="2813050"/>
+            <wp:effectExtent l="0" t="0" r="2540" b="6350"/>
+            <wp:docPr id="187567710" name="图片 1"/>
+            <wp:cNvGraphicFramePr>
+              <a:graphicFrameLocks xmlns:a="http://schemas.openxmlformats.org/drawingml/2006/main" noChangeAspect="1"/>
+            </wp:cNvGraphicFramePr>
+            <a:graphic xmlns:a="http://schemas.openxmlformats.org/drawingml/2006/main">
+              <a:graphicData uri="http://schemas.openxmlformats.org/drawingml/2006/picture">
+                <pic:pic xmlns:pic="http://schemas.openxmlformats.org/drawingml/2006/picture">
+                  <pic:nvPicPr>
+                    <pic:cNvPr id="187567710" name=""/>
+                    <pic:cNvPicPr/>
+                  </pic:nvPicPr>
+                  <pic:blipFill>
+                    <a:blip r:embed="rId24"/>
+                    <a:stretch>
+                      <a:fillRect/>
+                    </a:stretch>
+                  </pic:blipFill>
+                  <pic:spPr>
+                    <a:xfrm>
+                      <a:off x="0" y="0"/>
+                      <a:ext cx="5274310" cy="2813050"/>
+                    </a:xfrm>
+                    <a:prstGeom prst="rect">
+                      <a:avLst/>
+                    </a:prstGeom>
+                  </pic:spPr>
+                </pic:pic>
+              </a:graphicData>
+            </a:graphic>
+          </wp:inline>
+        </w:drawing>
+      </w:r>
+    </w:p>
+    <w:p>
+      <w:pPr>
+        <w:jc w:val="center"/>
+        <w:rPr>
+          <w:rFonts w:asciiTheme="minorEastAsia" w:hAnsiTheme="minorEastAsia" w:hint="eastAsia"/>
+          <w:szCs w:val="21"/>
+        </w:rPr>
+      </w:pPr>
+      <w:r>
+        <w:rPr>
+          <w:rFonts w:asciiTheme="minorEastAsia" w:hAnsiTheme="minorEastAsia" w:hint="eastAsia"/>
+          <w:szCs w:val="21"/>
+        </w:rPr>
+        <w:t>[糖化血红蛋白分布]</w:t>
+      </w:r>
+    </w:p>
+    <w:p>
+      <w:pPr>
+        <w:rPr>
+          <w:rFonts w:asciiTheme="minorEastAsia" w:hAnsiTheme="minorEastAsia" w:hint="eastAsia"/>
+          <w:szCs w:val="21"/>
+        </w:rPr>
+      </w:pPr>
+      <w:r>
+        <w:rPr>
+          <w:rFonts w:asciiTheme="minorEastAsia" w:hAnsiTheme="minorEastAsia" w:hint="eastAsia"/>
+          <w:szCs w:val="21"/>
+        </w:rPr>
+        <w:t>- 长期血糖控制情况：</w:t>
+      </w:r>
+    </w:p>
+    <w:p>
+      <w:pPr>
+        <w:rPr>
+          <w:rFonts w:asciiTheme="minorEastAsia" w:hAnsiTheme="minorEastAsia" w:hint="eastAsia"/>
+          <w:szCs w:val="21"/>
+        </w:rPr>
+      </w:pPr>
+      <w:r>
+        <w:rPr>
+          <w:rFonts w:asciiTheme="minorEastAsia" w:hAnsiTheme="minorEastAsia" w:hint="eastAsia"/>
+          <w:szCs w:val="21"/>
+        </w:rPr>
+        <w:t xml:space="preserve">  - 反映3个月内的平均血糖水平</w:t>
+      </w:r>
+    </w:p>
+    <w:p>
+      <w:pPr>
+        <w:rPr>
+          <w:rFonts w:asciiTheme="minorEastAsia" w:hAnsiTheme="minorEastAsia" w:hint="eastAsia"/>
+          <w:szCs w:val="21"/>
+        </w:rPr>
+      </w:pPr>
+      <w:r>
+        <w:rPr>
+          <w:rFonts w:asciiTheme="minorEastAsia" w:hAnsiTheme="minorEastAsia" w:hint="eastAsia"/>
+          <w:szCs w:val="21"/>
+        </w:rPr>
+        <w:t xml:space="preserve">  - 各科室间存在显著差异</w:t>
+      </w:r>
+    </w:p>
+    <w:p>
+      <w:pPr>
+        <w:rPr>
+          <w:rFonts w:asciiTheme="minorEastAsia" w:hAnsiTheme="minorEastAsia" w:hint="eastAsia"/>
+          <w:szCs w:val="21"/>
+        </w:rPr>
+      </w:pPr>
+      <w:r>
+        <w:rPr>
+          <w:rFonts w:asciiTheme="minorEastAsia" w:hAnsiTheme="minorEastAsia" w:hint="eastAsia"/>
+          <w:szCs w:val="21"/>
+        </w:rPr>
+        <w:t xml:space="preserve">  - 体现了不同患者群体的特点</w:t>
+      </w:r>
+    </w:p>
+    <w:p>
+      <w:pPr>
+        <w:rPr>
+          <w:rFonts w:asciiTheme="minorEastAsia" w:hAnsiTheme="minorEastAsia" w:hint="eastAsia"/>
+          <w:szCs w:val="21"/>
+        </w:rPr>
+      </w:pPr>
+    </w:p>
+    <w:p>
+      <w:pPr>
+        <w:rPr>
+          <w:rFonts w:asciiTheme="minorEastAsia" w:hAnsiTheme="minorEastAsia" w:hint="eastAsia"/>
+          <w:szCs w:val="21"/>
+        </w:rPr>
+      </w:pPr>
+      <w:r>
+        <w:rPr>
+          <w:rFonts w:asciiTheme="minorEastAsia" w:hAnsiTheme="minorEastAsia" w:hint="eastAsia"/>
+          <w:szCs w:val="21"/>
+        </w:rPr>
+        <w:t xml:space="preserve"> 3.3 血糖变化趋势</w:t>
+      </w:r>
+    </w:p>
+    <w:p>
+      <w:pPr>
+        <w:rPr>
+          <w:rFonts w:asciiTheme="minorEastAsia" w:hAnsiTheme="minorEastAsia" w:hint="eastAsia"/>
+          <w:szCs w:val="21"/>
+        </w:rPr>
+      </w:pPr>
+      <w:r>
+        <w:rPr>
+          <w:rFonts w:asciiTheme="minorEastAsia" w:hAnsiTheme="minorEastAsia"/>
+          <w:noProof/>
+          <w:szCs w:val="21"/>
+        </w:rPr>
+        <w:drawing>
+          <wp:inline distT="0" distB="0" distL="0" distR="0" wp14:anchorId="3ABBA1F9" wp14:editId="4B41A100">
+            <wp:extent cx="5274310" cy="2813050"/>
+            <wp:effectExtent l="0" t="0" r="2540" b="6350"/>
+            <wp:docPr id="643975759" name="图片 1"/>
+            <wp:cNvGraphicFramePr>
+              <a:graphicFrameLocks xmlns:a="http://schemas.openxmlformats.org/drawingml/2006/main" noChangeAspect="1"/>
+            </wp:cNvGraphicFramePr>
+            <a:graphic xmlns:a="http://schemas.openxmlformats.org/drawingml/2006/main">
+              <a:graphicData uri="http://schemas.openxmlformats.org/drawingml/2006/picture">
+                <pic:pic xmlns:pic="http://schemas.openxmlformats.org/drawingml/2006/picture">
+                  <pic:nvPicPr>
+                    <pic:cNvPr id="643975759" name=""/>
+                    <pic:cNvPicPr/>
+                  </pic:nvPicPr>
+                  <pic:blipFill>
+                    <a:blip r:embed="rId25"/>
+                    <a:stretch>
+                      <a:fillRect/>
+                    </a:stretch>
+                  </pic:blipFill>
+                  <pic:spPr>
+                    <a:xfrm>
+                      <a:off x="0" y="0"/>
+                      <a:ext cx="5274310" cy="2813050"/>
+                    </a:xfrm>
+                    <a:prstGeom prst="rect">
+                      <a:avLst/>
+                    </a:prstGeom>
+                  </pic:spPr>
+                </pic:pic>
+              </a:graphicData>
+            </a:graphic>
+          </wp:inline>
+        </w:drawing>
+      </w:r>
+    </w:p>
+    <w:p>
+      <w:pPr>
+        <w:jc w:val="center"/>
+        <w:rPr>
+          <w:rFonts w:asciiTheme="minorEastAsia" w:hAnsiTheme="minorEastAsia" w:hint="eastAsia"/>
+          <w:szCs w:val="21"/>
+        </w:rPr>
+      </w:pPr>
+      <w:r>
+        <w:rPr>
+          <w:rFonts w:asciiTheme="minorEastAsia" w:hAnsiTheme="minorEastAsia" w:hint="eastAsia"/>
+          <w:szCs w:val="21"/>
+        </w:rPr>
+        <w:t>[血糖变化分布]</w:t>
+      </w:r>
+    </w:p>
+    <w:p>
+      <w:pPr>
+        <w:rPr>
+          <w:rFonts w:asciiTheme="minorEastAsia" w:hAnsiTheme="minorEastAsia" w:hint="eastAsia"/>
+          <w:szCs w:val="21"/>
+        </w:rPr>
+      </w:pPr>
+      <w:r>
+        <w:rPr>
+          <w:rFonts w:asciiTheme="minorEastAsia" w:hAnsiTheme="minorEastAsia" w:hint="eastAsia"/>
+          <w:szCs w:val="21"/>
+        </w:rPr>
+        <w:lastRenderedPageBreak/>
+        <w:t>- 治疗效果：</w:t>
+      </w:r>
+    </w:p>
+    <w:p>
+      <w:pPr>
+        <w:rPr>
+          <w:rFonts w:asciiTheme="minorEastAsia" w:hAnsiTheme="minorEastAsia" w:hint="eastAsia"/>
+          <w:szCs w:val="21"/>
+        </w:rPr>
+      </w:pPr>
+      <w:r>
+        <w:rPr>
+          <w:rFonts w:asciiTheme="minorEastAsia" w:hAnsiTheme="minorEastAsia" w:hint="eastAsia"/>
+          <w:szCs w:val="21"/>
+        </w:rPr>
+        <w:t xml:space="preserve">  - 内分泌科：降糖效果最显著</w:t>
+      </w:r>
+    </w:p>
+    <w:p>
+      <w:pPr>
+        <w:rPr>
+          <w:rFonts w:asciiTheme="minorEastAsia" w:hAnsiTheme="minorEastAsia" w:hint="eastAsia"/>
+          <w:szCs w:val="21"/>
+        </w:rPr>
+      </w:pPr>
+      <w:r>
+        <w:rPr>
+          <w:rFonts w:asciiTheme="minorEastAsia" w:hAnsiTheme="minorEastAsia" w:hint="eastAsia"/>
+          <w:szCs w:val="21"/>
+        </w:rPr>
+        <w:t xml:space="preserve">  - 日间病房：变化适中，符合预期</w:t>
+      </w:r>
+    </w:p>
+    <w:p>
+      <w:pPr>
+        <w:rPr>
+          <w:rFonts w:asciiTheme="minorEastAsia" w:hAnsiTheme="minorEastAsia" w:hint="eastAsia"/>
+          <w:szCs w:val="21"/>
+        </w:rPr>
+      </w:pPr>
+      <w:r>
+        <w:rPr>
+          <w:rFonts w:asciiTheme="minorEastAsia" w:hAnsiTheme="minorEastAsia" w:hint="eastAsia"/>
+          <w:szCs w:val="21"/>
+        </w:rPr>
+        <w:t xml:space="preserve">  - 惠宾病房：个体差异明显</w:t>
+      </w:r>
+    </w:p>
+    <w:p>
+      <w:pPr>
+        <w:rPr>
+          <w:rFonts w:asciiTheme="minorEastAsia" w:hAnsiTheme="minorEastAsia" w:hint="eastAsia"/>
+          <w:szCs w:val="21"/>
+        </w:rPr>
+      </w:pPr>
+    </w:p>
+    <w:p>
+      <w:pPr>
+        <w:rPr>
+          <w:rFonts w:asciiTheme="minorEastAsia" w:hAnsiTheme="minorEastAsia" w:hint="eastAsia"/>
+          <w:szCs w:val="21"/>
+        </w:rPr>
+      </w:pPr>
+      <w:r>
+        <w:rPr>
+          <w:rFonts w:asciiTheme="minorEastAsia" w:hAnsiTheme="minorEastAsia" w:hint="eastAsia"/>
+          <w:szCs w:val="21"/>
+        </w:rPr>
+        <w:t>4</w:t>
+      </w:r>
+      <w:r>
+        <w:rPr>
+          <w:rFonts w:asciiTheme="minorEastAsia" w:hAnsiTheme="minorEastAsia" w:hint="eastAsia"/>
+          <w:szCs w:val="21"/>
+        </w:rPr>
+        <w:t>. 相关性分析</w:t>
+      </w:r>
+    </w:p>
+    <w:p>
+      <w:pPr>
+        <w:rPr>
+          <w:rFonts w:asciiTheme="minorEastAsia" w:hAnsiTheme="minorEastAsia" w:hint="eastAsia"/>
+          <w:szCs w:val="21"/>
+        </w:rPr>
+      </w:pPr>
+      <w:r>
+        <w:rPr>
+          <w:rFonts w:asciiTheme="minorEastAsia" w:hAnsiTheme="minorEastAsia" w:hint="eastAsia"/>
+          <w:szCs w:val="21"/>
+        </w:rPr>
+        <w:t xml:space="preserve"> </w:t>
+      </w:r>
+      <w:r>
+        <w:rPr>
+          <w:rFonts w:asciiTheme="minorEastAsia" w:hAnsiTheme="minorEastAsia" w:hint="eastAsia"/>
+          <w:szCs w:val="21"/>
+        </w:rPr>
+        <w:t>4</w:t>
+      </w:r>
+      <w:r>
+        <w:rPr>
+          <w:rFonts w:asciiTheme="minorEastAsia" w:hAnsiTheme="minorEastAsia" w:hint="eastAsia"/>
+          <w:szCs w:val="21"/>
+        </w:rPr>
+        <w:t>.1 主要指标相关性</w:t>
+      </w:r>
+    </w:p>
+    <w:p>
+      <w:pPr>
+        <w:rPr>
+          <w:rFonts w:asciiTheme="minorEastAsia" w:hAnsiTheme="minorEastAsia" w:hint="eastAsia"/>
+          <w:szCs w:val="21"/>
+        </w:rPr>
+      </w:pPr>
+      <w:r>
+        <w:rPr>
+          <w:rFonts w:asciiTheme="minorEastAsia" w:hAnsiTheme="minorEastAsia"/>
+          <w:noProof/>
+          <w:szCs w:val="21"/>
+        </w:rPr>
+        <w:drawing>
+          <wp:inline distT="0" distB="0" distL="0" distR="0" wp14:anchorId="2FCA6B25" wp14:editId="037D44BC">
+            <wp:extent cx="5274310" cy="4219575"/>
+            <wp:effectExtent l="0" t="0" r="2540" b="9525"/>
+            <wp:docPr id="1777767199" name="图片 1"/>
+            <wp:cNvGraphicFramePr>
+              <a:graphicFrameLocks xmlns:a="http://schemas.openxmlformats.org/drawingml/2006/main" noChangeAspect="1"/>
+            </wp:cNvGraphicFramePr>
+            <a:graphic xmlns:a="http://schemas.openxmlformats.org/drawingml/2006/main">
+              <a:graphicData uri="http://schemas.openxmlformats.org/drawingml/2006/picture">
+                <pic:pic xmlns:pic="http://schemas.openxmlformats.org/drawingml/2006/picture">
+                  <pic:nvPicPr>
+                    <pic:cNvPr id="1777767199" name=""/>
+                    <pic:cNvPicPr/>
+                  </pic:nvPicPr>
+                  <pic:blipFill>
+                    <a:blip r:embed="rId26"/>
+                    <a:stretch>
+                      <a:fillRect/>
+                    </a:stretch>
+                  </pic:blipFill>
+                  <pic:spPr>
+                    <a:xfrm>
+                      <a:off x="0" y="0"/>
+                      <a:ext cx="5274310" cy="4219575"/>
+                    </a:xfrm>
+                    <a:prstGeom prst="rect">
+                      <a:avLst/>
+                    </a:prstGeom>
+                  </pic:spPr>
+                </pic:pic>
+              </a:graphicData>
+            </a:graphic>
+          </wp:inline>
+        </w:drawing>
+      </w:r>
+    </w:p>
+    <w:p>
+      <w:pPr>
+        <w:jc w:val="center"/>
+        <w:rPr>
+          <w:rFonts w:asciiTheme="minorEastAsia" w:hAnsiTheme="minorEastAsia" w:hint="eastAsia"/>
+          <w:szCs w:val="21"/>
+        </w:rPr>
+      </w:pPr>
+      <w:r>
+        <w:rPr>
+          <w:rFonts w:asciiTheme="minorEastAsia" w:hAnsiTheme="minorEastAsia" w:hint="eastAsia"/>
+          <w:szCs w:val="21"/>
+        </w:rPr>
+        <w:t>[指标相关性分析]</w:t>
+      </w:r>
+    </w:p>
+    <w:p>
+      <w:pPr>
+        <w:rPr>
+          <w:rFonts w:asciiTheme="minorEastAsia" w:hAnsiTheme="minorEastAsia" w:hint="eastAsia"/>
+          <w:szCs w:val="21"/>
+        </w:rPr>
+      </w:pPr>
+      <w:r>
+        <w:rPr>
+          <w:rFonts w:asciiTheme="minorEastAsia" w:hAnsiTheme="minorEastAsia" w:hint="eastAsia"/>
+          <w:szCs w:val="21"/>
+        </w:rPr>
+        <w:t>- 住院天数与治疗效果：</w:t>
+      </w:r>
+    </w:p>
+    <w:p>
+      <w:pPr>
+        <w:rPr>
+          <w:rFonts w:asciiTheme="minorEastAsia" w:hAnsiTheme="minorEastAsia" w:hint="eastAsia"/>
+          <w:szCs w:val="21"/>
+        </w:rPr>
+      </w:pPr>
+      <w:r>
+        <w:rPr>
+          <w:rFonts w:asciiTheme="minorEastAsia" w:hAnsiTheme="minorEastAsia" w:hint="eastAsia"/>
+          <w:szCs w:val="21"/>
+        </w:rPr>
+        <w:t xml:space="preserve">  - 存在一定相关性</w:t>
+      </w:r>
+    </w:p>
+    <w:p>
+      <w:pPr>
+        <w:rPr>
+          <w:rFonts w:asciiTheme="minorEastAsia" w:hAnsiTheme="minorEastAsia" w:hint="eastAsia"/>
+          <w:szCs w:val="21"/>
+        </w:rPr>
+      </w:pPr>
+      <w:r>
+        <w:rPr>
+          <w:rFonts w:asciiTheme="minorEastAsia" w:hAnsiTheme="minorEastAsia" w:hint="eastAsia"/>
+          <w:szCs w:val="21"/>
+        </w:rPr>
+        <w:t xml:space="preserve">  - 但并非简单的线性关系</w:t>
+      </w:r>
+    </w:p>
+    <w:p>
+      <w:pPr>
+        <w:rPr>
+          <w:rFonts w:asciiTheme="minorEastAsia" w:hAnsiTheme="minorEastAsia" w:hint="eastAsia"/>
+          <w:szCs w:val="21"/>
+        </w:rPr>
+      </w:pPr>
+      <w:r>
+        <w:rPr>
+          <w:rFonts w:asciiTheme="minorEastAsia" w:hAnsiTheme="minorEastAsia" w:hint="eastAsia"/>
+          <w:szCs w:val="21"/>
+        </w:rPr>
+        <w:t xml:space="preserve">  - 需要综合考虑多个因素</w:t>
+      </w:r>
+    </w:p>
+    <w:p>
+      <w:pPr>
+        <w:rPr>
+          <w:rFonts w:asciiTheme="minorEastAsia" w:hAnsiTheme="minorEastAsia" w:hint="eastAsia"/>
+          <w:szCs w:val="21"/>
+        </w:rPr>
+      </w:pPr>
+    </w:p>
+    <w:p>
+      <w:pPr>
+        <w:rPr>
+          <w:rFonts w:asciiTheme="minorEastAsia" w:hAnsiTheme="minorEastAsia" w:hint="eastAsia"/>
+          <w:szCs w:val="21"/>
+        </w:rPr>
+      </w:pPr>
+      <w:r>
+        <w:rPr>
+          <w:rFonts w:asciiTheme="minorEastAsia" w:hAnsiTheme="minorEastAsia" w:hint="eastAsia"/>
+          <w:szCs w:val="21"/>
+        </w:rPr>
+        <w:lastRenderedPageBreak/>
+        <w:t xml:space="preserve"> </w:t>
+      </w:r>
+      <w:r>
+        <w:rPr>
+          <w:rFonts w:asciiTheme="minorEastAsia" w:hAnsiTheme="minorEastAsia" w:hint="eastAsia"/>
+          <w:szCs w:val="21"/>
+        </w:rPr>
+        <w:t>4</w:t>
+      </w:r>
+      <w:r>
+        <w:rPr>
+          <w:rFonts w:asciiTheme="minorEastAsia" w:hAnsiTheme="minorEastAsia" w:hint="eastAsia"/>
+          <w:szCs w:val="21"/>
+        </w:rPr>
+        <w:t>.2 住院天数与血糖变化关系</w:t>
+      </w:r>
+    </w:p>
+    <w:p>
+      <w:pPr>
+        <w:rPr>
+          <w:rFonts w:asciiTheme="minorEastAsia" w:hAnsiTheme="minorEastAsia" w:hint="eastAsia"/>
+          <w:szCs w:val="21"/>
+        </w:rPr>
+      </w:pPr>
+      <w:r>
+        <w:rPr>
+          <w:rFonts w:asciiTheme="minorEastAsia" w:hAnsiTheme="minorEastAsia"/>
+          <w:noProof/>
+          <w:szCs w:val="21"/>
+        </w:rPr>
+        <w:drawing>
+          <wp:inline distT="0" distB="0" distL="0" distR="0" wp14:anchorId="77C28F0D" wp14:editId="7DF6CCBF">
+            <wp:extent cx="5274310" cy="3164840"/>
+            <wp:effectExtent l="0" t="0" r="2540" b="0"/>
+            <wp:docPr id="1049440076" name="图片 1"/>
+            <wp:cNvGraphicFramePr>
+              <a:graphicFrameLocks xmlns:a="http://schemas.openxmlformats.org/drawingml/2006/main" noChangeAspect="1"/>
+            </wp:cNvGraphicFramePr>
+            <a:graphic xmlns:a="http://schemas.openxmlformats.org/drawingml/2006/main">
+              <a:graphicData uri="http://schemas.openxmlformats.org/drawingml/2006/picture">
+                <pic:pic xmlns:pic="http://schemas.openxmlformats.org/drawingml/2006/picture">
+                  <pic:nvPicPr>
+                    <pic:cNvPr id="1049440076" name=""/>
+                    <pic:cNvPicPr/>
+                  </pic:nvPicPr>
+                  <pic:blipFill>
+                    <a:blip r:embed="rId27"/>
+                    <a:stretch>
+                      <a:fillRect/>
+                    </a:stretch>
+                  </pic:blipFill>
+                  <pic:spPr>
+                    <a:xfrm>
+                      <a:off x="0" y="0"/>
+                      <a:ext cx="5274310" cy="3164840"/>
+                    </a:xfrm>
+                    <a:prstGeom prst="rect">
+                      <a:avLst/>
+                    </a:prstGeom>
+                  </pic:spPr>
+                </pic:pic>
+              </a:graphicData>
+            </a:graphic>
+          </wp:inline>
+        </w:drawing>
+      </w:r>
+    </w:p>
+    <w:p>
+      <w:pPr>
+        <w:jc w:val="center"/>
+        <w:rPr>
+          <w:rFonts w:asciiTheme="minorEastAsia" w:hAnsiTheme="minorEastAsia" w:hint="eastAsia"/>
+          <w:szCs w:val="21"/>
+        </w:rPr>
+      </w:pPr>
+      <w:r>
+        <w:rPr>
+          <w:rFonts w:asciiTheme="minorEastAsia" w:hAnsiTheme="minorEastAsia" w:hint="eastAsia"/>
+          <w:szCs w:val="21"/>
+        </w:rPr>
+        <w:t>[住院天数与血糖变化关系]</w:t>
+      </w:r>
+    </w:p>
+    <w:p>
+      <w:pPr>
+        <w:rPr>
+          <w:rFonts w:asciiTheme="minorEastAsia" w:hAnsiTheme="minorEastAsia" w:hint="eastAsia"/>
+          <w:szCs w:val="21"/>
+        </w:rPr>
+      </w:pPr>
+    </w:p>
+    <w:p>
+      <w:pPr>
+        <w:rPr>
+          <w:rFonts w:asciiTheme="minorEastAsia" w:hAnsiTheme="minorEastAsia" w:hint="eastAsia"/>
+          <w:szCs w:val="21"/>
+        </w:rPr>
+      </w:pPr>
+      <w:r>
+        <w:rPr>
+          <w:rFonts w:asciiTheme="minorEastAsia" w:hAnsiTheme="minorEastAsia" w:hint="eastAsia"/>
+          <w:szCs w:val="21"/>
+        </w:rPr>
+        <w:t>- 关系分析：</w:t>
+      </w:r>
+    </w:p>
+    <w:p>
+      <w:pPr>
+        <w:rPr>
+          <w:rFonts w:asciiTheme="minorEastAsia" w:hAnsiTheme="minorEastAsia" w:hint="eastAsia"/>
+          <w:szCs w:val="21"/>
+        </w:rPr>
+      </w:pPr>
+      <w:r>
+        <w:rPr>
+          <w:rFonts w:asciiTheme="minorEastAsia" w:hAnsiTheme="minorEastAsia" w:hint="eastAsia"/>
+          <w:szCs w:val="21"/>
+        </w:rPr>
+        <w:t xml:space="preserve">  - 不同科室呈现不同模式</w:t>
+      </w:r>
+    </w:p>
+    <w:p>
+      <w:pPr>
+        <w:rPr>
+          <w:rFonts w:asciiTheme="minorEastAsia" w:hAnsiTheme="minorEastAsia" w:hint="eastAsia"/>
+          <w:szCs w:val="21"/>
+        </w:rPr>
+      </w:pPr>
+      <w:r>
+        <w:rPr>
+          <w:rFonts w:asciiTheme="minorEastAsia" w:hAnsiTheme="minorEastAsia" w:hint="eastAsia"/>
+          <w:szCs w:val="21"/>
+        </w:rPr>
+        <w:t xml:space="preserve">  - 治疗时间并非越长越好</w:t>
+      </w:r>
+    </w:p>
+    <w:p>
+      <w:pPr>
+        <w:rPr>
+          <w:rFonts w:asciiTheme="minorEastAsia" w:hAnsiTheme="minorEastAsia" w:hint="eastAsia"/>
+          <w:szCs w:val="21"/>
+        </w:rPr>
+      </w:pPr>
+      <w:r>
+        <w:rPr>
+          <w:rFonts w:asciiTheme="minorEastAsia" w:hAnsiTheme="minorEastAsia" w:hint="eastAsia"/>
+          <w:szCs w:val="21"/>
+        </w:rPr>
+        <w:t xml:space="preserve">  - 需要找到最佳平衡点</w:t>
+      </w:r>
+    </w:p>
+    <w:p>
+      <w:pPr>
+        <w:rPr>
+          <w:rFonts w:asciiTheme="minorEastAsia" w:hAnsiTheme="minorEastAsia" w:hint="eastAsia"/>
+          <w:szCs w:val="21"/>
+        </w:rPr>
+      </w:pPr>
+    </w:p>
+    <w:p>
+      <w:pPr>
+        <w:rPr>
+          <w:rFonts w:asciiTheme="minorEastAsia" w:hAnsiTheme="minorEastAsia" w:hint="eastAsia"/>
+          <w:szCs w:val="21"/>
+        </w:rPr>
+      </w:pPr>
+      <w:r>
+        <w:rPr>
+          <w:rFonts w:asciiTheme="minorEastAsia" w:hAnsiTheme="minorEastAsia" w:hint="eastAsia"/>
+          <w:szCs w:val="21"/>
+        </w:rPr>
+        <w:t xml:space="preserve"> </w:t>
+      </w:r>
+      <w:r>
+        <w:rPr>
+          <w:rFonts w:asciiTheme="minorEastAsia" w:hAnsiTheme="minorEastAsia" w:hint="eastAsia"/>
+          <w:szCs w:val="21"/>
+        </w:rPr>
+        <w:t>5</w:t>
+      </w:r>
+      <w:r>
+        <w:rPr>
+          <w:rFonts w:asciiTheme="minorEastAsia" w:hAnsiTheme="minorEastAsia" w:hint="eastAsia"/>
+          <w:szCs w:val="21"/>
+        </w:rPr>
+        <w:t>. 结论</w:t>
+      </w:r>
+    </w:p>
+    <w:p>
+      <w:pPr>
+        <w:rPr>
+          <w:rFonts w:asciiTheme="minorEastAsia" w:hAnsiTheme="minorEastAsia" w:hint="eastAsia"/>
+          <w:szCs w:val="21"/>
+        </w:rPr>
+      </w:pPr>
+      <w:r>
+        <w:rPr>
+          <w:rFonts w:asciiTheme="minorEastAsia" w:hAnsiTheme="minorEastAsia" w:hint="eastAsia"/>
+          <w:szCs w:val="21"/>
+        </w:rPr>
+        <w:t>通过分析可以看出，不同科室在治疗模式和效果上存在显著差异，这些差异既反映了专科化管理的特点，也体现了不同患者群体的需求。通过优化治疗流程、提高资源利用效率，可以进一步提升医疗质量，为患者提供更好的服务。</w:t>
       </w:r>
     </w:p>
     <w:p>
@@ -4078,6 +5732,453 @@
     </w:lvl>
   </w:abstractNum>
   <w:abstractNum w:abstractNumId="1" w15:restartNumberingAfterBreak="0">
+    <w:nsid w:val="015B324C"/>
+    <w:multiLevelType w:val="multilevel"/>
+    <w:tmpl w:val="878C7FD6"/>
+    <w:lvl w:ilvl="0">
+      <w:start w:val="1"/>
+      <w:numFmt w:val="bullet"/>
+      <w:lvlText w:val=""/>
+      <w:lvlJc w:val="left"/>
+      <w:pPr>
+        <w:tabs>
+          <w:tab w:val="num" w:pos="720"/>
+        </w:tabs>
+        <w:ind w:left="720" w:hanging="360"/>
+      </w:pPr>
+      <w:rPr>
+        <w:rFonts w:ascii="Symbol" w:hAnsi="Symbol" w:hint="default"/>
+        <w:sz w:val="20"/>
+      </w:rPr>
+    </w:lvl>
+    <w:lvl w:ilvl="1" w:tentative="1">
+      <w:start w:val="1"/>
+      <w:numFmt w:val="bullet"/>
+      <w:lvlText w:val="o"/>
+      <w:lvlJc w:val="left"/>
+      <w:pPr>
+        <w:tabs>
+          <w:tab w:val="num" w:pos="1440"/>
+        </w:tabs>
+        <w:ind w:left="1440" w:hanging="360"/>
+      </w:pPr>
+      <w:rPr>
+        <w:rFonts w:ascii="Courier New" w:hAnsi="Courier New" w:hint="default"/>
+        <w:sz w:val="20"/>
+      </w:rPr>
+    </w:lvl>
+    <w:lvl w:ilvl="2" w:tentative="1">
+      <w:start w:val="1"/>
+      <w:numFmt w:val="bullet"/>
+      <w:lvlText w:val=""/>
+      <w:lvlJc w:val="left"/>
+      <w:pPr>
+        <w:tabs>
+          <w:tab w:val="num" w:pos="2160"/>
+        </w:tabs>
+        <w:ind w:left="2160" w:hanging="360"/>
+      </w:pPr>
+      <w:rPr>
+        <w:rFonts w:ascii="Wingdings" w:hAnsi="Wingdings" w:hint="default"/>
+        <w:sz w:val="20"/>
+      </w:rPr>
+    </w:lvl>
+    <w:lvl w:ilvl="3" w:tentative="1">
+      <w:start w:val="1"/>
+      <w:numFmt w:val="bullet"/>
+      <w:lvlText w:val=""/>
+      <w:lvlJc w:val="left"/>
+      <w:pPr>
+        <w:tabs>
+          <w:tab w:val="num" w:pos="2880"/>
+        </w:tabs>
+        <w:ind w:left="2880" w:hanging="360"/>
+      </w:pPr>
+      <w:rPr>
+        <w:rFonts w:ascii="Wingdings" w:hAnsi="Wingdings" w:hint="default"/>
+        <w:sz w:val="20"/>
+      </w:rPr>
+    </w:lvl>
+    <w:lvl w:ilvl="4" w:tentative="1">
+      <w:start w:val="1"/>
+      <w:numFmt w:val="bullet"/>
+      <w:lvlText w:val=""/>
+      <w:lvlJc w:val="left"/>
+      <w:pPr>
+        <w:tabs>
+          <w:tab w:val="num" w:pos="3600"/>
+        </w:tabs>
+        <w:ind w:left="3600" w:hanging="360"/>
+      </w:pPr>
+      <w:rPr>
+        <w:rFonts w:ascii="Wingdings" w:hAnsi="Wingdings" w:hint="default"/>
+        <w:sz w:val="20"/>
+      </w:rPr>
+    </w:lvl>
+    <w:lvl w:ilvl="5" w:tentative="1">
+      <w:start w:val="1"/>
+      <w:numFmt w:val="bullet"/>
+      <w:lvlText w:val=""/>
+      <w:lvlJc w:val="left"/>
+      <w:pPr>
+        <w:tabs>
+          <w:tab w:val="num" w:pos="4320"/>
+        </w:tabs>
+        <w:ind w:left="4320" w:hanging="360"/>
+      </w:pPr>
+      <w:rPr>
+        <w:rFonts w:ascii="Wingdings" w:hAnsi="Wingdings" w:hint="default"/>
+        <w:sz w:val="20"/>
+      </w:rPr>
+    </w:lvl>
+    <w:lvl w:ilvl="6" w:tentative="1">
+      <w:start w:val="1"/>
+      <w:numFmt w:val="bullet"/>
+      <w:lvlText w:val=""/>
+      <w:lvlJc w:val="left"/>
+      <w:pPr>
+        <w:tabs>
+          <w:tab w:val="num" w:pos="5040"/>
+        </w:tabs>
+        <w:ind w:left="5040" w:hanging="360"/>
+      </w:pPr>
+      <w:rPr>
+        <w:rFonts w:ascii="Wingdings" w:hAnsi="Wingdings" w:hint="default"/>
+        <w:sz w:val="20"/>
+      </w:rPr>
+    </w:lvl>
+    <w:lvl w:ilvl="7" w:tentative="1">
+      <w:start w:val="1"/>
+      <w:numFmt w:val="bullet"/>
+      <w:lvlText w:val=""/>
+      <w:lvlJc w:val="left"/>
+      <w:pPr>
+        <w:tabs>
+          <w:tab w:val="num" w:pos="5760"/>
+        </w:tabs>
+        <w:ind w:left="5760" w:hanging="360"/>
+      </w:pPr>
+      <w:rPr>
+        <w:rFonts w:ascii="Wingdings" w:hAnsi="Wingdings" w:hint="default"/>
+        <w:sz w:val="20"/>
+      </w:rPr>
+    </w:lvl>
+    <w:lvl w:ilvl="8" w:tentative="1">
+      <w:start w:val="1"/>
+      <w:numFmt w:val="bullet"/>
+      <w:lvlText w:val=""/>
+      <w:lvlJc w:val="left"/>
+      <w:pPr>
+        <w:tabs>
+          <w:tab w:val="num" w:pos="6480"/>
+        </w:tabs>
+        <w:ind w:left="6480" w:hanging="360"/>
+      </w:pPr>
+      <w:rPr>
+        <w:rFonts w:ascii="Wingdings" w:hAnsi="Wingdings" w:hint="default"/>
+        <w:sz w:val="20"/>
+      </w:rPr>
+    </w:lvl>
+  </w:abstractNum>
+  <w:abstractNum w:abstractNumId="2" w15:restartNumberingAfterBreak="0">
+    <w:nsid w:val="01E979CD"/>
+    <w:multiLevelType w:val="multilevel"/>
+    <w:tmpl w:val="090099F2"/>
+    <w:lvl w:ilvl="0">
+      <w:start w:val="1"/>
+      <w:numFmt w:val="bullet"/>
+      <w:lvlText w:val=""/>
+      <w:lvlJc w:val="left"/>
+      <w:pPr>
+        <w:tabs>
+          <w:tab w:val="num" w:pos="720"/>
+        </w:tabs>
+        <w:ind w:left="720" w:hanging="360"/>
+      </w:pPr>
+      <w:rPr>
+        <w:rFonts w:ascii="Symbol" w:hAnsi="Symbol" w:hint="default"/>
+        <w:sz w:val="20"/>
+      </w:rPr>
+    </w:lvl>
+    <w:lvl w:ilvl="1" w:tentative="1">
+      <w:start w:val="1"/>
+      <w:numFmt w:val="bullet"/>
+      <w:lvlText w:val="o"/>
+      <w:lvlJc w:val="left"/>
+      <w:pPr>
+        <w:tabs>
+          <w:tab w:val="num" w:pos="1440"/>
+        </w:tabs>
+        <w:ind w:left="1440" w:hanging="360"/>
+      </w:pPr>
+      <w:rPr>
+        <w:rFonts w:ascii="Courier New" w:hAnsi="Courier New" w:hint="default"/>
+        <w:sz w:val="20"/>
+      </w:rPr>
+    </w:lvl>
+    <w:lvl w:ilvl="2" w:tentative="1">
+      <w:start w:val="1"/>
+      <w:numFmt w:val="bullet"/>
+      <w:lvlText w:val=""/>
+      <w:lvlJc w:val="left"/>
+      <w:pPr>
+        <w:tabs>
+          <w:tab w:val="num" w:pos="2160"/>
+        </w:tabs>
+        <w:ind w:left="2160" w:hanging="360"/>
+      </w:pPr>
+      <w:rPr>
+        <w:rFonts w:ascii="Wingdings" w:hAnsi="Wingdings" w:hint="default"/>
+        <w:sz w:val="20"/>
+      </w:rPr>
+    </w:lvl>
+    <w:lvl w:ilvl="3" w:tentative="1">
+      <w:start w:val="1"/>
+      <w:numFmt w:val="bullet"/>
+      <w:lvlText w:val=""/>
+      <w:lvlJc w:val="left"/>
+      <w:pPr>
+        <w:tabs>
+          <w:tab w:val="num" w:pos="2880"/>
+        </w:tabs>
+        <w:ind w:left="2880" w:hanging="360"/>
+      </w:pPr>
+      <w:rPr>
+        <w:rFonts w:ascii="Wingdings" w:hAnsi="Wingdings" w:hint="default"/>
+        <w:sz w:val="20"/>
+      </w:rPr>
+    </w:lvl>
+    <w:lvl w:ilvl="4" w:tentative="1">
+      <w:start w:val="1"/>
+      <w:numFmt w:val="bullet"/>
+      <w:lvlText w:val=""/>
+      <w:lvlJc w:val="left"/>
+      <w:pPr>
+        <w:tabs>
+          <w:tab w:val="num" w:pos="3600"/>
+        </w:tabs>
+        <w:ind w:left="3600" w:hanging="360"/>
+      </w:pPr>
+      <w:rPr>
+        <w:rFonts w:ascii="Wingdings" w:hAnsi="Wingdings" w:hint="default"/>
+        <w:sz w:val="20"/>
+      </w:rPr>
+    </w:lvl>
+    <w:lvl w:ilvl="5" w:tentative="1">
+      <w:start w:val="1"/>
+      <w:numFmt w:val="bullet"/>
+      <w:lvlText w:val=""/>
+      <w:lvlJc w:val="left"/>
+      <w:pPr>
+        <w:tabs>
+          <w:tab w:val="num" w:pos="4320"/>
+        </w:tabs>
+        <w:ind w:left="4320" w:hanging="360"/>
+      </w:pPr>
+      <w:rPr>
+        <w:rFonts w:ascii="Wingdings" w:hAnsi="Wingdings" w:hint="default"/>
+        <w:sz w:val="20"/>
+      </w:rPr>
+    </w:lvl>
+    <w:lvl w:ilvl="6" w:tentative="1">
+      <w:start w:val="1"/>
+      <w:numFmt w:val="bullet"/>
+      <w:lvlText w:val=""/>
+      <w:lvlJc w:val="left"/>
+      <w:pPr>
+        <w:tabs>
+          <w:tab w:val="num" w:pos="5040"/>
+        </w:tabs>
+        <w:ind w:left="5040" w:hanging="360"/>
+      </w:pPr>
+      <w:rPr>
+        <w:rFonts w:ascii="Wingdings" w:hAnsi="Wingdings" w:hint="default"/>
+        <w:sz w:val="20"/>
+      </w:rPr>
+    </w:lvl>
+    <w:lvl w:ilvl="7" w:tentative="1">
+      <w:start w:val="1"/>
+      <w:numFmt w:val="bullet"/>
+      <w:lvlText w:val=""/>
+      <w:lvlJc w:val="left"/>
+      <w:pPr>
+        <w:tabs>
+          <w:tab w:val="num" w:pos="5760"/>
+        </w:tabs>
+        <w:ind w:left="5760" w:hanging="360"/>
+      </w:pPr>
+      <w:rPr>
+        <w:rFonts w:ascii="Wingdings" w:hAnsi="Wingdings" w:hint="default"/>
+        <w:sz w:val="20"/>
+      </w:rPr>
+    </w:lvl>
+    <w:lvl w:ilvl="8" w:tentative="1">
+      <w:start w:val="1"/>
+      <w:numFmt w:val="bullet"/>
+      <w:lvlText w:val=""/>
+      <w:lvlJc w:val="left"/>
+      <w:pPr>
+        <w:tabs>
+          <w:tab w:val="num" w:pos="6480"/>
+        </w:tabs>
+        <w:ind w:left="6480" w:hanging="360"/>
+      </w:pPr>
+      <w:rPr>
+        <w:rFonts w:ascii="Wingdings" w:hAnsi="Wingdings" w:hint="default"/>
+        <w:sz w:val="20"/>
+      </w:rPr>
+    </w:lvl>
+  </w:abstractNum>
+  <w:abstractNum w:abstractNumId="3" w15:restartNumberingAfterBreak="0">
+    <w:nsid w:val="024B3909"/>
+    <w:multiLevelType w:val="multilevel"/>
+    <w:tmpl w:val="A1E2E83E"/>
+    <w:lvl w:ilvl="0">
+      <w:start w:val="1"/>
+      <w:numFmt w:val="bullet"/>
+      <w:lvlText w:val=""/>
+      <w:lvlJc w:val="left"/>
+      <w:pPr>
+        <w:tabs>
+          <w:tab w:val="num" w:pos="720"/>
+        </w:tabs>
+        <w:ind w:left="720" w:hanging="360"/>
+      </w:pPr>
+      <w:rPr>
+        <w:rFonts w:ascii="Symbol" w:hAnsi="Symbol" w:hint="default"/>
+        <w:sz w:val="20"/>
+      </w:rPr>
+    </w:lvl>
+    <w:lvl w:ilvl="1" w:tentative="1">
+      <w:start w:val="1"/>
+      <w:numFmt w:val="bullet"/>
+      <w:lvlText w:val="o"/>
+      <w:lvlJc w:val="left"/>
+      <w:pPr>
+        <w:tabs>
+          <w:tab w:val="num" w:pos="1440"/>
+        </w:tabs>
+        <w:ind w:left="1440" w:hanging="360"/>
+      </w:pPr>
+      <w:rPr>
+        <w:rFonts w:ascii="Courier New" w:hAnsi="Courier New" w:hint="default"/>
+        <w:sz w:val="20"/>
+      </w:rPr>
+    </w:lvl>
+    <w:lvl w:ilvl="2" w:tentative="1">
+      <w:start w:val="1"/>
+      <w:numFmt w:val="bullet"/>
+      <w:lvlText w:val=""/>
+      <w:lvlJc w:val="left"/>
+      <w:pPr>
+        <w:tabs>
+          <w:tab w:val="num" w:pos="2160"/>
+        </w:tabs>
+        <w:ind w:left="2160" w:hanging="360"/>
+      </w:pPr>
+      <w:rPr>
+        <w:rFonts w:ascii="Wingdings" w:hAnsi="Wingdings" w:hint="default"/>
+        <w:sz w:val="20"/>
+      </w:rPr>
+    </w:lvl>
+    <w:lvl w:ilvl="3" w:tentative="1">
+      <w:start w:val="1"/>
+      <w:numFmt w:val="bullet"/>
+      <w:lvlText w:val=""/>
+      <w:lvlJc w:val="left"/>
+      <w:pPr>
+        <w:tabs>
+          <w:tab w:val="num" w:pos="2880"/>
+        </w:tabs>
+        <w:ind w:left="2880" w:hanging="360"/>
+      </w:pPr>
+      <w:rPr>
+        <w:rFonts w:ascii="Wingdings" w:hAnsi="Wingdings" w:hint="default"/>
+        <w:sz w:val="20"/>
+      </w:rPr>
+    </w:lvl>
+    <w:lvl w:ilvl="4" w:tentative="1">
+      <w:start w:val="1"/>
+      <w:numFmt w:val="bullet"/>
+      <w:lvlText w:val=""/>
+      <w:lvlJc w:val="left"/>
+      <w:pPr>
+        <w:tabs>
+          <w:tab w:val="num" w:pos="3600"/>
+        </w:tabs>
+        <w:ind w:left="3600" w:hanging="360"/>
+      </w:pPr>
+      <w:rPr>
+        <w:rFonts w:ascii="Wingdings" w:hAnsi="Wingdings" w:hint="default"/>
+        <w:sz w:val="20"/>
+      </w:rPr>
+    </w:lvl>
+    <w:lvl w:ilvl="5" w:tentative="1">
+      <w:start w:val="1"/>
+      <w:numFmt w:val="bullet"/>
+      <w:lvlText w:val=""/>
+      <w:lvlJc w:val="left"/>
+      <w:pPr>
+        <w:tabs>
+          <w:tab w:val="num" w:pos="4320"/>
+        </w:tabs>
+        <w:ind w:left="4320" w:hanging="360"/>
+      </w:pPr>
+      <w:rPr>
+        <w:rFonts w:ascii="Wingdings" w:hAnsi="Wingdings" w:hint="default"/>
+        <w:sz w:val="20"/>
+      </w:rPr>
+    </w:lvl>
+    <w:lvl w:ilvl="6" w:tentative="1">
+      <w:start w:val="1"/>
+      <w:numFmt w:val="bullet"/>
+      <w:lvlText w:val=""/>
+      <w:lvlJc w:val="left"/>
+      <w:pPr>
+        <w:tabs>
+          <w:tab w:val="num" w:pos="5040"/>
+        </w:tabs>
+        <w:ind w:left="5040" w:hanging="360"/>
+      </w:pPr>
+      <w:rPr>
+        <w:rFonts w:ascii="Wingdings" w:hAnsi="Wingdings" w:hint="default"/>
+        <w:sz w:val="20"/>
+      </w:rPr>
+    </w:lvl>
+    <w:lvl w:ilvl="7" w:tentative="1">
+      <w:start w:val="1"/>
+      <w:numFmt w:val="bullet"/>
+      <w:lvlText w:val=""/>
+      <w:lvlJc w:val="left"/>
+      <w:pPr>
+        <w:tabs>
+          <w:tab w:val="num" w:pos="5760"/>
+        </w:tabs>
+        <w:ind w:left="5760" w:hanging="360"/>
+      </w:pPr>
+      <w:rPr>
+        <w:rFonts w:ascii="Wingdings" w:hAnsi="Wingdings" w:hint="default"/>
+        <w:sz w:val="20"/>
+      </w:rPr>
+    </w:lvl>
+    <w:lvl w:ilvl="8" w:tentative="1">
+      <w:start w:val="1"/>
+      <w:numFmt w:val="bullet"/>
+      <w:lvlText w:val=""/>
+      <w:lvlJc w:val="left"/>
+      <w:pPr>
+        <w:tabs>
+          <w:tab w:val="num" w:pos="6480"/>
+        </w:tabs>
+        <w:ind w:left="6480" w:hanging="360"/>
+      </w:pPr>
+      <w:rPr>
+        <w:rFonts w:ascii="Wingdings" w:hAnsi="Wingdings" w:hint="default"/>
+        <w:sz w:val="20"/>
+      </w:rPr>
+    </w:lvl>
+  </w:abstractNum>
+  <w:abstractNum w:abstractNumId="4" w15:restartNumberingAfterBreak="0">
     <w:nsid w:val="036A386B"/>
     <w:multiLevelType w:val="hybridMultilevel"/>
     <w:tmpl w:val="43EE4E1E"/>
@@ -4166,7 +6267,7 @@
       </w:pPr>
     </w:lvl>
   </w:abstractNum>
-  <w:abstractNum w:abstractNumId="2" w15:restartNumberingAfterBreak="0">
+  <w:abstractNum w:abstractNumId="5" w15:restartNumberingAfterBreak="0">
     <w:nsid w:val="039215C4"/>
     <w:multiLevelType w:val="multilevel"/>
     <w:tmpl w:val="0EC02A90"/>
@@ -4311,7 +6412,305 @@
       </w:rPr>
     </w:lvl>
   </w:abstractNum>
-  <w:abstractNum w:abstractNumId="3" w15:restartNumberingAfterBreak="0">
+  <w:abstractNum w:abstractNumId="6" w15:restartNumberingAfterBreak="0">
+    <w:nsid w:val="06105071"/>
+    <w:multiLevelType w:val="multilevel"/>
+    <w:tmpl w:val="ABC89232"/>
+    <w:lvl w:ilvl="0">
+      <w:start w:val="1"/>
+      <w:numFmt w:val="bullet"/>
+      <w:lvlText w:val=""/>
+      <w:lvlJc w:val="left"/>
+      <w:pPr>
+        <w:tabs>
+          <w:tab w:val="num" w:pos="720"/>
+        </w:tabs>
+        <w:ind w:left="720" w:hanging="360"/>
+      </w:pPr>
+      <w:rPr>
+        <w:rFonts w:ascii="Symbol" w:hAnsi="Symbol" w:hint="default"/>
+        <w:sz w:val="20"/>
+      </w:rPr>
+    </w:lvl>
+    <w:lvl w:ilvl="1" w:tentative="1">
+      <w:start w:val="1"/>
+      <w:numFmt w:val="bullet"/>
+      <w:lvlText w:val="o"/>
+      <w:lvlJc w:val="left"/>
+      <w:pPr>
+        <w:tabs>
+          <w:tab w:val="num" w:pos="1440"/>
+        </w:tabs>
+        <w:ind w:left="1440" w:hanging="360"/>
+      </w:pPr>
+      <w:rPr>
+        <w:rFonts w:ascii="Courier New" w:hAnsi="Courier New" w:hint="default"/>
+        <w:sz w:val="20"/>
+      </w:rPr>
+    </w:lvl>
+    <w:lvl w:ilvl="2" w:tentative="1">
+      <w:start w:val="1"/>
+      <w:numFmt w:val="bullet"/>
+      <w:lvlText w:val=""/>
+      <w:lvlJc w:val="left"/>
+      <w:pPr>
+        <w:tabs>
+          <w:tab w:val="num" w:pos="2160"/>
+        </w:tabs>
+        <w:ind w:left="2160" w:hanging="360"/>
+      </w:pPr>
+      <w:rPr>
+        <w:rFonts w:ascii="Wingdings" w:hAnsi="Wingdings" w:hint="default"/>
+        <w:sz w:val="20"/>
+      </w:rPr>
+    </w:lvl>
+    <w:lvl w:ilvl="3" w:tentative="1">
+      <w:start w:val="1"/>
+      <w:numFmt w:val="bullet"/>
+      <w:lvlText w:val=""/>
+      <w:lvlJc w:val="left"/>
+      <w:pPr>
+        <w:tabs>
+          <w:tab w:val="num" w:pos="2880"/>
+        </w:tabs>
+        <w:ind w:left="2880" w:hanging="360"/>
+      </w:pPr>
+      <w:rPr>
+        <w:rFonts w:ascii="Wingdings" w:hAnsi="Wingdings" w:hint="default"/>
+        <w:sz w:val="20"/>
+      </w:rPr>
+    </w:lvl>
+    <w:lvl w:ilvl="4" w:tentative="1">
+      <w:start w:val="1"/>
+      <w:numFmt w:val="bullet"/>
+      <w:lvlText w:val=""/>
+      <w:lvlJc w:val="left"/>
+      <w:pPr>
+        <w:tabs>
+          <w:tab w:val="num" w:pos="3600"/>
+        </w:tabs>
+        <w:ind w:left="3600" w:hanging="360"/>
+      </w:pPr>
+      <w:rPr>
+        <w:rFonts w:ascii="Wingdings" w:hAnsi="Wingdings" w:hint="default"/>
+        <w:sz w:val="20"/>
+      </w:rPr>
+    </w:lvl>
+    <w:lvl w:ilvl="5" w:tentative="1">
+      <w:start w:val="1"/>
+      <w:numFmt w:val="bullet"/>
+      <w:lvlText w:val=""/>
+      <w:lvlJc w:val="left"/>
+      <w:pPr>
+        <w:tabs>
+          <w:tab w:val="num" w:pos="4320"/>
+        </w:tabs>
+        <w:ind w:left="4320" w:hanging="360"/>
+      </w:pPr>
+      <w:rPr>
+        <w:rFonts w:ascii="Wingdings" w:hAnsi="Wingdings" w:hint="default"/>
+        <w:sz w:val="20"/>
+      </w:rPr>
+    </w:lvl>
+    <w:lvl w:ilvl="6" w:tentative="1">
+      <w:start w:val="1"/>
+      <w:numFmt w:val="bullet"/>
+      <w:lvlText w:val=""/>
+      <w:lvlJc w:val="left"/>
+      <w:pPr>
+        <w:tabs>
+          <w:tab w:val="num" w:pos="5040"/>
+        </w:tabs>
+        <w:ind w:left="5040" w:hanging="360"/>
+      </w:pPr>
+      <w:rPr>
+        <w:rFonts w:ascii="Wingdings" w:hAnsi="Wingdings" w:hint="default"/>
+        <w:sz w:val="20"/>
+      </w:rPr>
+    </w:lvl>
+    <w:lvl w:ilvl="7" w:tentative="1">
+      <w:start w:val="1"/>
+      <w:numFmt w:val="bullet"/>
+      <w:lvlText w:val=""/>
+      <w:lvlJc w:val="left"/>
+      <w:pPr>
+        <w:tabs>
+          <w:tab w:val="num" w:pos="5760"/>
+        </w:tabs>
+        <w:ind w:left="5760" w:hanging="360"/>
+      </w:pPr>
+      <w:rPr>
+        <w:rFonts w:ascii="Wingdings" w:hAnsi="Wingdings" w:hint="default"/>
+        <w:sz w:val="20"/>
+      </w:rPr>
+    </w:lvl>
+    <w:lvl w:ilvl="8" w:tentative="1">
+      <w:start w:val="1"/>
+      <w:numFmt w:val="bullet"/>
+      <w:lvlText w:val=""/>
+      <w:lvlJc w:val="left"/>
+      <w:pPr>
+        <w:tabs>
+          <w:tab w:val="num" w:pos="6480"/>
+        </w:tabs>
+        <w:ind w:left="6480" w:hanging="360"/>
+      </w:pPr>
+      <w:rPr>
+        <w:rFonts w:ascii="Wingdings" w:hAnsi="Wingdings" w:hint="default"/>
+        <w:sz w:val="20"/>
+      </w:rPr>
+    </w:lvl>
+  </w:abstractNum>
+  <w:abstractNum w:abstractNumId="7" w15:restartNumberingAfterBreak="0">
+    <w:nsid w:val="064A68B2"/>
+    <w:multiLevelType w:val="multilevel"/>
+    <w:tmpl w:val="6D142B16"/>
+    <w:lvl w:ilvl="0">
+      <w:start w:val="1"/>
+      <w:numFmt w:val="bullet"/>
+      <w:lvlText w:val=""/>
+      <w:lvlJc w:val="left"/>
+      <w:pPr>
+        <w:tabs>
+          <w:tab w:val="num" w:pos="720"/>
+        </w:tabs>
+        <w:ind w:left="720" w:hanging="360"/>
+      </w:pPr>
+      <w:rPr>
+        <w:rFonts w:ascii="Symbol" w:hAnsi="Symbol" w:hint="default"/>
+        <w:sz w:val="20"/>
+      </w:rPr>
+    </w:lvl>
+    <w:lvl w:ilvl="1" w:tentative="1">
+      <w:start w:val="1"/>
+      <w:numFmt w:val="bullet"/>
+      <w:lvlText w:val="o"/>
+      <w:lvlJc w:val="left"/>
+      <w:pPr>
+        <w:tabs>
+          <w:tab w:val="num" w:pos="1440"/>
+        </w:tabs>
+        <w:ind w:left="1440" w:hanging="360"/>
+      </w:pPr>
+      <w:rPr>
+        <w:rFonts w:ascii="Courier New" w:hAnsi="Courier New" w:hint="default"/>
+        <w:sz w:val="20"/>
+      </w:rPr>
+    </w:lvl>
+    <w:lvl w:ilvl="2" w:tentative="1">
+      <w:start w:val="1"/>
+      <w:numFmt w:val="bullet"/>
+      <w:lvlText w:val=""/>
+      <w:lvlJc w:val="left"/>
+      <w:pPr>
+        <w:tabs>
+          <w:tab w:val="num" w:pos="2160"/>
+        </w:tabs>
+        <w:ind w:left="2160" w:hanging="360"/>
+      </w:pPr>
+      <w:rPr>
+        <w:rFonts w:ascii="Wingdings" w:hAnsi="Wingdings" w:hint="default"/>
+        <w:sz w:val="20"/>
+      </w:rPr>
+    </w:lvl>
+    <w:lvl w:ilvl="3" w:tentative="1">
+      <w:start w:val="1"/>
+      <w:numFmt w:val="bullet"/>
+      <w:lvlText w:val=""/>
+      <w:lvlJc w:val="left"/>
+      <w:pPr>
+        <w:tabs>
+          <w:tab w:val="num" w:pos="2880"/>
+        </w:tabs>
+        <w:ind w:left="2880" w:hanging="360"/>
+      </w:pPr>
+      <w:rPr>
+        <w:rFonts w:ascii="Wingdings" w:hAnsi="Wingdings" w:hint="default"/>
+        <w:sz w:val="20"/>
+      </w:rPr>
+    </w:lvl>
+    <w:lvl w:ilvl="4" w:tentative="1">
+      <w:start w:val="1"/>
+      <w:numFmt w:val="bullet"/>
+      <w:lvlText w:val=""/>
+      <w:lvlJc w:val="left"/>
+      <w:pPr>
+        <w:tabs>
+          <w:tab w:val="num" w:pos="3600"/>
+        </w:tabs>
+        <w:ind w:left="3600" w:hanging="360"/>
+      </w:pPr>
+      <w:rPr>
+        <w:rFonts w:ascii="Wingdings" w:hAnsi="Wingdings" w:hint="default"/>
+        <w:sz w:val="20"/>
+      </w:rPr>
+    </w:lvl>
+    <w:lvl w:ilvl="5" w:tentative="1">
+      <w:start w:val="1"/>
+      <w:numFmt w:val="bullet"/>
+      <w:lvlText w:val=""/>
+      <w:lvlJc w:val="left"/>
+      <w:pPr>
+        <w:tabs>
+          <w:tab w:val="num" w:pos="4320"/>
+        </w:tabs>
+        <w:ind w:left="4320" w:hanging="360"/>
+      </w:pPr>
+      <w:rPr>
+        <w:rFonts w:ascii="Wingdings" w:hAnsi="Wingdings" w:hint="default"/>
+        <w:sz w:val="20"/>
+      </w:rPr>
+    </w:lvl>
+    <w:lvl w:ilvl="6" w:tentative="1">
+      <w:start w:val="1"/>
+      <w:numFmt w:val="bullet"/>
+      <w:lvlText w:val=""/>
+      <w:lvlJc w:val="left"/>
+      <w:pPr>
+        <w:tabs>
+          <w:tab w:val="num" w:pos="5040"/>
+        </w:tabs>
+        <w:ind w:left="5040" w:hanging="360"/>
+      </w:pPr>
+      <w:rPr>
+        <w:rFonts w:ascii="Wingdings" w:hAnsi="Wingdings" w:hint="default"/>
+        <w:sz w:val="20"/>
+      </w:rPr>
+    </w:lvl>
+    <w:lvl w:ilvl="7" w:tentative="1">
+      <w:start w:val="1"/>
+      <w:numFmt w:val="bullet"/>
+      <w:lvlText w:val=""/>
+      <w:lvlJc w:val="left"/>
+      <w:pPr>
+        <w:tabs>
+          <w:tab w:val="num" w:pos="5760"/>
+        </w:tabs>
+        <w:ind w:left="5760" w:hanging="360"/>
+      </w:pPr>
+      <w:rPr>
+        <w:rFonts w:ascii="Wingdings" w:hAnsi="Wingdings" w:hint="default"/>
+        <w:sz w:val="20"/>
+      </w:rPr>
+    </w:lvl>
+    <w:lvl w:ilvl="8" w:tentative="1">
+      <w:start w:val="1"/>
+      <w:numFmt w:val="bullet"/>
+      <w:lvlText w:val=""/>
+      <w:lvlJc w:val="left"/>
+      <w:pPr>
+        <w:tabs>
+          <w:tab w:val="num" w:pos="6480"/>
+        </w:tabs>
+        <w:ind w:left="6480" w:hanging="360"/>
+      </w:pPr>
+      <w:rPr>
+        <w:rFonts w:ascii="Wingdings" w:hAnsi="Wingdings" w:hint="default"/>
+        <w:sz w:val="20"/>
+      </w:rPr>
+    </w:lvl>
+  </w:abstractNum>
+  <w:abstractNum w:abstractNumId="8" w15:restartNumberingAfterBreak="0">
     <w:nsid w:val="068E1BEE"/>
     <w:multiLevelType w:val="multilevel"/>
     <w:tmpl w:val="430C8D3C"/>
@@ -4460,7 +6859,7 @@
       </w:rPr>
     </w:lvl>
   </w:abstractNum>
-  <w:abstractNum w:abstractNumId="4" w15:restartNumberingAfterBreak="0">
+  <w:abstractNum w:abstractNumId="9" w15:restartNumberingAfterBreak="0">
     <w:nsid w:val="0949717B"/>
     <w:multiLevelType w:val="multilevel"/>
     <w:tmpl w:val="ABFA22B8"/>
@@ -4609,7 +7008,7 @@
       </w:rPr>
     </w:lvl>
   </w:abstractNum>
-  <w:abstractNum w:abstractNumId="5" w15:restartNumberingAfterBreak="0">
+  <w:abstractNum w:abstractNumId="10" w15:restartNumberingAfterBreak="0">
     <w:nsid w:val="0A7B4254"/>
     <w:multiLevelType w:val="multilevel"/>
     <w:tmpl w:val="970628A8"/>
@@ -4758,7 +7157,156 @@
       </w:rPr>
     </w:lvl>
   </w:abstractNum>
-  <w:abstractNum w:abstractNumId="6" w15:restartNumberingAfterBreak="0">
+  <w:abstractNum w:abstractNumId="11" w15:restartNumberingAfterBreak="0">
+    <w:nsid w:val="0E296C2E"/>
+    <w:multiLevelType w:val="multilevel"/>
+    <w:tmpl w:val="BBBA61BE"/>
+    <w:lvl w:ilvl="0">
+      <w:start w:val="1"/>
+      <w:numFmt w:val="bullet"/>
+      <w:lvlText w:val=""/>
+      <w:lvlJc w:val="left"/>
+      <w:pPr>
+        <w:tabs>
+          <w:tab w:val="num" w:pos="720"/>
+        </w:tabs>
+        <w:ind w:left="720" w:hanging="360"/>
+      </w:pPr>
+      <w:rPr>
+        <w:rFonts w:ascii="Symbol" w:hAnsi="Symbol" w:hint="default"/>
+        <w:sz w:val="20"/>
+      </w:rPr>
+    </w:lvl>
+    <w:lvl w:ilvl="1" w:tentative="1">
+      <w:start w:val="1"/>
+      <w:numFmt w:val="bullet"/>
+      <w:lvlText w:val="o"/>
+      <w:lvlJc w:val="left"/>
+      <w:pPr>
+        <w:tabs>
+          <w:tab w:val="num" w:pos="1440"/>
+        </w:tabs>
+        <w:ind w:left="1440" w:hanging="360"/>
+      </w:pPr>
+      <w:rPr>
+        <w:rFonts w:ascii="Courier New" w:hAnsi="Courier New" w:hint="default"/>
+        <w:sz w:val="20"/>
+      </w:rPr>
+    </w:lvl>
+    <w:lvl w:ilvl="2" w:tentative="1">
+      <w:start w:val="1"/>
+      <w:numFmt w:val="bullet"/>
+      <w:lvlText w:val=""/>
+      <w:lvlJc w:val="left"/>
+      <w:pPr>
+        <w:tabs>
+          <w:tab w:val="num" w:pos="2160"/>
+        </w:tabs>
+        <w:ind w:left="2160" w:hanging="360"/>
+      </w:pPr>
+      <w:rPr>
+        <w:rFonts w:ascii="Wingdings" w:hAnsi="Wingdings" w:hint="default"/>
+        <w:sz w:val="20"/>
+      </w:rPr>
+    </w:lvl>
+    <w:lvl w:ilvl="3" w:tentative="1">
+      <w:start w:val="1"/>
+      <w:numFmt w:val="bullet"/>
+      <w:lvlText w:val=""/>
+      <w:lvlJc w:val="left"/>
+      <w:pPr>
+        <w:tabs>
+          <w:tab w:val="num" w:pos="2880"/>
+        </w:tabs>
+        <w:ind w:left="2880" w:hanging="360"/>
+      </w:pPr>
+      <w:rPr>
+        <w:rFonts w:ascii="Wingdings" w:hAnsi="Wingdings" w:hint="default"/>
+        <w:sz w:val="20"/>
+      </w:rPr>
+    </w:lvl>
+    <w:lvl w:ilvl="4" w:tentative="1">
+      <w:start w:val="1"/>
+      <w:numFmt w:val="bullet"/>
+      <w:lvlText w:val=""/>
+      <w:lvlJc w:val="left"/>
+      <w:pPr>
+        <w:tabs>
+          <w:tab w:val="num" w:pos="3600"/>
+        </w:tabs>
+        <w:ind w:left="3600" w:hanging="360"/>
+      </w:pPr>
+      <w:rPr>
+        <w:rFonts w:ascii="Wingdings" w:hAnsi="Wingdings" w:hint="default"/>
+        <w:sz w:val="20"/>
+      </w:rPr>
+    </w:lvl>
+    <w:lvl w:ilvl="5" w:tentative="1">
+      <w:start w:val="1"/>
+      <w:numFmt w:val="bullet"/>
+      <w:lvlText w:val=""/>
+      <w:lvlJc w:val="left"/>
+      <w:pPr>
+        <w:tabs>
+          <w:tab w:val="num" w:pos="4320"/>
+        </w:tabs>
+        <w:ind w:left="4320" w:hanging="360"/>
+      </w:pPr>
+      <w:rPr>
+        <w:rFonts w:ascii="Wingdings" w:hAnsi="Wingdings" w:hint="default"/>
+        <w:sz w:val="20"/>
+      </w:rPr>
+    </w:lvl>
+    <w:lvl w:ilvl="6" w:tentative="1">
+      <w:start w:val="1"/>
+      <w:numFmt w:val="bullet"/>
+      <w:lvlText w:val=""/>
+      <w:lvlJc w:val="left"/>
+      <w:pPr>
+        <w:tabs>
+          <w:tab w:val="num" w:pos="5040"/>
+        </w:tabs>
+        <w:ind w:left="5040" w:hanging="360"/>
+      </w:pPr>
+      <w:rPr>
+        <w:rFonts w:ascii="Wingdings" w:hAnsi="Wingdings" w:hint="default"/>
+        <w:sz w:val="20"/>
+      </w:rPr>
+    </w:lvl>
+    <w:lvl w:ilvl="7" w:tentative="1">
+      <w:start w:val="1"/>
+      <w:numFmt w:val="bullet"/>
+      <w:lvlText w:val=""/>
+      <w:lvlJc w:val="left"/>
+      <w:pPr>
+        <w:tabs>
+          <w:tab w:val="num" w:pos="5760"/>
+        </w:tabs>
+        <w:ind w:left="5760" w:hanging="360"/>
+      </w:pPr>
+      <w:rPr>
+        <w:rFonts w:ascii="Wingdings" w:hAnsi="Wingdings" w:hint="default"/>
+        <w:sz w:val="20"/>
+      </w:rPr>
+    </w:lvl>
+    <w:lvl w:ilvl="8" w:tentative="1">
+      <w:start w:val="1"/>
+      <w:numFmt w:val="bullet"/>
+      <w:lvlText w:val=""/>
+      <w:lvlJc w:val="left"/>
+      <w:pPr>
+        <w:tabs>
+          <w:tab w:val="num" w:pos="6480"/>
+        </w:tabs>
+        <w:ind w:left="6480" w:hanging="360"/>
+      </w:pPr>
+      <w:rPr>
+        <w:rFonts w:ascii="Wingdings" w:hAnsi="Wingdings" w:hint="default"/>
+        <w:sz w:val="20"/>
+      </w:rPr>
+    </w:lvl>
+  </w:abstractNum>
+  <w:abstractNum w:abstractNumId="12" w15:restartNumberingAfterBreak="0">
     <w:nsid w:val="0F21137B"/>
     <w:multiLevelType w:val="multilevel"/>
     <w:tmpl w:val="1C9039E8"/>
@@ -4907,7 +7455,156 @@
       </w:rPr>
     </w:lvl>
   </w:abstractNum>
-  <w:abstractNum w:abstractNumId="7" w15:restartNumberingAfterBreak="0">
+  <w:abstractNum w:abstractNumId="13" w15:restartNumberingAfterBreak="0">
+    <w:nsid w:val="0FEB5772"/>
+    <w:multiLevelType w:val="multilevel"/>
+    <w:tmpl w:val="D61688F2"/>
+    <w:lvl w:ilvl="0">
+      <w:start w:val="1"/>
+      <w:numFmt w:val="bullet"/>
+      <w:lvlText w:val=""/>
+      <w:lvlJc w:val="left"/>
+      <w:pPr>
+        <w:tabs>
+          <w:tab w:val="num" w:pos="720"/>
+        </w:tabs>
+        <w:ind w:left="720" w:hanging="360"/>
+      </w:pPr>
+      <w:rPr>
+        <w:rFonts w:ascii="Symbol" w:hAnsi="Symbol" w:hint="default"/>
+        <w:sz w:val="20"/>
+      </w:rPr>
+    </w:lvl>
+    <w:lvl w:ilvl="1" w:tentative="1">
+      <w:start w:val="1"/>
+      <w:numFmt w:val="bullet"/>
+      <w:lvlText w:val="o"/>
+      <w:lvlJc w:val="left"/>
+      <w:pPr>
+        <w:tabs>
+          <w:tab w:val="num" w:pos="1440"/>
+        </w:tabs>
+        <w:ind w:left="1440" w:hanging="360"/>
+      </w:pPr>
+      <w:rPr>
+        <w:rFonts w:ascii="Courier New" w:hAnsi="Courier New" w:hint="default"/>
+        <w:sz w:val="20"/>
+      </w:rPr>
+    </w:lvl>
+    <w:lvl w:ilvl="2" w:tentative="1">
+      <w:start w:val="1"/>
+      <w:numFmt w:val="bullet"/>
+      <w:lvlText w:val=""/>
+      <w:lvlJc w:val="left"/>
+      <w:pPr>
+        <w:tabs>
+          <w:tab w:val="num" w:pos="2160"/>
+        </w:tabs>
+        <w:ind w:left="2160" w:hanging="360"/>
+      </w:pPr>
+      <w:rPr>
+        <w:rFonts w:ascii="Wingdings" w:hAnsi="Wingdings" w:hint="default"/>
+        <w:sz w:val="20"/>
+      </w:rPr>
+    </w:lvl>
+    <w:lvl w:ilvl="3" w:tentative="1">
+      <w:start w:val="1"/>
+      <w:numFmt w:val="bullet"/>
+      <w:lvlText w:val=""/>
+      <w:lvlJc w:val="left"/>
+      <w:pPr>
+        <w:tabs>
+          <w:tab w:val="num" w:pos="2880"/>
+        </w:tabs>
+        <w:ind w:left="2880" w:hanging="360"/>
+      </w:pPr>
+      <w:rPr>
+        <w:rFonts w:ascii="Wingdings" w:hAnsi="Wingdings" w:hint="default"/>
+        <w:sz w:val="20"/>
+      </w:rPr>
+    </w:lvl>
+    <w:lvl w:ilvl="4" w:tentative="1">
+      <w:start w:val="1"/>
+      <w:numFmt w:val="bullet"/>
+      <w:lvlText w:val=""/>
+      <w:lvlJc w:val="left"/>
+      <w:pPr>
+        <w:tabs>
+          <w:tab w:val="num" w:pos="3600"/>
+        </w:tabs>
+        <w:ind w:left="3600" w:hanging="360"/>
+      </w:pPr>
+      <w:rPr>
+        <w:rFonts w:ascii="Wingdings" w:hAnsi="Wingdings" w:hint="default"/>
+        <w:sz w:val="20"/>
+      </w:rPr>
+    </w:lvl>
+    <w:lvl w:ilvl="5" w:tentative="1">
+      <w:start w:val="1"/>
+      <w:numFmt w:val="bullet"/>
+      <w:lvlText w:val=""/>
+      <w:lvlJc w:val="left"/>
+      <w:pPr>
+        <w:tabs>
+          <w:tab w:val="num" w:pos="4320"/>
+        </w:tabs>
+        <w:ind w:left="4320" w:hanging="360"/>
+      </w:pPr>
+      <w:rPr>
+        <w:rFonts w:ascii="Wingdings" w:hAnsi="Wingdings" w:hint="default"/>
+        <w:sz w:val="20"/>
+      </w:rPr>
+    </w:lvl>
+    <w:lvl w:ilvl="6" w:tentative="1">
+      <w:start w:val="1"/>
+      <w:numFmt w:val="bullet"/>
+      <w:lvlText w:val=""/>
+      <w:lvlJc w:val="left"/>
+      <w:pPr>
+        <w:tabs>
+          <w:tab w:val="num" w:pos="5040"/>
+        </w:tabs>
+        <w:ind w:left="5040" w:hanging="360"/>
+      </w:pPr>
+      <w:rPr>
+        <w:rFonts w:ascii="Wingdings" w:hAnsi="Wingdings" w:hint="default"/>
+        <w:sz w:val="20"/>
+      </w:rPr>
+    </w:lvl>
+    <w:lvl w:ilvl="7" w:tentative="1">
+      <w:start w:val="1"/>
+      <w:numFmt w:val="bullet"/>
+      <w:lvlText w:val=""/>
+      <w:lvlJc w:val="left"/>
+      <w:pPr>
+        <w:tabs>
+          <w:tab w:val="num" w:pos="5760"/>
+        </w:tabs>
+        <w:ind w:left="5760" w:hanging="360"/>
+      </w:pPr>
+      <w:rPr>
+        <w:rFonts w:ascii="Wingdings" w:hAnsi="Wingdings" w:hint="default"/>
+        <w:sz w:val="20"/>
+      </w:rPr>
+    </w:lvl>
+    <w:lvl w:ilvl="8" w:tentative="1">
+      <w:start w:val="1"/>
+      <w:numFmt w:val="bullet"/>
+      <w:lvlText w:val=""/>
+      <w:lvlJc w:val="left"/>
+      <w:pPr>
+        <w:tabs>
+          <w:tab w:val="num" w:pos="6480"/>
+        </w:tabs>
+        <w:ind w:left="6480" w:hanging="360"/>
+      </w:pPr>
+      <w:rPr>
+        <w:rFonts w:ascii="Wingdings" w:hAnsi="Wingdings" w:hint="default"/>
+        <w:sz w:val="20"/>
+      </w:rPr>
+    </w:lvl>
+  </w:abstractNum>
+  <w:abstractNum w:abstractNumId="14" w15:restartNumberingAfterBreak="0">
     <w:nsid w:val="105C45BE"/>
     <w:multiLevelType w:val="multilevel"/>
     <w:tmpl w:val="7FD446C6"/>
@@ -5056,7 +7753,156 @@
       </w:rPr>
     </w:lvl>
   </w:abstractNum>
-  <w:abstractNum w:abstractNumId="8" w15:restartNumberingAfterBreak="0">
+  <w:abstractNum w:abstractNumId="15" w15:restartNumberingAfterBreak="0">
+    <w:nsid w:val="13C17588"/>
+    <w:multiLevelType w:val="multilevel"/>
+    <w:tmpl w:val="8D3E20BA"/>
+    <w:lvl w:ilvl="0">
+      <w:start w:val="1"/>
+      <w:numFmt w:val="bullet"/>
+      <w:lvlText w:val=""/>
+      <w:lvlJc w:val="left"/>
+      <w:pPr>
+        <w:tabs>
+          <w:tab w:val="num" w:pos="720"/>
+        </w:tabs>
+        <w:ind w:left="720" w:hanging="360"/>
+      </w:pPr>
+      <w:rPr>
+        <w:rFonts w:ascii="Symbol" w:hAnsi="Symbol" w:hint="default"/>
+        <w:sz w:val="20"/>
+      </w:rPr>
+    </w:lvl>
+    <w:lvl w:ilvl="1" w:tentative="1">
+      <w:start w:val="1"/>
+      <w:numFmt w:val="bullet"/>
+      <w:lvlText w:val="o"/>
+      <w:lvlJc w:val="left"/>
+      <w:pPr>
+        <w:tabs>
+          <w:tab w:val="num" w:pos="1440"/>
+        </w:tabs>
+        <w:ind w:left="1440" w:hanging="360"/>
+      </w:pPr>
+      <w:rPr>
+        <w:rFonts w:ascii="Courier New" w:hAnsi="Courier New" w:hint="default"/>
+        <w:sz w:val="20"/>
+      </w:rPr>
+    </w:lvl>
+    <w:lvl w:ilvl="2" w:tentative="1">
+      <w:start w:val="1"/>
+      <w:numFmt w:val="bullet"/>
+      <w:lvlText w:val=""/>
+      <w:lvlJc w:val="left"/>
+      <w:pPr>
+        <w:tabs>
+          <w:tab w:val="num" w:pos="2160"/>
+        </w:tabs>
+        <w:ind w:left="2160" w:hanging="360"/>
+      </w:pPr>
+      <w:rPr>
+        <w:rFonts w:ascii="Wingdings" w:hAnsi="Wingdings" w:hint="default"/>
+        <w:sz w:val="20"/>
+      </w:rPr>
+    </w:lvl>
+    <w:lvl w:ilvl="3" w:tentative="1">
+      <w:start w:val="1"/>
+      <w:numFmt w:val="bullet"/>
+      <w:lvlText w:val=""/>
+      <w:lvlJc w:val="left"/>
+      <w:pPr>
+        <w:tabs>
+          <w:tab w:val="num" w:pos="2880"/>
+        </w:tabs>
+        <w:ind w:left="2880" w:hanging="360"/>
+      </w:pPr>
+      <w:rPr>
+        <w:rFonts w:ascii="Wingdings" w:hAnsi="Wingdings" w:hint="default"/>
+        <w:sz w:val="20"/>
+      </w:rPr>
+    </w:lvl>
+    <w:lvl w:ilvl="4" w:tentative="1">
+      <w:start w:val="1"/>
+      <w:numFmt w:val="bullet"/>
+      <w:lvlText w:val=""/>
+      <w:lvlJc w:val="left"/>
+      <w:pPr>
+        <w:tabs>
+          <w:tab w:val="num" w:pos="3600"/>
+        </w:tabs>
+        <w:ind w:left="3600" w:hanging="360"/>
+      </w:pPr>
+      <w:rPr>
+        <w:rFonts w:ascii="Wingdings" w:hAnsi="Wingdings" w:hint="default"/>
+        <w:sz w:val="20"/>
+      </w:rPr>
+    </w:lvl>
+    <w:lvl w:ilvl="5" w:tentative="1">
+      <w:start w:val="1"/>
+      <w:numFmt w:val="bullet"/>
+      <w:lvlText w:val=""/>
+      <w:lvlJc w:val="left"/>
+      <w:pPr>
+        <w:tabs>
+          <w:tab w:val="num" w:pos="4320"/>
+        </w:tabs>
+        <w:ind w:left="4320" w:hanging="360"/>
+      </w:pPr>
+      <w:rPr>
+        <w:rFonts w:ascii="Wingdings" w:hAnsi="Wingdings" w:hint="default"/>
+        <w:sz w:val="20"/>
+      </w:rPr>
+    </w:lvl>
+    <w:lvl w:ilvl="6" w:tentative="1">
+      <w:start w:val="1"/>
+      <w:numFmt w:val="bullet"/>
+      <w:lvlText w:val=""/>
+      <w:lvlJc w:val="left"/>
+      <w:pPr>
+        <w:tabs>
+          <w:tab w:val="num" w:pos="5040"/>
+        </w:tabs>
+        <w:ind w:left="5040" w:hanging="360"/>
+      </w:pPr>
+      <w:rPr>
+        <w:rFonts w:ascii="Wingdings" w:hAnsi="Wingdings" w:hint="default"/>
+        <w:sz w:val="20"/>
+      </w:rPr>
+    </w:lvl>
+    <w:lvl w:ilvl="7" w:tentative="1">
+      <w:start w:val="1"/>
+      <w:numFmt w:val="bullet"/>
+      <w:lvlText w:val=""/>
+      <w:lvlJc w:val="left"/>
+      <w:pPr>
+        <w:tabs>
+          <w:tab w:val="num" w:pos="5760"/>
+        </w:tabs>
+        <w:ind w:left="5760" w:hanging="360"/>
+      </w:pPr>
+      <w:rPr>
+        <w:rFonts w:ascii="Wingdings" w:hAnsi="Wingdings" w:hint="default"/>
+        <w:sz w:val="20"/>
+      </w:rPr>
+    </w:lvl>
+    <w:lvl w:ilvl="8" w:tentative="1">
+      <w:start w:val="1"/>
+      <w:numFmt w:val="bullet"/>
+      <w:lvlText w:val=""/>
+      <w:lvlJc w:val="left"/>
+      <w:pPr>
+        <w:tabs>
+          <w:tab w:val="num" w:pos="6480"/>
+        </w:tabs>
+        <w:ind w:left="6480" w:hanging="360"/>
+      </w:pPr>
+      <w:rPr>
+        <w:rFonts w:ascii="Wingdings" w:hAnsi="Wingdings" w:hint="default"/>
+        <w:sz w:val="20"/>
+      </w:rPr>
+    </w:lvl>
+  </w:abstractNum>
+  <w:abstractNum w:abstractNumId="16" w15:restartNumberingAfterBreak="0">
     <w:nsid w:val="17D15DF7"/>
     <w:multiLevelType w:val="multilevel"/>
     <w:tmpl w:val="5038EAF4"/>
@@ -5205,7 +8051,752 @@
       </w:rPr>
     </w:lvl>
   </w:abstractNum>
-  <w:abstractNum w:abstractNumId="9" w15:restartNumberingAfterBreak="0">
+  <w:abstractNum w:abstractNumId="17" w15:restartNumberingAfterBreak="0">
+    <w:nsid w:val="1E310731"/>
+    <w:multiLevelType w:val="multilevel"/>
+    <w:tmpl w:val="129AE67A"/>
+    <w:lvl w:ilvl="0">
+      <w:start w:val="1"/>
+      <w:numFmt w:val="bullet"/>
+      <w:lvlText w:val=""/>
+      <w:lvlJc w:val="left"/>
+      <w:pPr>
+        <w:tabs>
+          <w:tab w:val="num" w:pos="720"/>
+        </w:tabs>
+        <w:ind w:left="720" w:hanging="360"/>
+      </w:pPr>
+      <w:rPr>
+        <w:rFonts w:ascii="Symbol" w:hAnsi="Symbol" w:hint="default"/>
+        <w:sz w:val="20"/>
+      </w:rPr>
+    </w:lvl>
+    <w:lvl w:ilvl="1" w:tentative="1">
+      <w:start w:val="1"/>
+      <w:numFmt w:val="bullet"/>
+      <w:lvlText w:val="o"/>
+      <w:lvlJc w:val="left"/>
+      <w:pPr>
+        <w:tabs>
+          <w:tab w:val="num" w:pos="1440"/>
+        </w:tabs>
+        <w:ind w:left="1440" w:hanging="360"/>
+      </w:pPr>
+      <w:rPr>
+        <w:rFonts w:ascii="Courier New" w:hAnsi="Courier New" w:hint="default"/>
+        <w:sz w:val="20"/>
+      </w:rPr>
+    </w:lvl>
+    <w:lvl w:ilvl="2" w:tentative="1">
+      <w:start w:val="1"/>
+      <w:numFmt w:val="bullet"/>
+      <w:lvlText w:val=""/>
+      <w:lvlJc w:val="left"/>
+      <w:pPr>
+        <w:tabs>
+          <w:tab w:val="num" w:pos="2160"/>
+        </w:tabs>
+        <w:ind w:left="2160" w:hanging="360"/>
+      </w:pPr>
+      <w:rPr>
+        <w:rFonts w:ascii="Wingdings" w:hAnsi="Wingdings" w:hint="default"/>
+        <w:sz w:val="20"/>
+      </w:rPr>
+    </w:lvl>
+    <w:lvl w:ilvl="3" w:tentative="1">
+      <w:start w:val="1"/>
+      <w:numFmt w:val="bullet"/>
+      <w:lvlText w:val=""/>
+      <w:lvlJc w:val="left"/>
+      <w:pPr>
+        <w:tabs>
+          <w:tab w:val="num" w:pos="2880"/>
+        </w:tabs>
+        <w:ind w:left="2880" w:hanging="360"/>
+      </w:pPr>
+      <w:rPr>
+        <w:rFonts w:ascii="Wingdings" w:hAnsi="Wingdings" w:hint="default"/>
+        <w:sz w:val="20"/>
+      </w:rPr>
+    </w:lvl>
+    <w:lvl w:ilvl="4" w:tentative="1">
+      <w:start w:val="1"/>
+      <w:numFmt w:val="bullet"/>
+      <w:lvlText w:val=""/>
+      <w:lvlJc w:val="left"/>
+      <w:pPr>
+        <w:tabs>
+          <w:tab w:val="num" w:pos="3600"/>
+        </w:tabs>
+        <w:ind w:left="3600" w:hanging="360"/>
+      </w:pPr>
+      <w:rPr>
+        <w:rFonts w:ascii="Wingdings" w:hAnsi="Wingdings" w:hint="default"/>
+        <w:sz w:val="20"/>
+      </w:rPr>
+    </w:lvl>
+    <w:lvl w:ilvl="5" w:tentative="1">
+      <w:start w:val="1"/>
+      <w:numFmt w:val="bullet"/>
+      <w:lvlText w:val=""/>
+      <w:lvlJc w:val="left"/>
+      <w:pPr>
+        <w:tabs>
+          <w:tab w:val="num" w:pos="4320"/>
+        </w:tabs>
+        <w:ind w:left="4320" w:hanging="360"/>
+      </w:pPr>
+      <w:rPr>
+        <w:rFonts w:ascii="Wingdings" w:hAnsi="Wingdings" w:hint="default"/>
+        <w:sz w:val="20"/>
+      </w:rPr>
+    </w:lvl>
+    <w:lvl w:ilvl="6" w:tentative="1">
+      <w:start w:val="1"/>
+      <w:numFmt w:val="bullet"/>
+      <w:lvlText w:val=""/>
+      <w:lvlJc w:val="left"/>
+      <w:pPr>
+        <w:tabs>
+          <w:tab w:val="num" w:pos="5040"/>
+        </w:tabs>
+        <w:ind w:left="5040" w:hanging="360"/>
+      </w:pPr>
+      <w:rPr>
+        <w:rFonts w:ascii="Wingdings" w:hAnsi="Wingdings" w:hint="default"/>
+        <w:sz w:val="20"/>
+      </w:rPr>
+    </w:lvl>
+    <w:lvl w:ilvl="7" w:tentative="1">
+      <w:start w:val="1"/>
+      <w:numFmt w:val="bullet"/>
+      <w:lvlText w:val=""/>
+      <w:lvlJc w:val="left"/>
+      <w:pPr>
+        <w:tabs>
+          <w:tab w:val="num" w:pos="5760"/>
+        </w:tabs>
+        <w:ind w:left="5760" w:hanging="360"/>
+      </w:pPr>
+      <w:rPr>
+        <w:rFonts w:ascii="Wingdings" w:hAnsi="Wingdings" w:hint="default"/>
+        <w:sz w:val="20"/>
+      </w:rPr>
+    </w:lvl>
+    <w:lvl w:ilvl="8" w:tentative="1">
+      <w:start w:val="1"/>
+      <w:numFmt w:val="bullet"/>
+      <w:lvlText w:val=""/>
+      <w:lvlJc w:val="left"/>
+      <w:pPr>
+        <w:tabs>
+          <w:tab w:val="num" w:pos="6480"/>
+        </w:tabs>
+        <w:ind w:left="6480" w:hanging="360"/>
+      </w:pPr>
+      <w:rPr>
+        <w:rFonts w:ascii="Wingdings" w:hAnsi="Wingdings" w:hint="default"/>
+        <w:sz w:val="20"/>
+      </w:rPr>
+    </w:lvl>
+  </w:abstractNum>
+  <w:abstractNum w:abstractNumId="18" w15:restartNumberingAfterBreak="0">
+    <w:nsid w:val="1EF84494"/>
+    <w:multiLevelType w:val="multilevel"/>
+    <w:tmpl w:val="3E06F81A"/>
+    <w:lvl w:ilvl="0">
+      <w:start w:val="1"/>
+      <w:numFmt w:val="bullet"/>
+      <w:lvlText w:val=""/>
+      <w:lvlJc w:val="left"/>
+      <w:pPr>
+        <w:tabs>
+          <w:tab w:val="num" w:pos="720"/>
+        </w:tabs>
+        <w:ind w:left="720" w:hanging="360"/>
+      </w:pPr>
+      <w:rPr>
+        <w:rFonts w:ascii="Symbol" w:hAnsi="Symbol" w:hint="default"/>
+        <w:sz w:val="20"/>
+      </w:rPr>
+    </w:lvl>
+    <w:lvl w:ilvl="1" w:tentative="1">
+      <w:start w:val="1"/>
+      <w:numFmt w:val="bullet"/>
+      <w:lvlText w:val="o"/>
+      <w:lvlJc w:val="left"/>
+      <w:pPr>
+        <w:tabs>
+          <w:tab w:val="num" w:pos="1440"/>
+        </w:tabs>
+        <w:ind w:left="1440" w:hanging="360"/>
+      </w:pPr>
+      <w:rPr>
+        <w:rFonts w:ascii="Courier New" w:hAnsi="Courier New" w:hint="default"/>
+        <w:sz w:val="20"/>
+      </w:rPr>
+    </w:lvl>
+    <w:lvl w:ilvl="2" w:tentative="1">
+      <w:start w:val="1"/>
+      <w:numFmt w:val="bullet"/>
+      <w:lvlText w:val=""/>
+      <w:lvlJc w:val="left"/>
+      <w:pPr>
+        <w:tabs>
+          <w:tab w:val="num" w:pos="2160"/>
+        </w:tabs>
+        <w:ind w:left="2160" w:hanging="360"/>
+      </w:pPr>
+      <w:rPr>
+        <w:rFonts w:ascii="Wingdings" w:hAnsi="Wingdings" w:hint="default"/>
+        <w:sz w:val="20"/>
+      </w:rPr>
+    </w:lvl>
+    <w:lvl w:ilvl="3" w:tentative="1">
+      <w:start w:val="1"/>
+      <w:numFmt w:val="bullet"/>
+      <w:lvlText w:val=""/>
+      <w:lvlJc w:val="left"/>
+      <w:pPr>
+        <w:tabs>
+          <w:tab w:val="num" w:pos="2880"/>
+        </w:tabs>
+        <w:ind w:left="2880" w:hanging="360"/>
+      </w:pPr>
+      <w:rPr>
+        <w:rFonts w:ascii="Wingdings" w:hAnsi="Wingdings" w:hint="default"/>
+        <w:sz w:val="20"/>
+      </w:rPr>
+    </w:lvl>
+    <w:lvl w:ilvl="4" w:tentative="1">
+      <w:start w:val="1"/>
+      <w:numFmt w:val="bullet"/>
+      <w:lvlText w:val=""/>
+      <w:lvlJc w:val="left"/>
+      <w:pPr>
+        <w:tabs>
+          <w:tab w:val="num" w:pos="3600"/>
+        </w:tabs>
+        <w:ind w:left="3600" w:hanging="360"/>
+      </w:pPr>
+      <w:rPr>
+        <w:rFonts w:ascii="Wingdings" w:hAnsi="Wingdings" w:hint="default"/>
+        <w:sz w:val="20"/>
+      </w:rPr>
+    </w:lvl>
+    <w:lvl w:ilvl="5" w:tentative="1">
+      <w:start w:val="1"/>
+      <w:numFmt w:val="bullet"/>
+      <w:lvlText w:val=""/>
+      <w:lvlJc w:val="left"/>
+      <w:pPr>
+        <w:tabs>
+          <w:tab w:val="num" w:pos="4320"/>
+        </w:tabs>
+        <w:ind w:left="4320" w:hanging="360"/>
+      </w:pPr>
+      <w:rPr>
+        <w:rFonts w:ascii="Wingdings" w:hAnsi="Wingdings" w:hint="default"/>
+        <w:sz w:val="20"/>
+      </w:rPr>
+    </w:lvl>
+    <w:lvl w:ilvl="6" w:tentative="1">
+      <w:start w:val="1"/>
+      <w:numFmt w:val="bullet"/>
+      <w:lvlText w:val=""/>
+      <w:lvlJc w:val="left"/>
+      <w:pPr>
+        <w:tabs>
+          <w:tab w:val="num" w:pos="5040"/>
+        </w:tabs>
+        <w:ind w:left="5040" w:hanging="360"/>
+      </w:pPr>
+      <w:rPr>
+        <w:rFonts w:ascii="Wingdings" w:hAnsi="Wingdings" w:hint="default"/>
+        <w:sz w:val="20"/>
+      </w:rPr>
+    </w:lvl>
+    <w:lvl w:ilvl="7" w:tentative="1">
+      <w:start w:val="1"/>
+      <w:numFmt w:val="bullet"/>
+      <w:lvlText w:val=""/>
+      <w:lvlJc w:val="left"/>
+      <w:pPr>
+        <w:tabs>
+          <w:tab w:val="num" w:pos="5760"/>
+        </w:tabs>
+        <w:ind w:left="5760" w:hanging="360"/>
+      </w:pPr>
+      <w:rPr>
+        <w:rFonts w:ascii="Wingdings" w:hAnsi="Wingdings" w:hint="default"/>
+        <w:sz w:val="20"/>
+      </w:rPr>
+    </w:lvl>
+    <w:lvl w:ilvl="8" w:tentative="1">
+      <w:start w:val="1"/>
+      <w:numFmt w:val="bullet"/>
+      <w:lvlText w:val=""/>
+      <w:lvlJc w:val="left"/>
+      <w:pPr>
+        <w:tabs>
+          <w:tab w:val="num" w:pos="6480"/>
+        </w:tabs>
+        <w:ind w:left="6480" w:hanging="360"/>
+      </w:pPr>
+      <w:rPr>
+        <w:rFonts w:ascii="Wingdings" w:hAnsi="Wingdings" w:hint="default"/>
+        <w:sz w:val="20"/>
+      </w:rPr>
+    </w:lvl>
+  </w:abstractNum>
+  <w:abstractNum w:abstractNumId="19" w15:restartNumberingAfterBreak="0">
+    <w:nsid w:val="20022EAA"/>
+    <w:multiLevelType w:val="multilevel"/>
+    <w:tmpl w:val="F946A252"/>
+    <w:lvl w:ilvl="0">
+      <w:start w:val="1"/>
+      <w:numFmt w:val="bullet"/>
+      <w:lvlText w:val=""/>
+      <w:lvlJc w:val="left"/>
+      <w:pPr>
+        <w:tabs>
+          <w:tab w:val="num" w:pos="720"/>
+        </w:tabs>
+        <w:ind w:left="720" w:hanging="360"/>
+      </w:pPr>
+      <w:rPr>
+        <w:rFonts w:ascii="Symbol" w:hAnsi="Symbol" w:hint="default"/>
+        <w:sz w:val="20"/>
+      </w:rPr>
+    </w:lvl>
+    <w:lvl w:ilvl="1" w:tentative="1">
+      <w:start w:val="1"/>
+      <w:numFmt w:val="bullet"/>
+      <w:lvlText w:val="o"/>
+      <w:lvlJc w:val="left"/>
+      <w:pPr>
+        <w:tabs>
+          <w:tab w:val="num" w:pos="1440"/>
+        </w:tabs>
+        <w:ind w:left="1440" w:hanging="360"/>
+      </w:pPr>
+      <w:rPr>
+        <w:rFonts w:ascii="Courier New" w:hAnsi="Courier New" w:hint="default"/>
+        <w:sz w:val="20"/>
+      </w:rPr>
+    </w:lvl>
+    <w:lvl w:ilvl="2" w:tentative="1">
+      <w:start w:val="1"/>
+      <w:numFmt w:val="bullet"/>
+      <w:lvlText w:val=""/>
+      <w:lvlJc w:val="left"/>
+      <w:pPr>
+        <w:tabs>
+          <w:tab w:val="num" w:pos="2160"/>
+        </w:tabs>
+        <w:ind w:left="2160" w:hanging="360"/>
+      </w:pPr>
+      <w:rPr>
+        <w:rFonts w:ascii="Wingdings" w:hAnsi="Wingdings" w:hint="default"/>
+        <w:sz w:val="20"/>
+      </w:rPr>
+    </w:lvl>
+    <w:lvl w:ilvl="3" w:tentative="1">
+      <w:start w:val="1"/>
+      <w:numFmt w:val="bullet"/>
+      <w:lvlText w:val=""/>
+      <w:lvlJc w:val="left"/>
+      <w:pPr>
+        <w:tabs>
+          <w:tab w:val="num" w:pos="2880"/>
+        </w:tabs>
+        <w:ind w:left="2880" w:hanging="360"/>
+      </w:pPr>
+      <w:rPr>
+        <w:rFonts w:ascii="Wingdings" w:hAnsi="Wingdings" w:hint="default"/>
+        <w:sz w:val="20"/>
+      </w:rPr>
+    </w:lvl>
+    <w:lvl w:ilvl="4" w:tentative="1">
+      <w:start w:val="1"/>
+      <w:numFmt w:val="bullet"/>
+      <w:lvlText w:val=""/>
+      <w:lvlJc w:val="left"/>
+      <w:pPr>
+        <w:tabs>
+          <w:tab w:val="num" w:pos="3600"/>
+        </w:tabs>
+        <w:ind w:left="3600" w:hanging="360"/>
+      </w:pPr>
+      <w:rPr>
+        <w:rFonts w:ascii="Wingdings" w:hAnsi="Wingdings" w:hint="default"/>
+        <w:sz w:val="20"/>
+      </w:rPr>
+    </w:lvl>
+    <w:lvl w:ilvl="5" w:tentative="1">
+      <w:start w:val="1"/>
+      <w:numFmt w:val="bullet"/>
+      <w:lvlText w:val=""/>
+      <w:lvlJc w:val="left"/>
+      <w:pPr>
+        <w:tabs>
+          <w:tab w:val="num" w:pos="4320"/>
+        </w:tabs>
+        <w:ind w:left="4320" w:hanging="360"/>
+      </w:pPr>
+      <w:rPr>
+        <w:rFonts w:ascii="Wingdings" w:hAnsi="Wingdings" w:hint="default"/>
+        <w:sz w:val="20"/>
+      </w:rPr>
+    </w:lvl>
+    <w:lvl w:ilvl="6" w:tentative="1">
+      <w:start w:val="1"/>
+      <w:numFmt w:val="bullet"/>
+      <w:lvlText w:val=""/>
+      <w:lvlJc w:val="left"/>
+      <w:pPr>
+        <w:tabs>
+          <w:tab w:val="num" w:pos="5040"/>
+        </w:tabs>
+        <w:ind w:left="5040" w:hanging="360"/>
+      </w:pPr>
+      <w:rPr>
+        <w:rFonts w:ascii="Wingdings" w:hAnsi="Wingdings" w:hint="default"/>
+        <w:sz w:val="20"/>
+      </w:rPr>
+    </w:lvl>
+    <w:lvl w:ilvl="7" w:tentative="1">
+      <w:start w:val="1"/>
+      <w:numFmt w:val="bullet"/>
+      <w:lvlText w:val=""/>
+      <w:lvlJc w:val="left"/>
+      <w:pPr>
+        <w:tabs>
+          <w:tab w:val="num" w:pos="5760"/>
+        </w:tabs>
+        <w:ind w:left="5760" w:hanging="360"/>
+      </w:pPr>
+      <w:rPr>
+        <w:rFonts w:ascii="Wingdings" w:hAnsi="Wingdings" w:hint="default"/>
+        <w:sz w:val="20"/>
+      </w:rPr>
+    </w:lvl>
+    <w:lvl w:ilvl="8" w:tentative="1">
+      <w:start w:val="1"/>
+      <w:numFmt w:val="bullet"/>
+      <w:lvlText w:val=""/>
+      <w:lvlJc w:val="left"/>
+      <w:pPr>
+        <w:tabs>
+          <w:tab w:val="num" w:pos="6480"/>
+        </w:tabs>
+        <w:ind w:left="6480" w:hanging="360"/>
+      </w:pPr>
+      <w:rPr>
+        <w:rFonts w:ascii="Wingdings" w:hAnsi="Wingdings" w:hint="default"/>
+        <w:sz w:val="20"/>
+      </w:rPr>
+    </w:lvl>
+  </w:abstractNum>
+  <w:abstractNum w:abstractNumId="20" w15:restartNumberingAfterBreak="0">
+    <w:nsid w:val="21BA1B9A"/>
+    <w:multiLevelType w:val="multilevel"/>
+    <w:tmpl w:val="455AEF7E"/>
+    <w:lvl w:ilvl="0">
+      <w:start w:val="1"/>
+      <w:numFmt w:val="bullet"/>
+      <w:lvlText w:val=""/>
+      <w:lvlJc w:val="left"/>
+      <w:pPr>
+        <w:tabs>
+          <w:tab w:val="num" w:pos="720"/>
+        </w:tabs>
+        <w:ind w:left="720" w:hanging="360"/>
+      </w:pPr>
+      <w:rPr>
+        <w:rFonts w:ascii="Symbol" w:hAnsi="Symbol" w:hint="default"/>
+        <w:sz w:val="20"/>
+      </w:rPr>
+    </w:lvl>
+    <w:lvl w:ilvl="1" w:tentative="1">
+      <w:start w:val="1"/>
+      <w:numFmt w:val="bullet"/>
+      <w:lvlText w:val="o"/>
+      <w:lvlJc w:val="left"/>
+      <w:pPr>
+        <w:tabs>
+          <w:tab w:val="num" w:pos="1440"/>
+        </w:tabs>
+        <w:ind w:left="1440" w:hanging="360"/>
+      </w:pPr>
+      <w:rPr>
+        <w:rFonts w:ascii="Courier New" w:hAnsi="Courier New" w:hint="default"/>
+        <w:sz w:val="20"/>
+      </w:rPr>
+    </w:lvl>
+    <w:lvl w:ilvl="2" w:tentative="1">
+      <w:start w:val="1"/>
+      <w:numFmt w:val="bullet"/>
+      <w:lvlText w:val=""/>
+      <w:lvlJc w:val="left"/>
+      <w:pPr>
+        <w:tabs>
+          <w:tab w:val="num" w:pos="2160"/>
+        </w:tabs>
+        <w:ind w:left="2160" w:hanging="360"/>
+      </w:pPr>
+      <w:rPr>
+        <w:rFonts w:ascii="Wingdings" w:hAnsi="Wingdings" w:hint="default"/>
+        <w:sz w:val="20"/>
+      </w:rPr>
+    </w:lvl>
+    <w:lvl w:ilvl="3" w:tentative="1">
+      <w:start w:val="1"/>
+      <w:numFmt w:val="bullet"/>
+      <w:lvlText w:val=""/>
+      <w:lvlJc w:val="left"/>
+      <w:pPr>
+        <w:tabs>
+          <w:tab w:val="num" w:pos="2880"/>
+        </w:tabs>
+        <w:ind w:left="2880" w:hanging="360"/>
+      </w:pPr>
+      <w:rPr>
+        <w:rFonts w:ascii="Wingdings" w:hAnsi="Wingdings" w:hint="default"/>
+        <w:sz w:val="20"/>
+      </w:rPr>
+    </w:lvl>
+    <w:lvl w:ilvl="4" w:tentative="1">
+      <w:start w:val="1"/>
+      <w:numFmt w:val="bullet"/>
+      <w:lvlText w:val=""/>
+      <w:lvlJc w:val="left"/>
+      <w:pPr>
+        <w:tabs>
+          <w:tab w:val="num" w:pos="3600"/>
+        </w:tabs>
+        <w:ind w:left="3600" w:hanging="360"/>
+      </w:pPr>
+      <w:rPr>
+        <w:rFonts w:ascii="Wingdings" w:hAnsi="Wingdings" w:hint="default"/>
+        <w:sz w:val="20"/>
+      </w:rPr>
+    </w:lvl>
+    <w:lvl w:ilvl="5" w:tentative="1">
+      <w:start w:val="1"/>
+      <w:numFmt w:val="bullet"/>
+      <w:lvlText w:val=""/>
+      <w:lvlJc w:val="left"/>
+      <w:pPr>
+        <w:tabs>
+          <w:tab w:val="num" w:pos="4320"/>
+        </w:tabs>
+        <w:ind w:left="4320" w:hanging="360"/>
+      </w:pPr>
+      <w:rPr>
+        <w:rFonts w:ascii="Wingdings" w:hAnsi="Wingdings" w:hint="default"/>
+        <w:sz w:val="20"/>
+      </w:rPr>
+    </w:lvl>
+    <w:lvl w:ilvl="6" w:tentative="1">
+      <w:start w:val="1"/>
+      <w:numFmt w:val="bullet"/>
+      <w:lvlText w:val=""/>
+      <w:lvlJc w:val="left"/>
+      <w:pPr>
+        <w:tabs>
+          <w:tab w:val="num" w:pos="5040"/>
+        </w:tabs>
+        <w:ind w:left="5040" w:hanging="360"/>
+      </w:pPr>
+      <w:rPr>
+        <w:rFonts w:ascii="Wingdings" w:hAnsi="Wingdings" w:hint="default"/>
+        <w:sz w:val="20"/>
+      </w:rPr>
+    </w:lvl>
+    <w:lvl w:ilvl="7" w:tentative="1">
+      <w:start w:val="1"/>
+      <w:numFmt w:val="bullet"/>
+      <w:lvlText w:val=""/>
+      <w:lvlJc w:val="left"/>
+      <w:pPr>
+        <w:tabs>
+          <w:tab w:val="num" w:pos="5760"/>
+        </w:tabs>
+        <w:ind w:left="5760" w:hanging="360"/>
+      </w:pPr>
+      <w:rPr>
+        <w:rFonts w:ascii="Wingdings" w:hAnsi="Wingdings" w:hint="default"/>
+        <w:sz w:val="20"/>
+      </w:rPr>
+    </w:lvl>
+    <w:lvl w:ilvl="8" w:tentative="1">
+      <w:start w:val="1"/>
+      <w:numFmt w:val="bullet"/>
+      <w:lvlText w:val=""/>
+      <w:lvlJc w:val="left"/>
+      <w:pPr>
+        <w:tabs>
+          <w:tab w:val="num" w:pos="6480"/>
+        </w:tabs>
+        <w:ind w:left="6480" w:hanging="360"/>
+      </w:pPr>
+      <w:rPr>
+        <w:rFonts w:ascii="Wingdings" w:hAnsi="Wingdings" w:hint="default"/>
+        <w:sz w:val="20"/>
+      </w:rPr>
+    </w:lvl>
+  </w:abstractNum>
+  <w:abstractNum w:abstractNumId="21" w15:restartNumberingAfterBreak="0">
+    <w:nsid w:val="25573AA3"/>
+    <w:multiLevelType w:val="multilevel"/>
+    <w:tmpl w:val="8C66C5AC"/>
+    <w:lvl w:ilvl="0">
+      <w:start w:val="1"/>
+      <w:numFmt w:val="bullet"/>
+      <w:lvlText w:val=""/>
+      <w:lvlJc w:val="left"/>
+      <w:pPr>
+        <w:tabs>
+          <w:tab w:val="num" w:pos="720"/>
+        </w:tabs>
+        <w:ind w:left="720" w:hanging="360"/>
+      </w:pPr>
+      <w:rPr>
+        <w:rFonts w:ascii="Symbol" w:hAnsi="Symbol" w:hint="default"/>
+        <w:sz w:val="20"/>
+      </w:rPr>
+    </w:lvl>
+    <w:lvl w:ilvl="1" w:tentative="1">
+      <w:start w:val="1"/>
+      <w:numFmt w:val="bullet"/>
+      <w:lvlText w:val="o"/>
+      <w:lvlJc w:val="left"/>
+      <w:pPr>
+        <w:tabs>
+          <w:tab w:val="num" w:pos="1440"/>
+        </w:tabs>
+        <w:ind w:left="1440" w:hanging="360"/>
+      </w:pPr>
+      <w:rPr>
+        <w:rFonts w:ascii="Courier New" w:hAnsi="Courier New" w:hint="default"/>
+        <w:sz w:val="20"/>
+      </w:rPr>
+    </w:lvl>
+    <w:lvl w:ilvl="2" w:tentative="1">
+      <w:start w:val="1"/>
+      <w:numFmt w:val="bullet"/>
+      <w:lvlText w:val=""/>
+      <w:lvlJc w:val="left"/>
+      <w:pPr>
+        <w:tabs>
+          <w:tab w:val="num" w:pos="2160"/>
+        </w:tabs>
+        <w:ind w:left="2160" w:hanging="360"/>
+      </w:pPr>
+      <w:rPr>
+        <w:rFonts w:ascii="Wingdings" w:hAnsi="Wingdings" w:hint="default"/>
+        <w:sz w:val="20"/>
+      </w:rPr>
+    </w:lvl>
+    <w:lvl w:ilvl="3" w:tentative="1">
+      <w:start w:val="1"/>
+      <w:numFmt w:val="bullet"/>
+      <w:lvlText w:val=""/>
+      <w:lvlJc w:val="left"/>
+      <w:pPr>
+        <w:tabs>
+          <w:tab w:val="num" w:pos="2880"/>
+        </w:tabs>
+        <w:ind w:left="2880" w:hanging="360"/>
+      </w:pPr>
+      <w:rPr>
+        <w:rFonts w:ascii="Wingdings" w:hAnsi="Wingdings" w:hint="default"/>
+        <w:sz w:val="20"/>
+      </w:rPr>
+    </w:lvl>
+    <w:lvl w:ilvl="4" w:tentative="1">
+      <w:start w:val="1"/>
+      <w:numFmt w:val="bullet"/>
+      <w:lvlText w:val=""/>
+      <w:lvlJc w:val="left"/>
+      <w:pPr>
+        <w:tabs>
+          <w:tab w:val="num" w:pos="3600"/>
+        </w:tabs>
+        <w:ind w:left="3600" w:hanging="360"/>
+      </w:pPr>
+      <w:rPr>
+        <w:rFonts w:ascii="Wingdings" w:hAnsi="Wingdings" w:hint="default"/>
+        <w:sz w:val="20"/>
+      </w:rPr>
+    </w:lvl>
+    <w:lvl w:ilvl="5" w:tentative="1">
+      <w:start w:val="1"/>
+      <w:numFmt w:val="bullet"/>
+      <w:lvlText w:val=""/>
+      <w:lvlJc w:val="left"/>
+      <w:pPr>
+        <w:tabs>
+          <w:tab w:val="num" w:pos="4320"/>
+        </w:tabs>
+        <w:ind w:left="4320" w:hanging="360"/>
+      </w:pPr>
+      <w:rPr>
+        <w:rFonts w:ascii="Wingdings" w:hAnsi="Wingdings" w:hint="default"/>
+        <w:sz w:val="20"/>
+      </w:rPr>
+    </w:lvl>
+    <w:lvl w:ilvl="6" w:tentative="1">
+      <w:start w:val="1"/>
+      <w:numFmt w:val="bullet"/>
+      <w:lvlText w:val=""/>
+      <w:lvlJc w:val="left"/>
+      <w:pPr>
+        <w:tabs>
+          <w:tab w:val="num" w:pos="5040"/>
+        </w:tabs>
+        <w:ind w:left="5040" w:hanging="360"/>
+      </w:pPr>
+      <w:rPr>
+        <w:rFonts w:ascii="Wingdings" w:hAnsi="Wingdings" w:hint="default"/>
+        <w:sz w:val="20"/>
+      </w:rPr>
+    </w:lvl>
+    <w:lvl w:ilvl="7" w:tentative="1">
+      <w:start w:val="1"/>
+      <w:numFmt w:val="bullet"/>
+      <w:lvlText w:val=""/>
+      <w:lvlJc w:val="left"/>
+      <w:pPr>
+        <w:tabs>
+          <w:tab w:val="num" w:pos="5760"/>
+        </w:tabs>
+        <w:ind w:left="5760" w:hanging="360"/>
+      </w:pPr>
+      <w:rPr>
+        <w:rFonts w:ascii="Wingdings" w:hAnsi="Wingdings" w:hint="default"/>
+        <w:sz w:val="20"/>
+      </w:rPr>
+    </w:lvl>
+    <w:lvl w:ilvl="8" w:tentative="1">
+      <w:start w:val="1"/>
+      <w:numFmt w:val="bullet"/>
+      <w:lvlText w:val=""/>
+      <w:lvlJc w:val="left"/>
+      <w:pPr>
+        <w:tabs>
+          <w:tab w:val="num" w:pos="6480"/>
+        </w:tabs>
+        <w:ind w:left="6480" w:hanging="360"/>
+      </w:pPr>
+      <w:rPr>
+        <w:rFonts w:ascii="Wingdings" w:hAnsi="Wingdings" w:hint="default"/>
+        <w:sz w:val="20"/>
+      </w:rPr>
+    </w:lvl>
+  </w:abstractNum>
+  <w:abstractNum w:abstractNumId="22" w15:restartNumberingAfterBreak="0">
     <w:nsid w:val="26E2581A"/>
     <w:multiLevelType w:val="multilevel"/>
     <w:tmpl w:val="4EB261E6"/>
@@ -5354,7 +8945,156 @@
       </w:rPr>
     </w:lvl>
   </w:abstractNum>
-  <w:abstractNum w:abstractNumId="10" w15:restartNumberingAfterBreak="0">
+  <w:abstractNum w:abstractNumId="23" w15:restartNumberingAfterBreak="0">
+    <w:nsid w:val="28120123"/>
+    <w:multiLevelType w:val="multilevel"/>
+    <w:tmpl w:val="A97C72C4"/>
+    <w:lvl w:ilvl="0">
+      <w:start w:val="1"/>
+      <w:numFmt w:val="bullet"/>
+      <w:lvlText w:val=""/>
+      <w:lvlJc w:val="left"/>
+      <w:pPr>
+        <w:tabs>
+          <w:tab w:val="num" w:pos="720"/>
+        </w:tabs>
+        <w:ind w:left="720" w:hanging="360"/>
+      </w:pPr>
+      <w:rPr>
+        <w:rFonts w:ascii="Symbol" w:hAnsi="Symbol" w:hint="default"/>
+        <w:sz w:val="20"/>
+      </w:rPr>
+    </w:lvl>
+    <w:lvl w:ilvl="1" w:tentative="1">
+      <w:start w:val="1"/>
+      <w:numFmt w:val="bullet"/>
+      <w:lvlText w:val="o"/>
+      <w:lvlJc w:val="left"/>
+      <w:pPr>
+        <w:tabs>
+          <w:tab w:val="num" w:pos="1440"/>
+        </w:tabs>
+        <w:ind w:left="1440" w:hanging="360"/>
+      </w:pPr>
+      <w:rPr>
+        <w:rFonts w:ascii="Courier New" w:hAnsi="Courier New" w:hint="default"/>
+        <w:sz w:val="20"/>
+      </w:rPr>
+    </w:lvl>
+    <w:lvl w:ilvl="2" w:tentative="1">
+      <w:start w:val="1"/>
+      <w:numFmt w:val="bullet"/>
+      <w:lvlText w:val=""/>
+      <w:lvlJc w:val="left"/>
+      <w:pPr>
+        <w:tabs>
+          <w:tab w:val="num" w:pos="2160"/>
+        </w:tabs>
+        <w:ind w:left="2160" w:hanging="360"/>
+      </w:pPr>
+      <w:rPr>
+        <w:rFonts w:ascii="Wingdings" w:hAnsi="Wingdings" w:hint="default"/>
+        <w:sz w:val="20"/>
+      </w:rPr>
+    </w:lvl>
+    <w:lvl w:ilvl="3" w:tentative="1">
+      <w:start w:val="1"/>
+      <w:numFmt w:val="bullet"/>
+      <w:lvlText w:val=""/>
+      <w:lvlJc w:val="left"/>
+      <w:pPr>
+        <w:tabs>
+          <w:tab w:val="num" w:pos="2880"/>
+        </w:tabs>
+        <w:ind w:left="2880" w:hanging="360"/>
+      </w:pPr>
+      <w:rPr>
+        <w:rFonts w:ascii="Wingdings" w:hAnsi="Wingdings" w:hint="default"/>
+        <w:sz w:val="20"/>
+      </w:rPr>
+    </w:lvl>
+    <w:lvl w:ilvl="4" w:tentative="1">
+      <w:start w:val="1"/>
+      <w:numFmt w:val="bullet"/>
+      <w:lvlText w:val=""/>
+      <w:lvlJc w:val="left"/>
+      <w:pPr>
+        <w:tabs>
+          <w:tab w:val="num" w:pos="3600"/>
+        </w:tabs>
+        <w:ind w:left="3600" w:hanging="360"/>
+      </w:pPr>
+      <w:rPr>
+        <w:rFonts w:ascii="Wingdings" w:hAnsi="Wingdings" w:hint="default"/>
+        <w:sz w:val="20"/>
+      </w:rPr>
+    </w:lvl>
+    <w:lvl w:ilvl="5" w:tentative="1">
+      <w:start w:val="1"/>
+      <w:numFmt w:val="bullet"/>
+      <w:lvlText w:val=""/>
+      <w:lvlJc w:val="left"/>
+      <w:pPr>
+        <w:tabs>
+          <w:tab w:val="num" w:pos="4320"/>
+        </w:tabs>
+        <w:ind w:left="4320" w:hanging="360"/>
+      </w:pPr>
+      <w:rPr>
+        <w:rFonts w:ascii="Wingdings" w:hAnsi="Wingdings" w:hint="default"/>
+        <w:sz w:val="20"/>
+      </w:rPr>
+    </w:lvl>
+    <w:lvl w:ilvl="6" w:tentative="1">
+      <w:start w:val="1"/>
+      <w:numFmt w:val="bullet"/>
+      <w:lvlText w:val=""/>
+      <w:lvlJc w:val="left"/>
+      <w:pPr>
+        <w:tabs>
+          <w:tab w:val="num" w:pos="5040"/>
+        </w:tabs>
+        <w:ind w:left="5040" w:hanging="360"/>
+      </w:pPr>
+      <w:rPr>
+        <w:rFonts w:ascii="Wingdings" w:hAnsi="Wingdings" w:hint="default"/>
+        <w:sz w:val="20"/>
+      </w:rPr>
+    </w:lvl>
+    <w:lvl w:ilvl="7" w:tentative="1">
+      <w:start w:val="1"/>
+      <w:numFmt w:val="bullet"/>
+      <w:lvlText w:val=""/>
+      <w:lvlJc w:val="left"/>
+      <w:pPr>
+        <w:tabs>
+          <w:tab w:val="num" w:pos="5760"/>
+        </w:tabs>
+        <w:ind w:left="5760" w:hanging="360"/>
+      </w:pPr>
+      <w:rPr>
+        <w:rFonts w:ascii="Wingdings" w:hAnsi="Wingdings" w:hint="default"/>
+        <w:sz w:val="20"/>
+      </w:rPr>
+    </w:lvl>
+    <w:lvl w:ilvl="8" w:tentative="1">
+      <w:start w:val="1"/>
+      <w:numFmt w:val="bullet"/>
+      <w:lvlText w:val=""/>
+      <w:lvlJc w:val="left"/>
+      <w:pPr>
+        <w:tabs>
+          <w:tab w:val="num" w:pos="6480"/>
+        </w:tabs>
+        <w:ind w:left="6480" w:hanging="360"/>
+      </w:pPr>
+      <w:rPr>
+        <w:rFonts w:ascii="Wingdings" w:hAnsi="Wingdings" w:hint="default"/>
+        <w:sz w:val="20"/>
+      </w:rPr>
+    </w:lvl>
+  </w:abstractNum>
+  <w:abstractNum w:abstractNumId="24" w15:restartNumberingAfterBreak="0">
     <w:nsid w:val="2A4267B6"/>
     <w:multiLevelType w:val="multilevel"/>
     <w:tmpl w:val="16A4E3AC"/>
@@ -5503,7 +9243,156 @@
       </w:rPr>
     </w:lvl>
   </w:abstractNum>
-  <w:abstractNum w:abstractNumId="11" w15:restartNumberingAfterBreak="0">
+  <w:abstractNum w:abstractNumId="25" w15:restartNumberingAfterBreak="0">
+    <w:nsid w:val="2BA064E0"/>
+    <w:multiLevelType w:val="multilevel"/>
+    <w:tmpl w:val="7D640148"/>
+    <w:lvl w:ilvl="0">
+      <w:start w:val="1"/>
+      <w:numFmt w:val="bullet"/>
+      <w:lvlText w:val=""/>
+      <w:lvlJc w:val="left"/>
+      <w:pPr>
+        <w:tabs>
+          <w:tab w:val="num" w:pos="720"/>
+        </w:tabs>
+        <w:ind w:left="720" w:hanging="360"/>
+      </w:pPr>
+      <w:rPr>
+        <w:rFonts w:ascii="Symbol" w:hAnsi="Symbol" w:hint="default"/>
+        <w:sz w:val="20"/>
+      </w:rPr>
+    </w:lvl>
+    <w:lvl w:ilvl="1" w:tentative="1">
+      <w:start w:val="1"/>
+      <w:numFmt w:val="bullet"/>
+      <w:lvlText w:val="o"/>
+      <w:lvlJc w:val="left"/>
+      <w:pPr>
+        <w:tabs>
+          <w:tab w:val="num" w:pos="1440"/>
+        </w:tabs>
+        <w:ind w:left="1440" w:hanging="360"/>
+      </w:pPr>
+      <w:rPr>
+        <w:rFonts w:ascii="Courier New" w:hAnsi="Courier New" w:hint="default"/>
+        <w:sz w:val="20"/>
+      </w:rPr>
+    </w:lvl>
+    <w:lvl w:ilvl="2" w:tentative="1">
+      <w:start w:val="1"/>
+      <w:numFmt w:val="bullet"/>
+      <w:lvlText w:val=""/>
+      <w:lvlJc w:val="left"/>
+      <w:pPr>
+        <w:tabs>
+          <w:tab w:val="num" w:pos="2160"/>
+        </w:tabs>
+        <w:ind w:left="2160" w:hanging="360"/>
+      </w:pPr>
+      <w:rPr>
+        <w:rFonts w:ascii="Wingdings" w:hAnsi="Wingdings" w:hint="default"/>
+        <w:sz w:val="20"/>
+      </w:rPr>
+    </w:lvl>
+    <w:lvl w:ilvl="3" w:tentative="1">
+      <w:start w:val="1"/>
+      <w:numFmt w:val="bullet"/>
+      <w:lvlText w:val=""/>
+      <w:lvlJc w:val="left"/>
+      <w:pPr>
+        <w:tabs>
+          <w:tab w:val="num" w:pos="2880"/>
+        </w:tabs>
+        <w:ind w:left="2880" w:hanging="360"/>
+      </w:pPr>
+      <w:rPr>
+        <w:rFonts w:ascii="Wingdings" w:hAnsi="Wingdings" w:hint="default"/>
+        <w:sz w:val="20"/>
+      </w:rPr>
+    </w:lvl>
+    <w:lvl w:ilvl="4" w:tentative="1">
+      <w:start w:val="1"/>
+      <w:numFmt w:val="bullet"/>
+      <w:lvlText w:val=""/>
+      <w:lvlJc w:val="left"/>
+      <w:pPr>
+        <w:tabs>
+          <w:tab w:val="num" w:pos="3600"/>
+        </w:tabs>
+        <w:ind w:left="3600" w:hanging="360"/>
+      </w:pPr>
+      <w:rPr>
+        <w:rFonts w:ascii="Wingdings" w:hAnsi="Wingdings" w:hint="default"/>
+        <w:sz w:val="20"/>
+      </w:rPr>
+    </w:lvl>
+    <w:lvl w:ilvl="5" w:tentative="1">
+      <w:start w:val="1"/>
+      <w:numFmt w:val="bullet"/>
+      <w:lvlText w:val=""/>
+      <w:lvlJc w:val="left"/>
+      <w:pPr>
+        <w:tabs>
+          <w:tab w:val="num" w:pos="4320"/>
+        </w:tabs>
+        <w:ind w:left="4320" w:hanging="360"/>
+      </w:pPr>
+      <w:rPr>
+        <w:rFonts w:ascii="Wingdings" w:hAnsi="Wingdings" w:hint="default"/>
+        <w:sz w:val="20"/>
+      </w:rPr>
+    </w:lvl>
+    <w:lvl w:ilvl="6" w:tentative="1">
+      <w:start w:val="1"/>
+      <w:numFmt w:val="bullet"/>
+      <w:lvlText w:val=""/>
+      <w:lvlJc w:val="left"/>
+      <w:pPr>
+        <w:tabs>
+          <w:tab w:val="num" w:pos="5040"/>
+        </w:tabs>
+        <w:ind w:left="5040" w:hanging="360"/>
+      </w:pPr>
+      <w:rPr>
+        <w:rFonts w:ascii="Wingdings" w:hAnsi="Wingdings" w:hint="default"/>
+        <w:sz w:val="20"/>
+      </w:rPr>
+    </w:lvl>
+    <w:lvl w:ilvl="7" w:tentative="1">
+      <w:start w:val="1"/>
+      <w:numFmt w:val="bullet"/>
+      <w:lvlText w:val=""/>
+      <w:lvlJc w:val="left"/>
+      <w:pPr>
+        <w:tabs>
+          <w:tab w:val="num" w:pos="5760"/>
+        </w:tabs>
+        <w:ind w:left="5760" w:hanging="360"/>
+      </w:pPr>
+      <w:rPr>
+        <w:rFonts w:ascii="Wingdings" w:hAnsi="Wingdings" w:hint="default"/>
+        <w:sz w:val="20"/>
+      </w:rPr>
+    </w:lvl>
+    <w:lvl w:ilvl="8" w:tentative="1">
+      <w:start w:val="1"/>
+      <w:numFmt w:val="bullet"/>
+      <w:lvlText w:val=""/>
+      <w:lvlJc w:val="left"/>
+      <w:pPr>
+        <w:tabs>
+          <w:tab w:val="num" w:pos="6480"/>
+        </w:tabs>
+        <w:ind w:left="6480" w:hanging="360"/>
+      </w:pPr>
+      <w:rPr>
+        <w:rFonts w:ascii="Wingdings" w:hAnsi="Wingdings" w:hint="default"/>
+        <w:sz w:val="20"/>
+      </w:rPr>
+    </w:lvl>
+  </w:abstractNum>
+  <w:abstractNum w:abstractNumId="26" w15:restartNumberingAfterBreak="0">
     <w:nsid w:val="2D1405BF"/>
     <w:multiLevelType w:val="multilevel"/>
     <w:tmpl w:val="491C2F64"/>
@@ -5652,7 +9541,7 @@
       </w:rPr>
     </w:lvl>
   </w:abstractNum>
-  <w:abstractNum w:abstractNumId="12" w15:restartNumberingAfterBreak="0">
+  <w:abstractNum w:abstractNumId="27" w15:restartNumberingAfterBreak="0">
     <w:nsid w:val="2D24730D"/>
     <w:multiLevelType w:val="multilevel"/>
     <w:tmpl w:val="2BEC60DE"/>
@@ -5801,7 +9690,7 @@
       </w:rPr>
     </w:lvl>
   </w:abstractNum>
-  <w:abstractNum w:abstractNumId="13" w15:restartNumberingAfterBreak="0">
+  <w:abstractNum w:abstractNumId="28" w15:restartNumberingAfterBreak="0">
     <w:nsid w:val="2D7A60B8"/>
     <w:multiLevelType w:val="multilevel"/>
     <w:tmpl w:val="9514BFB0"/>
@@ -5950,7 +9839,7 @@
       </w:rPr>
     </w:lvl>
   </w:abstractNum>
-  <w:abstractNum w:abstractNumId="14" w15:restartNumberingAfterBreak="0">
+  <w:abstractNum w:abstractNumId="29" w15:restartNumberingAfterBreak="0">
     <w:nsid w:val="2DC235D7"/>
     <w:multiLevelType w:val="multilevel"/>
     <w:tmpl w:val="0EC02A90"/>
@@ -6095,7 +9984,454 @@
       </w:rPr>
     </w:lvl>
   </w:abstractNum>
-  <w:abstractNum w:abstractNumId="15" w15:restartNumberingAfterBreak="0">
+  <w:abstractNum w:abstractNumId="30" w15:restartNumberingAfterBreak="0">
+    <w:nsid w:val="2E7A4097"/>
+    <w:multiLevelType w:val="multilevel"/>
+    <w:tmpl w:val="265279E4"/>
+    <w:lvl w:ilvl="0">
+      <w:start w:val="1"/>
+      <w:numFmt w:val="bullet"/>
+      <w:lvlText w:val=""/>
+      <w:lvlJc w:val="left"/>
+      <w:pPr>
+        <w:tabs>
+          <w:tab w:val="num" w:pos="720"/>
+        </w:tabs>
+        <w:ind w:left="720" w:hanging="360"/>
+      </w:pPr>
+      <w:rPr>
+        <w:rFonts w:ascii="Symbol" w:hAnsi="Symbol" w:hint="default"/>
+        <w:sz w:val="20"/>
+      </w:rPr>
+    </w:lvl>
+    <w:lvl w:ilvl="1" w:tentative="1">
+      <w:start w:val="1"/>
+      <w:numFmt w:val="bullet"/>
+      <w:lvlText w:val="o"/>
+      <w:lvlJc w:val="left"/>
+      <w:pPr>
+        <w:tabs>
+          <w:tab w:val="num" w:pos="1440"/>
+        </w:tabs>
+        <w:ind w:left="1440" w:hanging="360"/>
+      </w:pPr>
+      <w:rPr>
+        <w:rFonts w:ascii="Courier New" w:hAnsi="Courier New" w:hint="default"/>
+        <w:sz w:val="20"/>
+      </w:rPr>
+    </w:lvl>
+    <w:lvl w:ilvl="2" w:tentative="1">
+      <w:start w:val="1"/>
+      <w:numFmt w:val="bullet"/>
+      <w:lvlText w:val=""/>
+      <w:lvlJc w:val="left"/>
+      <w:pPr>
+        <w:tabs>
+          <w:tab w:val="num" w:pos="2160"/>
+        </w:tabs>
+        <w:ind w:left="2160" w:hanging="360"/>
+      </w:pPr>
+      <w:rPr>
+        <w:rFonts w:ascii="Wingdings" w:hAnsi="Wingdings" w:hint="default"/>
+        <w:sz w:val="20"/>
+      </w:rPr>
+    </w:lvl>
+    <w:lvl w:ilvl="3" w:tentative="1">
+      <w:start w:val="1"/>
+      <w:numFmt w:val="bullet"/>
+      <w:lvlText w:val=""/>
+      <w:lvlJc w:val="left"/>
+      <w:pPr>
+        <w:tabs>
+          <w:tab w:val="num" w:pos="2880"/>
+        </w:tabs>
+        <w:ind w:left="2880" w:hanging="360"/>
+      </w:pPr>
+      <w:rPr>
+        <w:rFonts w:ascii="Wingdings" w:hAnsi="Wingdings" w:hint="default"/>
+        <w:sz w:val="20"/>
+      </w:rPr>
+    </w:lvl>
+    <w:lvl w:ilvl="4" w:tentative="1">
+      <w:start w:val="1"/>
+      <w:numFmt w:val="bullet"/>
+      <w:lvlText w:val=""/>
+      <w:lvlJc w:val="left"/>
+      <w:pPr>
+        <w:tabs>
+          <w:tab w:val="num" w:pos="3600"/>
+        </w:tabs>
+        <w:ind w:left="3600" w:hanging="360"/>
+      </w:pPr>
+      <w:rPr>
+        <w:rFonts w:ascii="Wingdings" w:hAnsi="Wingdings" w:hint="default"/>
+        <w:sz w:val="20"/>
+      </w:rPr>
+    </w:lvl>
+    <w:lvl w:ilvl="5" w:tentative="1">
+      <w:start w:val="1"/>
+      <w:numFmt w:val="bullet"/>
+      <w:lvlText w:val=""/>
+      <w:lvlJc w:val="left"/>
+      <w:pPr>
+        <w:tabs>
+          <w:tab w:val="num" w:pos="4320"/>
+        </w:tabs>
+        <w:ind w:left="4320" w:hanging="360"/>
+      </w:pPr>
+      <w:rPr>
+        <w:rFonts w:ascii="Wingdings" w:hAnsi="Wingdings" w:hint="default"/>
+        <w:sz w:val="20"/>
+      </w:rPr>
+    </w:lvl>
+    <w:lvl w:ilvl="6" w:tentative="1">
+      <w:start w:val="1"/>
+      <w:numFmt w:val="bullet"/>
+      <w:lvlText w:val=""/>
+      <w:lvlJc w:val="left"/>
+      <w:pPr>
+        <w:tabs>
+          <w:tab w:val="num" w:pos="5040"/>
+        </w:tabs>
+        <w:ind w:left="5040" w:hanging="360"/>
+      </w:pPr>
+      <w:rPr>
+        <w:rFonts w:ascii="Wingdings" w:hAnsi="Wingdings" w:hint="default"/>
+        <w:sz w:val="20"/>
+      </w:rPr>
+    </w:lvl>
+    <w:lvl w:ilvl="7" w:tentative="1">
+      <w:start w:val="1"/>
+      <w:numFmt w:val="bullet"/>
+      <w:lvlText w:val=""/>
+      <w:lvlJc w:val="left"/>
+      <w:pPr>
+        <w:tabs>
+          <w:tab w:val="num" w:pos="5760"/>
+        </w:tabs>
+        <w:ind w:left="5760" w:hanging="360"/>
+      </w:pPr>
+      <w:rPr>
+        <w:rFonts w:ascii="Wingdings" w:hAnsi="Wingdings" w:hint="default"/>
+        <w:sz w:val="20"/>
+      </w:rPr>
+    </w:lvl>
+    <w:lvl w:ilvl="8" w:tentative="1">
+      <w:start w:val="1"/>
+      <w:numFmt w:val="bullet"/>
+      <w:lvlText w:val=""/>
+      <w:lvlJc w:val="left"/>
+      <w:pPr>
+        <w:tabs>
+          <w:tab w:val="num" w:pos="6480"/>
+        </w:tabs>
+        <w:ind w:left="6480" w:hanging="360"/>
+      </w:pPr>
+      <w:rPr>
+        <w:rFonts w:ascii="Wingdings" w:hAnsi="Wingdings" w:hint="default"/>
+        <w:sz w:val="20"/>
+      </w:rPr>
+    </w:lvl>
+  </w:abstractNum>
+  <w:abstractNum w:abstractNumId="31" w15:restartNumberingAfterBreak="0">
+    <w:nsid w:val="2FBA34B4"/>
+    <w:multiLevelType w:val="multilevel"/>
+    <w:tmpl w:val="58DC47D4"/>
+    <w:lvl w:ilvl="0">
+      <w:start w:val="1"/>
+      <w:numFmt w:val="bullet"/>
+      <w:lvlText w:val=""/>
+      <w:lvlJc w:val="left"/>
+      <w:pPr>
+        <w:tabs>
+          <w:tab w:val="num" w:pos="720"/>
+        </w:tabs>
+        <w:ind w:left="720" w:hanging="360"/>
+      </w:pPr>
+      <w:rPr>
+        <w:rFonts w:ascii="Symbol" w:hAnsi="Symbol" w:hint="default"/>
+        <w:sz w:val="20"/>
+      </w:rPr>
+    </w:lvl>
+    <w:lvl w:ilvl="1" w:tentative="1">
+      <w:start w:val="1"/>
+      <w:numFmt w:val="bullet"/>
+      <w:lvlText w:val="o"/>
+      <w:lvlJc w:val="left"/>
+      <w:pPr>
+        <w:tabs>
+          <w:tab w:val="num" w:pos="1440"/>
+        </w:tabs>
+        <w:ind w:left="1440" w:hanging="360"/>
+      </w:pPr>
+      <w:rPr>
+        <w:rFonts w:ascii="Courier New" w:hAnsi="Courier New" w:hint="default"/>
+        <w:sz w:val="20"/>
+      </w:rPr>
+    </w:lvl>
+    <w:lvl w:ilvl="2" w:tentative="1">
+      <w:start w:val="1"/>
+      <w:numFmt w:val="bullet"/>
+      <w:lvlText w:val=""/>
+      <w:lvlJc w:val="left"/>
+      <w:pPr>
+        <w:tabs>
+          <w:tab w:val="num" w:pos="2160"/>
+        </w:tabs>
+        <w:ind w:left="2160" w:hanging="360"/>
+      </w:pPr>
+      <w:rPr>
+        <w:rFonts w:ascii="Wingdings" w:hAnsi="Wingdings" w:hint="default"/>
+        <w:sz w:val="20"/>
+      </w:rPr>
+    </w:lvl>
+    <w:lvl w:ilvl="3" w:tentative="1">
+      <w:start w:val="1"/>
+      <w:numFmt w:val="bullet"/>
+      <w:lvlText w:val=""/>
+      <w:lvlJc w:val="left"/>
+      <w:pPr>
+        <w:tabs>
+          <w:tab w:val="num" w:pos="2880"/>
+        </w:tabs>
+        <w:ind w:left="2880" w:hanging="360"/>
+      </w:pPr>
+      <w:rPr>
+        <w:rFonts w:ascii="Wingdings" w:hAnsi="Wingdings" w:hint="default"/>
+        <w:sz w:val="20"/>
+      </w:rPr>
+    </w:lvl>
+    <w:lvl w:ilvl="4" w:tentative="1">
+      <w:start w:val="1"/>
+      <w:numFmt w:val="bullet"/>
+      <w:lvlText w:val=""/>
+      <w:lvlJc w:val="left"/>
+      <w:pPr>
+        <w:tabs>
+          <w:tab w:val="num" w:pos="3600"/>
+        </w:tabs>
+        <w:ind w:left="3600" w:hanging="360"/>
+      </w:pPr>
+      <w:rPr>
+        <w:rFonts w:ascii="Wingdings" w:hAnsi="Wingdings" w:hint="default"/>
+        <w:sz w:val="20"/>
+      </w:rPr>
+    </w:lvl>
+    <w:lvl w:ilvl="5" w:tentative="1">
+      <w:start w:val="1"/>
+      <w:numFmt w:val="bullet"/>
+      <w:lvlText w:val=""/>
+      <w:lvlJc w:val="left"/>
+      <w:pPr>
+        <w:tabs>
+          <w:tab w:val="num" w:pos="4320"/>
+        </w:tabs>
+        <w:ind w:left="4320" w:hanging="360"/>
+      </w:pPr>
+      <w:rPr>
+        <w:rFonts w:ascii="Wingdings" w:hAnsi="Wingdings" w:hint="default"/>
+        <w:sz w:val="20"/>
+      </w:rPr>
+    </w:lvl>
+    <w:lvl w:ilvl="6" w:tentative="1">
+      <w:start w:val="1"/>
+      <w:numFmt w:val="bullet"/>
+      <w:lvlText w:val=""/>
+      <w:lvlJc w:val="left"/>
+      <w:pPr>
+        <w:tabs>
+          <w:tab w:val="num" w:pos="5040"/>
+        </w:tabs>
+        <w:ind w:left="5040" w:hanging="360"/>
+      </w:pPr>
+      <w:rPr>
+        <w:rFonts w:ascii="Wingdings" w:hAnsi="Wingdings" w:hint="default"/>
+        <w:sz w:val="20"/>
+      </w:rPr>
+    </w:lvl>
+    <w:lvl w:ilvl="7" w:tentative="1">
+      <w:start w:val="1"/>
+      <w:numFmt w:val="bullet"/>
+      <w:lvlText w:val=""/>
+      <w:lvlJc w:val="left"/>
+      <w:pPr>
+        <w:tabs>
+          <w:tab w:val="num" w:pos="5760"/>
+        </w:tabs>
+        <w:ind w:left="5760" w:hanging="360"/>
+      </w:pPr>
+      <w:rPr>
+        <w:rFonts w:ascii="Wingdings" w:hAnsi="Wingdings" w:hint="default"/>
+        <w:sz w:val="20"/>
+      </w:rPr>
+    </w:lvl>
+    <w:lvl w:ilvl="8" w:tentative="1">
+      <w:start w:val="1"/>
+      <w:numFmt w:val="bullet"/>
+      <w:lvlText w:val=""/>
+      <w:lvlJc w:val="left"/>
+      <w:pPr>
+        <w:tabs>
+          <w:tab w:val="num" w:pos="6480"/>
+        </w:tabs>
+        <w:ind w:left="6480" w:hanging="360"/>
+      </w:pPr>
+      <w:rPr>
+        <w:rFonts w:ascii="Wingdings" w:hAnsi="Wingdings" w:hint="default"/>
+        <w:sz w:val="20"/>
+      </w:rPr>
+    </w:lvl>
+  </w:abstractNum>
+  <w:abstractNum w:abstractNumId="32" w15:restartNumberingAfterBreak="0">
+    <w:nsid w:val="31053DFD"/>
+    <w:multiLevelType w:val="multilevel"/>
+    <w:tmpl w:val="8F7E759A"/>
+    <w:lvl w:ilvl="0">
+      <w:start w:val="1"/>
+      <w:numFmt w:val="bullet"/>
+      <w:lvlText w:val=""/>
+      <w:lvlJc w:val="left"/>
+      <w:pPr>
+        <w:tabs>
+          <w:tab w:val="num" w:pos="720"/>
+        </w:tabs>
+        <w:ind w:left="720" w:hanging="360"/>
+      </w:pPr>
+      <w:rPr>
+        <w:rFonts w:ascii="Symbol" w:hAnsi="Symbol" w:hint="default"/>
+        <w:sz w:val="20"/>
+      </w:rPr>
+    </w:lvl>
+    <w:lvl w:ilvl="1" w:tentative="1">
+      <w:start w:val="1"/>
+      <w:numFmt w:val="bullet"/>
+      <w:lvlText w:val="o"/>
+      <w:lvlJc w:val="left"/>
+      <w:pPr>
+        <w:tabs>
+          <w:tab w:val="num" w:pos="1440"/>
+        </w:tabs>
+        <w:ind w:left="1440" w:hanging="360"/>
+      </w:pPr>
+      <w:rPr>
+        <w:rFonts w:ascii="Courier New" w:hAnsi="Courier New" w:hint="default"/>
+        <w:sz w:val="20"/>
+      </w:rPr>
+    </w:lvl>
+    <w:lvl w:ilvl="2" w:tentative="1">
+      <w:start w:val="1"/>
+      <w:numFmt w:val="bullet"/>
+      <w:lvlText w:val=""/>
+      <w:lvlJc w:val="left"/>
+      <w:pPr>
+        <w:tabs>
+          <w:tab w:val="num" w:pos="2160"/>
+        </w:tabs>
+        <w:ind w:left="2160" w:hanging="360"/>
+      </w:pPr>
+      <w:rPr>
+        <w:rFonts w:ascii="Wingdings" w:hAnsi="Wingdings" w:hint="default"/>
+        <w:sz w:val="20"/>
+      </w:rPr>
+    </w:lvl>
+    <w:lvl w:ilvl="3" w:tentative="1">
+      <w:start w:val="1"/>
+      <w:numFmt w:val="bullet"/>
+      <w:lvlText w:val=""/>
+      <w:lvlJc w:val="left"/>
+      <w:pPr>
+        <w:tabs>
+          <w:tab w:val="num" w:pos="2880"/>
+        </w:tabs>
+        <w:ind w:left="2880" w:hanging="360"/>
+      </w:pPr>
+      <w:rPr>
+        <w:rFonts w:ascii="Wingdings" w:hAnsi="Wingdings" w:hint="default"/>
+        <w:sz w:val="20"/>
+      </w:rPr>
+    </w:lvl>
+    <w:lvl w:ilvl="4" w:tentative="1">
+      <w:start w:val="1"/>
+      <w:numFmt w:val="bullet"/>
+      <w:lvlText w:val=""/>
+      <w:lvlJc w:val="left"/>
+      <w:pPr>
+        <w:tabs>
+          <w:tab w:val="num" w:pos="3600"/>
+        </w:tabs>
+        <w:ind w:left="3600" w:hanging="360"/>
+      </w:pPr>
+      <w:rPr>
+        <w:rFonts w:ascii="Wingdings" w:hAnsi="Wingdings" w:hint="default"/>
+        <w:sz w:val="20"/>
+      </w:rPr>
+    </w:lvl>
+    <w:lvl w:ilvl="5" w:tentative="1">
+      <w:start w:val="1"/>
+      <w:numFmt w:val="bullet"/>
+      <w:lvlText w:val=""/>
+      <w:lvlJc w:val="left"/>
+      <w:pPr>
+        <w:tabs>
+          <w:tab w:val="num" w:pos="4320"/>
+        </w:tabs>
+        <w:ind w:left="4320" w:hanging="360"/>
+      </w:pPr>
+      <w:rPr>
+        <w:rFonts w:ascii="Wingdings" w:hAnsi="Wingdings" w:hint="default"/>
+        <w:sz w:val="20"/>
+      </w:rPr>
+    </w:lvl>
+    <w:lvl w:ilvl="6" w:tentative="1">
+      <w:start w:val="1"/>
+      <w:numFmt w:val="bullet"/>
+      <w:lvlText w:val=""/>
+      <w:lvlJc w:val="left"/>
+      <w:pPr>
+        <w:tabs>
+          <w:tab w:val="num" w:pos="5040"/>
+        </w:tabs>
+        <w:ind w:left="5040" w:hanging="360"/>
+      </w:pPr>
+      <w:rPr>
+        <w:rFonts w:ascii="Wingdings" w:hAnsi="Wingdings" w:hint="default"/>
+        <w:sz w:val="20"/>
+      </w:rPr>
+    </w:lvl>
+    <w:lvl w:ilvl="7" w:tentative="1">
+      <w:start w:val="1"/>
+      <w:numFmt w:val="bullet"/>
+      <w:lvlText w:val=""/>
+      <w:lvlJc w:val="left"/>
+      <w:pPr>
+        <w:tabs>
+          <w:tab w:val="num" w:pos="5760"/>
+        </w:tabs>
+        <w:ind w:left="5760" w:hanging="360"/>
+      </w:pPr>
+      <w:rPr>
+        <w:rFonts w:ascii="Wingdings" w:hAnsi="Wingdings" w:hint="default"/>
+        <w:sz w:val="20"/>
+      </w:rPr>
+    </w:lvl>
+    <w:lvl w:ilvl="8" w:tentative="1">
+      <w:start w:val="1"/>
+      <w:numFmt w:val="bullet"/>
+      <w:lvlText w:val=""/>
+      <w:lvlJc w:val="left"/>
+      <w:pPr>
+        <w:tabs>
+          <w:tab w:val="num" w:pos="6480"/>
+        </w:tabs>
+        <w:ind w:left="6480" w:hanging="360"/>
+      </w:pPr>
+      <w:rPr>
+        <w:rFonts w:ascii="Wingdings" w:hAnsi="Wingdings" w:hint="default"/>
+        <w:sz w:val="20"/>
+      </w:rPr>
+    </w:lvl>
+  </w:abstractNum>
+  <w:abstractNum w:abstractNumId="33" w15:restartNumberingAfterBreak="0">
     <w:nsid w:val="311368B9"/>
     <w:multiLevelType w:val="multilevel"/>
     <w:tmpl w:val="8C10A7DC"/>
@@ -6244,7 +10580,305 @@
       </w:rPr>
     </w:lvl>
   </w:abstractNum>
-  <w:abstractNum w:abstractNumId="16" w15:restartNumberingAfterBreak="0">
+  <w:abstractNum w:abstractNumId="34" w15:restartNumberingAfterBreak="0">
+    <w:nsid w:val="329825A1"/>
+    <w:multiLevelType w:val="multilevel"/>
+    <w:tmpl w:val="B77C8F38"/>
+    <w:lvl w:ilvl="0">
+      <w:start w:val="1"/>
+      <w:numFmt w:val="bullet"/>
+      <w:lvlText w:val=""/>
+      <w:lvlJc w:val="left"/>
+      <w:pPr>
+        <w:tabs>
+          <w:tab w:val="num" w:pos="720"/>
+        </w:tabs>
+        <w:ind w:left="720" w:hanging="360"/>
+      </w:pPr>
+      <w:rPr>
+        <w:rFonts w:ascii="Symbol" w:hAnsi="Symbol" w:hint="default"/>
+        <w:sz w:val="20"/>
+      </w:rPr>
+    </w:lvl>
+    <w:lvl w:ilvl="1" w:tentative="1">
+      <w:start w:val="1"/>
+      <w:numFmt w:val="bullet"/>
+      <w:lvlText w:val="o"/>
+      <w:lvlJc w:val="left"/>
+      <w:pPr>
+        <w:tabs>
+          <w:tab w:val="num" w:pos="1440"/>
+        </w:tabs>
+        <w:ind w:left="1440" w:hanging="360"/>
+      </w:pPr>
+      <w:rPr>
+        <w:rFonts w:ascii="Courier New" w:hAnsi="Courier New" w:hint="default"/>
+        <w:sz w:val="20"/>
+      </w:rPr>
+    </w:lvl>
+    <w:lvl w:ilvl="2" w:tentative="1">
+      <w:start w:val="1"/>
+      <w:numFmt w:val="bullet"/>
+      <w:lvlText w:val=""/>
+      <w:lvlJc w:val="left"/>
+      <w:pPr>
+        <w:tabs>
+          <w:tab w:val="num" w:pos="2160"/>
+        </w:tabs>
+        <w:ind w:left="2160" w:hanging="360"/>
+      </w:pPr>
+      <w:rPr>
+        <w:rFonts w:ascii="Wingdings" w:hAnsi="Wingdings" w:hint="default"/>
+        <w:sz w:val="20"/>
+      </w:rPr>
+    </w:lvl>
+    <w:lvl w:ilvl="3" w:tentative="1">
+      <w:start w:val="1"/>
+      <w:numFmt w:val="bullet"/>
+      <w:lvlText w:val=""/>
+      <w:lvlJc w:val="left"/>
+      <w:pPr>
+        <w:tabs>
+          <w:tab w:val="num" w:pos="2880"/>
+        </w:tabs>
+        <w:ind w:left="2880" w:hanging="360"/>
+      </w:pPr>
+      <w:rPr>
+        <w:rFonts w:ascii="Wingdings" w:hAnsi="Wingdings" w:hint="default"/>
+        <w:sz w:val="20"/>
+      </w:rPr>
+    </w:lvl>
+    <w:lvl w:ilvl="4" w:tentative="1">
+      <w:start w:val="1"/>
+      <w:numFmt w:val="bullet"/>
+      <w:lvlText w:val=""/>
+      <w:lvlJc w:val="left"/>
+      <w:pPr>
+        <w:tabs>
+          <w:tab w:val="num" w:pos="3600"/>
+        </w:tabs>
+        <w:ind w:left="3600" w:hanging="360"/>
+      </w:pPr>
+      <w:rPr>
+        <w:rFonts w:ascii="Wingdings" w:hAnsi="Wingdings" w:hint="default"/>
+        <w:sz w:val="20"/>
+      </w:rPr>
+    </w:lvl>
+    <w:lvl w:ilvl="5" w:tentative="1">
+      <w:start w:val="1"/>
+      <w:numFmt w:val="bullet"/>
+      <w:lvlText w:val=""/>
+      <w:lvlJc w:val="left"/>
+      <w:pPr>
+        <w:tabs>
+          <w:tab w:val="num" w:pos="4320"/>
+        </w:tabs>
+        <w:ind w:left="4320" w:hanging="360"/>
+      </w:pPr>
+      <w:rPr>
+        <w:rFonts w:ascii="Wingdings" w:hAnsi="Wingdings" w:hint="default"/>
+        <w:sz w:val="20"/>
+      </w:rPr>
+    </w:lvl>
+    <w:lvl w:ilvl="6" w:tentative="1">
+      <w:start w:val="1"/>
+      <w:numFmt w:val="bullet"/>
+      <w:lvlText w:val=""/>
+      <w:lvlJc w:val="left"/>
+      <w:pPr>
+        <w:tabs>
+          <w:tab w:val="num" w:pos="5040"/>
+        </w:tabs>
+        <w:ind w:left="5040" w:hanging="360"/>
+      </w:pPr>
+      <w:rPr>
+        <w:rFonts w:ascii="Wingdings" w:hAnsi="Wingdings" w:hint="default"/>
+        <w:sz w:val="20"/>
+      </w:rPr>
+    </w:lvl>
+    <w:lvl w:ilvl="7" w:tentative="1">
+      <w:start w:val="1"/>
+      <w:numFmt w:val="bullet"/>
+      <w:lvlText w:val=""/>
+      <w:lvlJc w:val="left"/>
+      <w:pPr>
+        <w:tabs>
+          <w:tab w:val="num" w:pos="5760"/>
+        </w:tabs>
+        <w:ind w:left="5760" w:hanging="360"/>
+      </w:pPr>
+      <w:rPr>
+        <w:rFonts w:ascii="Wingdings" w:hAnsi="Wingdings" w:hint="default"/>
+        <w:sz w:val="20"/>
+      </w:rPr>
+    </w:lvl>
+    <w:lvl w:ilvl="8" w:tentative="1">
+      <w:start w:val="1"/>
+      <w:numFmt w:val="bullet"/>
+      <w:lvlText w:val=""/>
+      <w:lvlJc w:val="left"/>
+      <w:pPr>
+        <w:tabs>
+          <w:tab w:val="num" w:pos="6480"/>
+        </w:tabs>
+        <w:ind w:left="6480" w:hanging="360"/>
+      </w:pPr>
+      <w:rPr>
+        <w:rFonts w:ascii="Wingdings" w:hAnsi="Wingdings" w:hint="default"/>
+        <w:sz w:val="20"/>
+      </w:rPr>
+    </w:lvl>
+  </w:abstractNum>
+  <w:abstractNum w:abstractNumId="35" w15:restartNumberingAfterBreak="0">
+    <w:nsid w:val="3819553E"/>
+    <w:multiLevelType w:val="multilevel"/>
+    <w:tmpl w:val="01B6125C"/>
+    <w:lvl w:ilvl="0">
+      <w:start w:val="1"/>
+      <w:numFmt w:val="bullet"/>
+      <w:lvlText w:val=""/>
+      <w:lvlJc w:val="left"/>
+      <w:pPr>
+        <w:tabs>
+          <w:tab w:val="num" w:pos="720"/>
+        </w:tabs>
+        <w:ind w:left="720" w:hanging="360"/>
+      </w:pPr>
+      <w:rPr>
+        <w:rFonts w:ascii="Symbol" w:hAnsi="Symbol" w:hint="default"/>
+        <w:sz w:val="20"/>
+      </w:rPr>
+    </w:lvl>
+    <w:lvl w:ilvl="1" w:tentative="1">
+      <w:start w:val="1"/>
+      <w:numFmt w:val="bullet"/>
+      <w:lvlText w:val="o"/>
+      <w:lvlJc w:val="left"/>
+      <w:pPr>
+        <w:tabs>
+          <w:tab w:val="num" w:pos="1440"/>
+        </w:tabs>
+        <w:ind w:left="1440" w:hanging="360"/>
+      </w:pPr>
+      <w:rPr>
+        <w:rFonts w:ascii="Courier New" w:hAnsi="Courier New" w:hint="default"/>
+        <w:sz w:val="20"/>
+      </w:rPr>
+    </w:lvl>
+    <w:lvl w:ilvl="2" w:tentative="1">
+      <w:start w:val="1"/>
+      <w:numFmt w:val="bullet"/>
+      <w:lvlText w:val=""/>
+      <w:lvlJc w:val="left"/>
+      <w:pPr>
+        <w:tabs>
+          <w:tab w:val="num" w:pos="2160"/>
+        </w:tabs>
+        <w:ind w:left="2160" w:hanging="360"/>
+      </w:pPr>
+      <w:rPr>
+        <w:rFonts w:ascii="Wingdings" w:hAnsi="Wingdings" w:hint="default"/>
+        <w:sz w:val="20"/>
+      </w:rPr>
+    </w:lvl>
+    <w:lvl w:ilvl="3" w:tentative="1">
+      <w:start w:val="1"/>
+      <w:numFmt w:val="bullet"/>
+      <w:lvlText w:val=""/>
+      <w:lvlJc w:val="left"/>
+      <w:pPr>
+        <w:tabs>
+          <w:tab w:val="num" w:pos="2880"/>
+        </w:tabs>
+        <w:ind w:left="2880" w:hanging="360"/>
+      </w:pPr>
+      <w:rPr>
+        <w:rFonts w:ascii="Wingdings" w:hAnsi="Wingdings" w:hint="default"/>
+        <w:sz w:val="20"/>
+      </w:rPr>
+    </w:lvl>
+    <w:lvl w:ilvl="4" w:tentative="1">
+      <w:start w:val="1"/>
+      <w:numFmt w:val="bullet"/>
+      <w:lvlText w:val=""/>
+      <w:lvlJc w:val="left"/>
+      <w:pPr>
+        <w:tabs>
+          <w:tab w:val="num" w:pos="3600"/>
+        </w:tabs>
+        <w:ind w:left="3600" w:hanging="360"/>
+      </w:pPr>
+      <w:rPr>
+        <w:rFonts w:ascii="Wingdings" w:hAnsi="Wingdings" w:hint="default"/>
+        <w:sz w:val="20"/>
+      </w:rPr>
+    </w:lvl>
+    <w:lvl w:ilvl="5" w:tentative="1">
+      <w:start w:val="1"/>
+      <w:numFmt w:val="bullet"/>
+      <w:lvlText w:val=""/>
+      <w:lvlJc w:val="left"/>
+      <w:pPr>
+        <w:tabs>
+          <w:tab w:val="num" w:pos="4320"/>
+        </w:tabs>
+        <w:ind w:left="4320" w:hanging="360"/>
+      </w:pPr>
+      <w:rPr>
+        <w:rFonts w:ascii="Wingdings" w:hAnsi="Wingdings" w:hint="default"/>
+        <w:sz w:val="20"/>
+      </w:rPr>
+    </w:lvl>
+    <w:lvl w:ilvl="6" w:tentative="1">
+      <w:start w:val="1"/>
+      <w:numFmt w:val="bullet"/>
+      <w:lvlText w:val=""/>
+      <w:lvlJc w:val="left"/>
+      <w:pPr>
+        <w:tabs>
+          <w:tab w:val="num" w:pos="5040"/>
+        </w:tabs>
+        <w:ind w:left="5040" w:hanging="360"/>
+      </w:pPr>
+      <w:rPr>
+        <w:rFonts w:ascii="Wingdings" w:hAnsi="Wingdings" w:hint="default"/>
+        <w:sz w:val="20"/>
+      </w:rPr>
+    </w:lvl>
+    <w:lvl w:ilvl="7" w:tentative="1">
+      <w:start w:val="1"/>
+      <w:numFmt w:val="bullet"/>
+      <w:lvlText w:val=""/>
+      <w:lvlJc w:val="left"/>
+      <w:pPr>
+        <w:tabs>
+          <w:tab w:val="num" w:pos="5760"/>
+        </w:tabs>
+        <w:ind w:left="5760" w:hanging="360"/>
+      </w:pPr>
+      <w:rPr>
+        <w:rFonts w:ascii="Wingdings" w:hAnsi="Wingdings" w:hint="default"/>
+        <w:sz w:val="20"/>
+      </w:rPr>
+    </w:lvl>
+    <w:lvl w:ilvl="8" w:tentative="1">
+      <w:start w:val="1"/>
+      <w:numFmt w:val="bullet"/>
+      <w:lvlText w:val=""/>
+      <w:lvlJc w:val="left"/>
+      <w:pPr>
+        <w:tabs>
+          <w:tab w:val="num" w:pos="6480"/>
+        </w:tabs>
+        <w:ind w:left="6480" w:hanging="360"/>
+      </w:pPr>
+      <w:rPr>
+        <w:rFonts w:ascii="Wingdings" w:hAnsi="Wingdings" w:hint="default"/>
+        <w:sz w:val="20"/>
+      </w:rPr>
+    </w:lvl>
+  </w:abstractNum>
+  <w:abstractNum w:abstractNumId="36" w15:restartNumberingAfterBreak="0">
     <w:nsid w:val="3A0936FB"/>
     <w:multiLevelType w:val="multilevel"/>
     <w:tmpl w:val="13FE6B8A"/>
@@ -6393,7 +11027,454 @@
       </w:rPr>
     </w:lvl>
   </w:abstractNum>
-  <w:abstractNum w:abstractNumId="17" w15:restartNumberingAfterBreak="0">
+  <w:abstractNum w:abstractNumId="37" w15:restartNumberingAfterBreak="0">
+    <w:nsid w:val="3B282F82"/>
+    <w:multiLevelType w:val="multilevel"/>
+    <w:tmpl w:val="9A3692C4"/>
+    <w:lvl w:ilvl="0">
+      <w:start w:val="1"/>
+      <w:numFmt w:val="bullet"/>
+      <w:lvlText w:val=""/>
+      <w:lvlJc w:val="left"/>
+      <w:pPr>
+        <w:tabs>
+          <w:tab w:val="num" w:pos="720"/>
+        </w:tabs>
+        <w:ind w:left="720" w:hanging="360"/>
+      </w:pPr>
+      <w:rPr>
+        <w:rFonts w:ascii="Symbol" w:hAnsi="Symbol" w:hint="default"/>
+        <w:sz w:val="20"/>
+      </w:rPr>
+    </w:lvl>
+    <w:lvl w:ilvl="1" w:tentative="1">
+      <w:start w:val="1"/>
+      <w:numFmt w:val="bullet"/>
+      <w:lvlText w:val="o"/>
+      <w:lvlJc w:val="left"/>
+      <w:pPr>
+        <w:tabs>
+          <w:tab w:val="num" w:pos="1440"/>
+        </w:tabs>
+        <w:ind w:left="1440" w:hanging="360"/>
+      </w:pPr>
+      <w:rPr>
+        <w:rFonts w:ascii="Courier New" w:hAnsi="Courier New" w:hint="default"/>
+        <w:sz w:val="20"/>
+      </w:rPr>
+    </w:lvl>
+    <w:lvl w:ilvl="2" w:tentative="1">
+      <w:start w:val="1"/>
+      <w:numFmt w:val="bullet"/>
+      <w:lvlText w:val=""/>
+      <w:lvlJc w:val="left"/>
+      <w:pPr>
+        <w:tabs>
+          <w:tab w:val="num" w:pos="2160"/>
+        </w:tabs>
+        <w:ind w:left="2160" w:hanging="360"/>
+      </w:pPr>
+      <w:rPr>
+        <w:rFonts w:ascii="Wingdings" w:hAnsi="Wingdings" w:hint="default"/>
+        <w:sz w:val="20"/>
+      </w:rPr>
+    </w:lvl>
+    <w:lvl w:ilvl="3" w:tentative="1">
+      <w:start w:val="1"/>
+      <w:numFmt w:val="bullet"/>
+      <w:lvlText w:val=""/>
+      <w:lvlJc w:val="left"/>
+      <w:pPr>
+        <w:tabs>
+          <w:tab w:val="num" w:pos="2880"/>
+        </w:tabs>
+        <w:ind w:left="2880" w:hanging="360"/>
+      </w:pPr>
+      <w:rPr>
+        <w:rFonts w:ascii="Wingdings" w:hAnsi="Wingdings" w:hint="default"/>
+        <w:sz w:val="20"/>
+      </w:rPr>
+    </w:lvl>
+    <w:lvl w:ilvl="4" w:tentative="1">
+      <w:start w:val="1"/>
+      <w:numFmt w:val="bullet"/>
+      <w:lvlText w:val=""/>
+      <w:lvlJc w:val="left"/>
+      <w:pPr>
+        <w:tabs>
+          <w:tab w:val="num" w:pos="3600"/>
+        </w:tabs>
+        <w:ind w:left="3600" w:hanging="360"/>
+      </w:pPr>
+      <w:rPr>
+        <w:rFonts w:ascii="Wingdings" w:hAnsi="Wingdings" w:hint="default"/>
+        <w:sz w:val="20"/>
+      </w:rPr>
+    </w:lvl>
+    <w:lvl w:ilvl="5" w:tentative="1">
+      <w:start w:val="1"/>
+      <w:numFmt w:val="bullet"/>
+      <w:lvlText w:val=""/>
+      <w:lvlJc w:val="left"/>
+      <w:pPr>
+        <w:tabs>
+          <w:tab w:val="num" w:pos="4320"/>
+        </w:tabs>
+        <w:ind w:left="4320" w:hanging="360"/>
+      </w:pPr>
+      <w:rPr>
+        <w:rFonts w:ascii="Wingdings" w:hAnsi="Wingdings" w:hint="default"/>
+        <w:sz w:val="20"/>
+      </w:rPr>
+    </w:lvl>
+    <w:lvl w:ilvl="6" w:tentative="1">
+      <w:start w:val="1"/>
+      <w:numFmt w:val="bullet"/>
+      <w:lvlText w:val=""/>
+      <w:lvlJc w:val="left"/>
+      <w:pPr>
+        <w:tabs>
+          <w:tab w:val="num" w:pos="5040"/>
+        </w:tabs>
+        <w:ind w:left="5040" w:hanging="360"/>
+      </w:pPr>
+      <w:rPr>
+        <w:rFonts w:ascii="Wingdings" w:hAnsi="Wingdings" w:hint="default"/>
+        <w:sz w:val="20"/>
+      </w:rPr>
+    </w:lvl>
+    <w:lvl w:ilvl="7" w:tentative="1">
+      <w:start w:val="1"/>
+      <w:numFmt w:val="bullet"/>
+      <w:lvlText w:val=""/>
+      <w:lvlJc w:val="left"/>
+      <w:pPr>
+        <w:tabs>
+          <w:tab w:val="num" w:pos="5760"/>
+        </w:tabs>
+        <w:ind w:left="5760" w:hanging="360"/>
+      </w:pPr>
+      <w:rPr>
+        <w:rFonts w:ascii="Wingdings" w:hAnsi="Wingdings" w:hint="default"/>
+        <w:sz w:val="20"/>
+      </w:rPr>
+    </w:lvl>
+    <w:lvl w:ilvl="8" w:tentative="1">
+      <w:start w:val="1"/>
+      <w:numFmt w:val="bullet"/>
+      <w:lvlText w:val=""/>
+      <w:lvlJc w:val="left"/>
+      <w:pPr>
+        <w:tabs>
+          <w:tab w:val="num" w:pos="6480"/>
+        </w:tabs>
+        <w:ind w:left="6480" w:hanging="360"/>
+      </w:pPr>
+      <w:rPr>
+        <w:rFonts w:ascii="Wingdings" w:hAnsi="Wingdings" w:hint="default"/>
+        <w:sz w:val="20"/>
+      </w:rPr>
+    </w:lvl>
+  </w:abstractNum>
+  <w:abstractNum w:abstractNumId="38" w15:restartNumberingAfterBreak="0">
+    <w:nsid w:val="3B4F7D65"/>
+    <w:multiLevelType w:val="multilevel"/>
+    <w:tmpl w:val="B2E0D016"/>
+    <w:lvl w:ilvl="0">
+      <w:start w:val="1"/>
+      <w:numFmt w:val="bullet"/>
+      <w:lvlText w:val=""/>
+      <w:lvlJc w:val="left"/>
+      <w:pPr>
+        <w:tabs>
+          <w:tab w:val="num" w:pos="720"/>
+        </w:tabs>
+        <w:ind w:left="720" w:hanging="360"/>
+      </w:pPr>
+      <w:rPr>
+        <w:rFonts w:ascii="Symbol" w:hAnsi="Symbol" w:hint="default"/>
+        <w:sz w:val="20"/>
+      </w:rPr>
+    </w:lvl>
+    <w:lvl w:ilvl="1" w:tentative="1">
+      <w:start w:val="1"/>
+      <w:numFmt w:val="bullet"/>
+      <w:lvlText w:val="o"/>
+      <w:lvlJc w:val="left"/>
+      <w:pPr>
+        <w:tabs>
+          <w:tab w:val="num" w:pos="1440"/>
+        </w:tabs>
+        <w:ind w:left="1440" w:hanging="360"/>
+      </w:pPr>
+      <w:rPr>
+        <w:rFonts w:ascii="Courier New" w:hAnsi="Courier New" w:hint="default"/>
+        <w:sz w:val="20"/>
+      </w:rPr>
+    </w:lvl>
+    <w:lvl w:ilvl="2" w:tentative="1">
+      <w:start w:val="1"/>
+      <w:numFmt w:val="bullet"/>
+      <w:lvlText w:val=""/>
+      <w:lvlJc w:val="left"/>
+      <w:pPr>
+        <w:tabs>
+          <w:tab w:val="num" w:pos="2160"/>
+        </w:tabs>
+        <w:ind w:left="2160" w:hanging="360"/>
+      </w:pPr>
+      <w:rPr>
+        <w:rFonts w:ascii="Wingdings" w:hAnsi="Wingdings" w:hint="default"/>
+        <w:sz w:val="20"/>
+      </w:rPr>
+    </w:lvl>
+    <w:lvl w:ilvl="3" w:tentative="1">
+      <w:start w:val="1"/>
+      <w:numFmt w:val="bullet"/>
+      <w:lvlText w:val=""/>
+      <w:lvlJc w:val="left"/>
+      <w:pPr>
+        <w:tabs>
+          <w:tab w:val="num" w:pos="2880"/>
+        </w:tabs>
+        <w:ind w:left="2880" w:hanging="360"/>
+      </w:pPr>
+      <w:rPr>
+        <w:rFonts w:ascii="Wingdings" w:hAnsi="Wingdings" w:hint="default"/>
+        <w:sz w:val="20"/>
+      </w:rPr>
+    </w:lvl>
+    <w:lvl w:ilvl="4" w:tentative="1">
+      <w:start w:val="1"/>
+      <w:numFmt w:val="bullet"/>
+      <w:lvlText w:val=""/>
+      <w:lvlJc w:val="left"/>
+      <w:pPr>
+        <w:tabs>
+          <w:tab w:val="num" w:pos="3600"/>
+        </w:tabs>
+        <w:ind w:left="3600" w:hanging="360"/>
+      </w:pPr>
+      <w:rPr>
+        <w:rFonts w:ascii="Wingdings" w:hAnsi="Wingdings" w:hint="default"/>
+        <w:sz w:val="20"/>
+      </w:rPr>
+    </w:lvl>
+    <w:lvl w:ilvl="5" w:tentative="1">
+      <w:start w:val="1"/>
+      <w:numFmt w:val="bullet"/>
+      <w:lvlText w:val=""/>
+      <w:lvlJc w:val="left"/>
+      <w:pPr>
+        <w:tabs>
+          <w:tab w:val="num" w:pos="4320"/>
+        </w:tabs>
+        <w:ind w:left="4320" w:hanging="360"/>
+      </w:pPr>
+      <w:rPr>
+        <w:rFonts w:ascii="Wingdings" w:hAnsi="Wingdings" w:hint="default"/>
+        <w:sz w:val="20"/>
+      </w:rPr>
+    </w:lvl>
+    <w:lvl w:ilvl="6" w:tentative="1">
+      <w:start w:val="1"/>
+      <w:numFmt w:val="bullet"/>
+      <w:lvlText w:val=""/>
+      <w:lvlJc w:val="left"/>
+      <w:pPr>
+        <w:tabs>
+          <w:tab w:val="num" w:pos="5040"/>
+        </w:tabs>
+        <w:ind w:left="5040" w:hanging="360"/>
+      </w:pPr>
+      <w:rPr>
+        <w:rFonts w:ascii="Wingdings" w:hAnsi="Wingdings" w:hint="default"/>
+        <w:sz w:val="20"/>
+      </w:rPr>
+    </w:lvl>
+    <w:lvl w:ilvl="7" w:tentative="1">
+      <w:start w:val="1"/>
+      <w:numFmt w:val="bullet"/>
+      <w:lvlText w:val=""/>
+      <w:lvlJc w:val="left"/>
+      <w:pPr>
+        <w:tabs>
+          <w:tab w:val="num" w:pos="5760"/>
+        </w:tabs>
+        <w:ind w:left="5760" w:hanging="360"/>
+      </w:pPr>
+      <w:rPr>
+        <w:rFonts w:ascii="Wingdings" w:hAnsi="Wingdings" w:hint="default"/>
+        <w:sz w:val="20"/>
+      </w:rPr>
+    </w:lvl>
+    <w:lvl w:ilvl="8" w:tentative="1">
+      <w:start w:val="1"/>
+      <w:numFmt w:val="bullet"/>
+      <w:lvlText w:val=""/>
+      <w:lvlJc w:val="left"/>
+      <w:pPr>
+        <w:tabs>
+          <w:tab w:val="num" w:pos="6480"/>
+        </w:tabs>
+        <w:ind w:left="6480" w:hanging="360"/>
+      </w:pPr>
+      <w:rPr>
+        <w:rFonts w:ascii="Wingdings" w:hAnsi="Wingdings" w:hint="default"/>
+        <w:sz w:val="20"/>
+      </w:rPr>
+    </w:lvl>
+  </w:abstractNum>
+  <w:abstractNum w:abstractNumId="39" w15:restartNumberingAfterBreak="0">
+    <w:nsid w:val="3BA30FE9"/>
+    <w:multiLevelType w:val="multilevel"/>
+    <w:tmpl w:val="11A8CFFE"/>
+    <w:lvl w:ilvl="0">
+      <w:start w:val="1"/>
+      <w:numFmt w:val="bullet"/>
+      <w:lvlText w:val=""/>
+      <w:lvlJc w:val="left"/>
+      <w:pPr>
+        <w:tabs>
+          <w:tab w:val="num" w:pos="720"/>
+        </w:tabs>
+        <w:ind w:left="720" w:hanging="360"/>
+      </w:pPr>
+      <w:rPr>
+        <w:rFonts w:ascii="Symbol" w:hAnsi="Symbol" w:hint="default"/>
+        <w:sz w:val="20"/>
+      </w:rPr>
+    </w:lvl>
+    <w:lvl w:ilvl="1" w:tentative="1">
+      <w:start w:val="1"/>
+      <w:numFmt w:val="bullet"/>
+      <w:lvlText w:val="o"/>
+      <w:lvlJc w:val="left"/>
+      <w:pPr>
+        <w:tabs>
+          <w:tab w:val="num" w:pos="1440"/>
+        </w:tabs>
+        <w:ind w:left="1440" w:hanging="360"/>
+      </w:pPr>
+      <w:rPr>
+        <w:rFonts w:ascii="Courier New" w:hAnsi="Courier New" w:hint="default"/>
+        <w:sz w:val="20"/>
+      </w:rPr>
+    </w:lvl>
+    <w:lvl w:ilvl="2" w:tentative="1">
+      <w:start w:val="1"/>
+      <w:numFmt w:val="bullet"/>
+      <w:lvlText w:val=""/>
+      <w:lvlJc w:val="left"/>
+      <w:pPr>
+        <w:tabs>
+          <w:tab w:val="num" w:pos="2160"/>
+        </w:tabs>
+        <w:ind w:left="2160" w:hanging="360"/>
+      </w:pPr>
+      <w:rPr>
+        <w:rFonts w:ascii="Wingdings" w:hAnsi="Wingdings" w:hint="default"/>
+        <w:sz w:val="20"/>
+      </w:rPr>
+    </w:lvl>
+    <w:lvl w:ilvl="3" w:tentative="1">
+      <w:start w:val="1"/>
+      <w:numFmt w:val="bullet"/>
+      <w:lvlText w:val=""/>
+      <w:lvlJc w:val="left"/>
+      <w:pPr>
+        <w:tabs>
+          <w:tab w:val="num" w:pos="2880"/>
+        </w:tabs>
+        <w:ind w:left="2880" w:hanging="360"/>
+      </w:pPr>
+      <w:rPr>
+        <w:rFonts w:ascii="Wingdings" w:hAnsi="Wingdings" w:hint="default"/>
+        <w:sz w:val="20"/>
+      </w:rPr>
+    </w:lvl>
+    <w:lvl w:ilvl="4" w:tentative="1">
+      <w:start w:val="1"/>
+      <w:numFmt w:val="bullet"/>
+      <w:lvlText w:val=""/>
+      <w:lvlJc w:val="left"/>
+      <w:pPr>
+        <w:tabs>
+          <w:tab w:val="num" w:pos="3600"/>
+        </w:tabs>
+        <w:ind w:left="3600" w:hanging="360"/>
+      </w:pPr>
+      <w:rPr>
+        <w:rFonts w:ascii="Wingdings" w:hAnsi="Wingdings" w:hint="default"/>
+        <w:sz w:val="20"/>
+      </w:rPr>
+    </w:lvl>
+    <w:lvl w:ilvl="5" w:tentative="1">
+      <w:start w:val="1"/>
+      <w:numFmt w:val="bullet"/>
+      <w:lvlText w:val=""/>
+      <w:lvlJc w:val="left"/>
+      <w:pPr>
+        <w:tabs>
+          <w:tab w:val="num" w:pos="4320"/>
+        </w:tabs>
+        <w:ind w:left="4320" w:hanging="360"/>
+      </w:pPr>
+      <w:rPr>
+        <w:rFonts w:ascii="Wingdings" w:hAnsi="Wingdings" w:hint="default"/>
+        <w:sz w:val="20"/>
+      </w:rPr>
+    </w:lvl>
+    <w:lvl w:ilvl="6" w:tentative="1">
+      <w:start w:val="1"/>
+      <w:numFmt w:val="bullet"/>
+      <w:lvlText w:val=""/>
+      <w:lvlJc w:val="left"/>
+      <w:pPr>
+        <w:tabs>
+          <w:tab w:val="num" w:pos="5040"/>
+        </w:tabs>
+        <w:ind w:left="5040" w:hanging="360"/>
+      </w:pPr>
+      <w:rPr>
+        <w:rFonts w:ascii="Wingdings" w:hAnsi="Wingdings" w:hint="default"/>
+        <w:sz w:val="20"/>
+      </w:rPr>
+    </w:lvl>
+    <w:lvl w:ilvl="7" w:tentative="1">
+      <w:start w:val="1"/>
+      <w:numFmt w:val="bullet"/>
+      <w:lvlText w:val=""/>
+      <w:lvlJc w:val="left"/>
+      <w:pPr>
+        <w:tabs>
+          <w:tab w:val="num" w:pos="5760"/>
+        </w:tabs>
+        <w:ind w:left="5760" w:hanging="360"/>
+      </w:pPr>
+      <w:rPr>
+        <w:rFonts w:ascii="Wingdings" w:hAnsi="Wingdings" w:hint="default"/>
+        <w:sz w:val="20"/>
+      </w:rPr>
+    </w:lvl>
+    <w:lvl w:ilvl="8" w:tentative="1">
+      <w:start w:val="1"/>
+      <w:numFmt w:val="bullet"/>
+      <w:lvlText w:val=""/>
+      <w:lvlJc w:val="left"/>
+      <w:pPr>
+        <w:tabs>
+          <w:tab w:val="num" w:pos="6480"/>
+        </w:tabs>
+        <w:ind w:left="6480" w:hanging="360"/>
+      </w:pPr>
+      <w:rPr>
+        <w:rFonts w:ascii="Wingdings" w:hAnsi="Wingdings" w:hint="default"/>
+        <w:sz w:val="20"/>
+      </w:rPr>
+    </w:lvl>
+  </w:abstractNum>
+  <w:abstractNum w:abstractNumId="40" w15:restartNumberingAfterBreak="0">
     <w:nsid w:val="42CF5225"/>
     <w:multiLevelType w:val="multilevel"/>
     <w:tmpl w:val="2E5A8DA6"/>
@@ -6542,7 +11623,156 @@
       </w:rPr>
     </w:lvl>
   </w:abstractNum>
-  <w:abstractNum w:abstractNumId="18" w15:restartNumberingAfterBreak="0">
+  <w:abstractNum w:abstractNumId="41" w15:restartNumberingAfterBreak="0">
+    <w:nsid w:val="437E6BF3"/>
+    <w:multiLevelType w:val="multilevel"/>
+    <w:tmpl w:val="2D8011C6"/>
+    <w:lvl w:ilvl="0">
+      <w:start w:val="1"/>
+      <w:numFmt w:val="bullet"/>
+      <w:lvlText w:val=""/>
+      <w:lvlJc w:val="left"/>
+      <w:pPr>
+        <w:tabs>
+          <w:tab w:val="num" w:pos="720"/>
+        </w:tabs>
+        <w:ind w:left="720" w:hanging="360"/>
+      </w:pPr>
+      <w:rPr>
+        <w:rFonts w:ascii="Symbol" w:hAnsi="Symbol" w:hint="default"/>
+        <w:sz w:val="20"/>
+      </w:rPr>
+    </w:lvl>
+    <w:lvl w:ilvl="1" w:tentative="1">
+      <w:start w:val="1"/>
+      <w:numFmt w:val="bullet"/>
+      <w:lvlText w:val="o"/>
+      <w:lvlJc w:val="left"/>
+      <w:pPr>
+        <w:tabs>
+          <w:tab w:val="num" w:pos="1440"/>
+        </w:tabs>
+        <w:ind w:left="1440" w:hanging="360"/>
+      </w:pPr>
+      <w:rPr>
+        <w:rFonts w:ascii="Courier New" w:hAnsi="Courier New" w:hint="default"/>
+        <w:sz w:val="20"/>
+      </w:rPr>
+    </w:lvl>
+    <w:lvl w:ilvl="2" w:tentative="1">
+      <w:start w:val="1"/>
+      <w:numFmt w:val="bullet"/>
+      <w:lvlText w:val=""/>
+      <w:lvlJc w:val="left"/>
+      <w:pPr>
+        <w:tabs>
+          <w:tab w:val="num" w:pos="2160"/>
+        </w:tabs>
+        <w:ind w:left="2160" w:hanging="360"/>
+      </w:pPr>
+      <w:rPr>
+        <w:rFonts w:ascii="Wingdings" w:hAnsi="Wingdings" w:hint="default"/>
+        <w:sz w:val="20"/>
+      </w:rPr>
+    </w:lvl>
+    <w:lvl w:ilvl="3" w:tentative="1">
+      <w:start w:val="1"/>
+      <w:numFmt w:val="bullet"/>
+      <w:lvlText w:val=""/>
+      <w:lvlJc w:val="left"/>
+      <w:pPr>
+        <w:tabs>
+          <w:tab w:val="num" w:pos="2880"/>
+        </w:tabs>
+        <w:ind w:left="2880" w:hanging="360"/>
+      </w:pPr>
+      <w:rPr>
+        <w:rFonts w:ascii="Wingdings" w:hAnsi="Wingdings" w:hint="default"/>
+        <w:sz w:val="20"/>
+      </w:rPr>
+    </w:lvl>
+    <w:lvl w:ilvl="4" w:tentative="1">
+      <w:start w:val="1"/>
+      <w:numFmt w:val="bullet"/>
+      <w:lvlText w:val=""/>
+      <w:lvlJc w:val="left"/>
+      <w:pPr>
+        <w:tabs>
+          <w:tab w:val="num" w:pos="3600"/>
+        </w:tabs>
+        <w:ind w:left="3600" w:hanging="360"/>
+      </w:pPr>
+      <w:rPr>
+        <w:rFonts w:ascii="Wingdings" w:hAnsi="Wingdings" w:hint="default"/>
+        <w:sz w:val="20"/>
+      </w:rPr>
+    </w:lvl>
+    <w:lvl w:ilvl="5" w:tentative="1">
+      <w:start w:val="1"/>
+      <w:numFmt w:val="bullet"/>
+      <w:lvlText w:val=""/>
+      <w:lvlJc w:val="left"/>
+      <w:pPr>
+        <w:tabs>
+          <w:tab w:val="num" w:pos="4320"/>
+        </w:tabs>
+        <w:ind w:left="4320" w:hanging="360"/>
+      </w:pPr>
+      <w:rPr>
+        <w:rFonts w:ascii="Wingdings" w:hAnsi="Wingdings" w:hint="default"/>
+        <w:sz w:val="20"/>
+      </w:rPr>
+    </w:lvl>
+    <w:lvl w:ilvl="6" w:tentative="1">
+      <w:start w:val="1"/>
+      <w:numFmt w:val="bullet"/>
+      <w:lvlText w:val=""/>
+      <w:lvlJc w:val="left"/>
+      <w:pPr>
+        <w:tabs>
+          <w:tab w:val="num" w:pos="5040"/>
+        </w:tabs>
+        <w:ind w:left="5040" w:hanging="360"/>
+      </w:pPr>
+      <w:rPr>
+        <w:rFonts w:ascii="Wingdings" w:hAnsi="Wingdings" w:hint="default"/>
+        <w:sz w:val="20"/>
+      </w:rPr>
+    </w:lvl>
+    <w:lvl w:ilvl="7" w:tentative="1">
+      <w:start w:val="1"/>
+      <w:numFmt w:val="bullet"/>
+      <w:lvlText w:val=""/>
+      <w:lvlJc w:val="left"/>
+      <w:pPr>
+        <w:tabs>
+          <w:tab w:val="num" w:pos="5760"/>
+        </w:tabs>
+        <w:ind w:left="5760" w:hanging="360"/>
+      </w:pPr>
+      <w:rPr>
+        <w:rFonts w:ascii="Wingdings" w:hAnsi="Wingdings" w:hint="default"/>
+        <w:sz w:val="20"/>
+      </w:rPr>
+    </w:lvl>
+    <w:lvl w:ilvl="8" w:tentative="1">
+      <w:start w:val="1"/>
+      <w:numFmt w:val="bullet"/>
+      <w:lvlText w:val=""/>
+      <w:lvlJc w:val="left"/>
+      <w:pPr>
+        <w:tabs>
+          <w:tab w:val="num" w:pos="6480"/>
+        </w:tabs>
+        <w:ind w:left="6480" w:hanging="360"/>
+      </w:pPr>
+      <w:rPr>
+        <w:rFonts w:ascii="Wingdings" w:hAnsi="Wingdings" w:hint="default"/>
+        <w:sz w:val="20"/>
+      </w:rPr>
+    </w:lvl>
+  </w:abstractNum>
+  <w:abstractNum w:abstractNumId="42" w15:restartNumberingAfterBreak="0">
     <w:nsid w:val="44D738D3"/>
     <w:multiLevelType w:val="multilevel"/>
     <w:tmpl w:val="4A1A20FC"/>
@@ -6691,7 +11921,7 @@
       </w:rPr>
     </w:lvl>
   </w:abstractNum>
-  <w:abstractNum w:abstractNumId="19" w15:restartNumberingAfterBreak="0">
+  <w:abstractNum w:abstractNumId="43" w15:restartNumberingAfterBreak="0">
     <w:nsid w:val="49225026"/>
     <w:multiLevelType w:val="multilevel"/>
     <w:tmpl w:val="276A5C1E"/>
@@ -6840,7 +12070,7 @@
       </w:rPr>
     </w:lvl>
   </w:abstractNum>
-  <w:abstractNum w:abstractNumId="20" w15:restartNumberingAfterBreak="0">
+  <w:abstractNum w:abstractNumId="44" w15:restartNumberingAfterBreak="0">
     <w:nsid w:val="49A45388"/>
     <w:multiLevelType w:val="multilevel"/>
     <w:tmpl w:val="8EC241C2"/>
@@ -6989,7 +12219,454 @@
       </w:rPr>
     </w:lvl>
   </w:abstractNum>
-  <w:abstractNum w:abstractNumId="21" w15:restartNumberingAfterBreak="0">
+  <w:abstractNum w:abstractNumId="45" w15:restartNumberingAfterBreak="0">
+    <w:nsid w:val="4A5011BE"/>
+    <w:multiLevelType w:val="multilevel"/>
+    <w:tmpl w:val="A0B6CC84"/>
+    <w:lvl w:ilvl="0">
+      <w:start w:val="1"/>
+      <w:numFmt w:val="bullet"/>
+      <w:lvlText w:val=""/>
+      <w:lvlJc w:val="left"/>
+      <w:pPr>
+        <w:tabs>
+          <w:tab w:val="num" w:pos="720"/>
+        </w:tabs>
+        <w:ind w:left="720" w:hanging="360"/>
+      </w:pPr>
+      <w:rPr>
+        <w:rFonts w:ascii="Symbol" w:hAnsi="Symbol" w:hint="default"/>
+        <w:sz w:val="20"/>
+      </w:rPr>
+    </w:lvl>
+    <w:lvl w:ilvl="1" w:tentative="1">
+      <w:start w:val="1"/>
+      <w:numFmt w:val="bullet"/>
+      <w:lvlText w:val="o"/>
+      <w:lvlJc w:val="left"/>
+      <w:pPr>
+        <w:tabs>
+          <w:tab w:val="num" w:pos="1440"/>
+        </w:tabs>
+        <w:ind w:left="1440" w:hanging="360"/>
+      </w:pPr>
+      <w:rPr>
+        <w:rFonts w:ascii="Courier New" w:hAnsi="Courier New" w:hint="default"/>
+        <w:sz w:val="20"/>
+      </w:rPr>
+    </w:lvl>
+    <w:lvl w:ilvl="2" w:tentative="1">
+      <w:start w:val="1"/>
+      <w:numFmt w:val="bullet"/>
+      <w:lvlText w:val=""/>
+      <w:lvlJc w:val="left"/>
+      <w:pPr>
+        <w:tabs>
+          <w:tab w:val="num" w:pos="2160"/>
+        </w:tabs>
+        <w:ind w:left="2160" w:hanging="360"/>
+      </w:pPr>
+      <w:rPr>
+        <w:rFonts w:ascii="Wingdings" w:hAnsi="Wingdings" w:hint="default"/>
+        <w:sz w:val="20"/>
+      </w:rPr>
+    </w:lvl>
+    <w:lvl w:ilvl="3" w:tentative="1">
+      <w:start w:val="1"/>
+      <w:numFmt w:val="bullet"/>
+      <w:lvlText w:val=""/>
+      <w:lvlJc w:val="left"/>
+      <w:pPr>
+        <w:tabs>
+          <w:tab w:val="num" w:pos="2880"/>
+        </w:tabs>
+        <w:ind w:left="2880" w:hanging="360"/>
+      </w:pPr>
+      <w:rPr>
+        <w:rFonts w:ascii="Wingdings" w:hAnsi="Wingdings" w:hint="default"/>
+        <w:sz w:val="20"/>
+      </w:rPr>
+    </w:lvl>
+    <w:lvl w:ilvl="4" w:tentative="1">
+      <w:start w:val="1"/>
+      <w:numFmt w:val="bullet"/>
+      <w:lvlText w:val=""/>
+      <w:lvlJc w:val="left"/>
+      <w:pPr>
+        <w:tabs>
+          <w:tab w:val="num" w:pos="3600"/>
+        </w:tabs>
+        <w:ind w:left="3600" w:hanging="360"/>
+      </w:pPr>
+      <w:rPr>
+        <w:rFonts w:ascii="Wingdings" w:hAnsi="Wingdings" w:hint="default"/>
+        <w:sz w:val="20"/>
+      </w:rPr>
+    </w:lvl>
+    <w:lvl w:ilvl="5" w:tentative="1">
+      <w:start w:val="1"/>
+      <w:numFmt w:val="bullet"/>
+      <w:lvlText w:val=""/>
+      <w:lvlJc w:val="left"/>
+      <w:pPr>
+        <w:tabs>
+          <w:tab w:val="num" w:pos="4320"/>
+        </w:tabs>
+        <w:ind w:left="4320" w:hanging="360"/>
+      </w:pPr>
+      <w:rPr>
+        <w:rFonts w:ascii="Wingdings" w:hAnsi="Wingdings" w:hint="default"/>
+        <w:sz w:val="20"/>
+      </w:rPr>
+    </w:lvl>
+    <w:lvl w:ilvl="6" w:tentative="1">
+      <w:start w:val="1"/>
+      <w:numFmt w:val="bullet"/>
+      <w:lvlText w:val=""/>
+      <w:lvlJc w:val="left"/>
+      <w:pPr>
+        <w:tabs>
+          <w:tab w:val="num" w:pos="5040"/>
+        </w:tabs>
+        <w:ind w:left="5040" w:hanging="360"/>
+      </w:pPr>
+      <w:rPr>
+        <w:rFonts w:ascii="Wingdings" w:hAnsi="Wingdings" w:hint="default"/>
+        <w:sz w:val="20"/>
+      </w:rPr>
+    </w:lvl>
+    <w:lvl w:ilvl="7" w:tentative="1">
+      <w:start w:val="1"/>
+      <w:numFmt w:val="bullet"/>
+      <w:lvlText w:val=""/>
+      <w:lvlJc w:val="left"/>
+      <w:pPr>
+        <w:tabs>
+          <w:tab w:val="num" w:pos="5760"/>
+        </w:tabs>
+        <w:ind w:left="5760" w:hanging="360"/>
+      </w:pPr>
+      <w:rPr>
+        <w:rFonts w:ascii="Wingdings" w:hAnsi="Wingdings" w:hint="default"/>
+        <w:sz w:val="20"/>
+      </w:rPr>
+    </w:lvl>
+    <w:lvl w:ilvl="8" w:tentative="1">
+      <w:start w:val="1"/>
+      <w:numFmt w:val="bullet"/>
+      <w:lvlText w:val=""/>
+      <w:lvlJc w:val="left"/>
+      <w:pPr>
+        <w:tabs>
+          <w:tab w:val="num" w:pos="6480"/>
+        </w:tabs>
+        <w:ind w:left="6480" w:hanging="360"/>
+      </w:pPr>
+      <w:rPr>
+        <w:rFonts w:ascii="Wingdings" w:hAnsi="Wingdings" w:hint="default"/>
+        <w:sz w:val="20"/>
+      </w:rPr>
+    </w:lvl>
+  </w:abstractNum>
+  <w:abstractNum w:abstractNumId="46" w15:restartNumberingAfterBreak="0">
+    <w:nsid w:val="4D2A0709"/>
+    <w:multiLevelType w:val="multilevel"/>
+    <w:tmpl w:val="275A1D10"/>
+    <w:lvl w:ilvl="0">
+      <w:start w:val="1"/>
+      <w:numFmt w:val="bullet"/>
+      <w:lvlText w:val=""/>
+      <w:lvlJc w:val="left"/>
+      <w:pPr>
+        <w:tabs>
+          <w:tab w:val="num" w:pos="720"/>
+        </w:tabs>
+        <w:ind w:left="720" w:hanging="360"/>
+      </w:pPr>
+      <w:rPr>
+        <w:rFonts w:ascii="Symbol" w:hAnsi="Symbol" w:hint="default"/>
+        <w:sz w:val="20"/>
+      </w:rPr>
+    </w:lvl>
+    <w:lvl w:ilvl="1" w:tentative="1">
+      <w:start w:val="1"/>
+      <w:numFmt w:val="bullet"/>
+      <w:lvlText w:val="o"/>
+      <w:lvlJc w:val="left"/>
+      <w:pPr>
+        <w:tabs>
+          <w:tab w:val="num" w:pos="1440"/>
+        </w:tabs>
+        <w:ind w:left="1440" w:hanging="360"/>
+      </w:pPr>
+      <w:rPr>
+        <w:rFonts w:ascii="Courier New" w:hAnsi="Courier New" w:hint="default"/>
+        <w:sz w:val="20"/>
+      </w:rPr>
+    </w:lvl>
+    <w:lvl w:ilvl="2" w:tentative="1">
+      <w:start w:val="1"/>
+      <w:numFmt w:val="bullet"/>
+      <w:lvlText w:val=""/>
+      <w:lvlJc w:val="left"/>
+      <w:pPr>
+        <w:tabs>
+          <w:tab w:val="num" w:pos="2160"/>
+        </w:tabs>
+        <w:ind w:left="2160" w:hanging="360"/>
+      </w:pPr>
+      <w:rPr>
+        <w:rFonts w:ascii="Wingdings" w:hAnsi="Wingdings" w:hint="default"/>
+        <w:sz w:val="20"/>
+      </w:rPr>
+    </w:lvl>
+    <w:lvl w:ilvl="3" w:tentative="1">
+      <w:start w:val="1"/>
+      <w:numFmt w:val="bullet"/>
+      <w:lvlText w:val=""/>
+      <w:lvlJc w:val="left"/>
+      <w:pPr>
+        <w:tabs>
+          <w:tab w:val="num" w:pos="2880"/>
+        </w:tabs>
+        <w:ind w:left="2880" w:hanging="360"/>
+      </w:pPr>
+      <w:rPr>
+        <w:rFonts w:ascii="Wingdings" w:hAnsi="Wingdings" w:hint="default"/>
+        <w:sz w:val="20"/>
+      </w:rPr>
+    </w:lvl>
+    <w:lvl w:ilvl="4" w:tentative="1">
+      <w:start w:val="1"/>
+      <w:numFmt w:val="bullet"/>
+      <w:lvlText w:val=""/>
+      <w:lvlJc w:val="left"/>
+      <w:pPr>
+        <w:tabs>
+          <w:tab w:val="num" w:pos="3600"/>
+        </w:tabs>
+        <w:ind w:left="3600" w:hanging="360"/>
+      </w:pPr>
+      <w:rPr>
+        <w:rFonts w:ascii="Wingdings" w:hAnsi="Wingdings" w:hint="default"/>
+        <w:sz w:val="20"/>
+      </w:rPr>
+    </w:lvl>
+    <w:lvl w:ilvl="5" w:tentative="1">
+      <w:start w:val="1"/>
+      <w:numFmt w:val="bullet"/>
+      <w:lvlText w:val=""/>
+      <w:lvlJc w:val="left"/>
+      <w:pPr>
+        <w:tabs>
+          <w:tab w:val="num" w:pos="4320"/>
+        </w:tabs>
+        <w:ind w:left="4320" w:hanging="360"/>
+      </w:pPr>
+      <w:rPr>
+        <w:rFonts w:ascii="Wingdings" w:hAnsi="Wingdings" w:hint="default"/>
+        <w:sz w:val="20"/>
+      </w:rPr>
+    </w:lvl>
+    <w:lvl w:ilvl="6" w:tentative="1">
+      <w:start w:val="1"/>
+      <w:numFmt w:val="bullet"/>
+      <w:lvlText w:val=""/>
+      <w:lvlJc w:val="left"/>
+      <w:pPr>
+        <w:tabs>
+          <w:tab w:val="num" w:pos="5040"/>
+        </w:tabs>
+        <w:ind w:left="5040" w:hanging="360"/>
+      </w:pPr>
+      <w:rPr>
+        <w:rFonts w:ascii="Wingdings" w:hAnsi="Wingdings" w:hint="default"/>
+        <w:sz w:val="20"/>
+      </w:rPr>
+    </w:lvl>
+    <w:lvl w:ilvl="7" w:tentative="1">
+      <w:start w:val="1"/>
+      <w:numFmt w:val="bullet"/>
+      <w:lvlText w:val=""/>
+      <w:lvlJc w:val="left"/>
+      <w:pPr>
+        <w:tabs>
+          <w:tab w:val="num" w:pos="5760"/>
+        </w:tabs>
+        <w:ind w:left="5760" w:hanging="360"/>
+      </w:pPr>
+      <w:rPr>
+        <w:rFonts w:ascii="Wingdings" w:hAnsi="Wingdings" w:hint="default"/>
+        <w:sz w:val="20"/>
+      </w:rPr>
+    </w:lvl>
+    <w:lvl w:ilvl="8" w:tentative="1">
+      <w:start w:val="1"/>
+      <w:numFmt w:val="bullet"/>
+      <w:lvlText w:val=""/>
+      <w:lvlJc w:val="left"/>
+      <w:pPr>
+        <w:tabs>
+          <w:tab w:val="num" w:pos="6480"/>
+        </w:tabs>
+        <w:ind w:left="6480" w:hanging="360"/>
+      </w:pPr>
+      <w:rPr>
+        <w:rFonts w:ascii="Wingdings" w:hAnsi="Wingdings" w:hint="default"/>
+        <w:sz w:val="20"/>
+      </w:rPr>
+    </w:lvl>
+  </w:abstractNum>
+  <w:abstractNum w:abstractNumId="47" w15:restartNumberingAfterBreak="0">
+    <w:nsid w:val="4D514F93"/>
+    <w:multiLevelType w:val="multilevel"/>
+    <w:tmpl w:val="1982D668"/>
+    <w:lvl w:ilvl="0">
+      <w:start w:val="1"/>
+      <w:numFmt w:val="bullet"/>
+      <w:lvlText w:val=""/>
+      <w:lvlJc w:val="left"/>
+      <w:pPr>
+        <w:tabs>
+          <w:tab w:val="num" w:pos="720"/>
+        </w:tabs>
+        <w:ind w:left="720" w:hanging="360"/>
+      </w:pPr>
+      <w:rPr>
+        <w:rFonts w:ascii="Symbol" w:hAnsi="Symbol" w:hint="default"/>
+        <w:sz w:val="20"/>
+      </w:rPr>
+    </w:lvl>
+    <w:lvl w:ilvl="1" w:tentative="1">
+      <w:start w:val="1"/>
+      <w:numFmt w:val="bullet"/>
+      <w:lvlText w:val="o"/>
+      <w:lvlJc w:val="left"/>
+      <w:pPr>
+        <w:tabs>
+          <w:tab w:val="num" w:pos="1440"/>
+        </w:tabs>
+        <w:ind w:left="1440" w:hanging="360"/>
+      </w:pPr>
+      <w:rPr>
+        <w:rFonts w:ascii="Courier New" w:hAnsi="Courier New" w:hint="default"/>
+        <w:sz w:val="20"/>
+      </w:rPr>
+    </w:lvl>
+    <w:lvl w:ilvl="2" w:tentative="1">
+      <w:start w:val="1"/>
+      <w:numFmt w:val="bullet"/>
+      <w:lvlText w:val=""/>
+      <w:lvlJc w:val="left"/>
+      <w:pPr>
+        <w:tabs>
+          <w:tab w:val="num" w:pos="2160"/>
+        </w:tabs>
+        <w:ind w:left="2160" w:hanging="360"/>
+      </w:pPr>
+      <w:rPr>
+        <w:rFonts w:ascii="Wingdings" w:hAnsi="Wingdings" w:hint="default"/>
+        <w:sz w:val="20"/>
+      </w:rPr>
+    </w:lvl>
+    <w:lvl w:ilvl="3" w:tentative="1">
+      <w:start w:val="1"/>
+      <w:numFmt w:val="bullet"/>
+      <w:lvlText w:val=""/>
+      <w:lvlJc w:val="left"/>
+      <w:pPr>
+        <w:tabs>
+          <w:tab w:val="num" w:pos="2880"/>
+        </w:tabs>
+        <w:ind w:left="2880" w:hanging="360"/>
+      </w:pPr>
+      <w:rPr>
+        <w:rFonts w:ascii="Wingdings" w:hAnsi="Wingdings" w:hint="default"/>
+        <w:sz w:val="20"/>
+      </w:rPr>
+    </w:lvl>
+    <w:lvl w:ilvl="4" w:tentative="1">
+      <w:start w:val="1"/>
+      <w:numFmt w:val="bullet"/>
+      <w:lvlText w:val=""/>
+      <w:lvlJc w:val="left"/>
+      <w:pPr>
+        <w:tabs>
+          <w:tab w:val="num" w:pos="3600"/>
+        </w:tabs>
+        <w:ind w:left="3600" w:hanging="360"/>
+      </w:pPr>
+      <w:rPr>
+        <w:rFonts w:ascii="Wingdings" w:hAnsi="Wingdings" w:hint="default"/>
+        <w:sz w:val="20"/>
+      </w:rPr>
+    </w:lvl>
+    <w:lvl w:ilvl="5" w:tentative="1">
+      <w:start w:val="1"/>
+      <w:numFmt w:val="bullet"/>
+      <w:lvlText w:val=""/>
+      <w:lvlJc w:val="left"/>
+      <w:pPr>
+        <w:tabs>
+          <w:tab w:val="num" w:pos="4320"/>
+        </w:tabs>
+        <w:ind w:left="4320" w:hanging="360"/>
+      </w:pPr>
+      <w:rPr>
+        <w:rFonts w:ascii="Wingdings" w:hAnsi="Wingdings" w:hint="default"/>
+        <w:sz w:val="20"/>
+      </w:rPr>
+    </w:lvl>
+    <w:lvl w:ilvl="6" w:tentative="1">
+      <w:start w:val="1"/>
+      <w:numFmt w:val="bullet"/>
+      <w:lvlText w:val=""/>
+      <w:lvlJc w:val="left"/>
+      <w:pPr>
+        <w:tabs>
+          <w:tab w:val="num" w:pos="5040"/>
+        </w:tabs>
+        <w:ind w:left="5040" w:hanging="360"/>
+      </w:pPr>
+      <w:rPr>
+        <w:rFonts w:ascii="Wingdings" w:hAnsi="Wingdings" w:hint="default"/>
+        <w:sz w:val="20"/>
+      </w:rPr>
+    </w:lvl>
+    <w:lvl w:ilvl="7" w:tentative="1">
+      <w:start w:val="1"/>
+      <w:numFmt w:val="bullet"/>
+      <w:lvlText w:val=""/>
+      <w:lvlJc w:val="left"/>
+      <w:pPr>
+        <w:tabs>
+          <w:tab w:val="num" w:pos="5760"/>
+        </w:tabs>
+        <w:ind w:left="5760" w:hanging="360"/>
+      </w:pPr>
+      <w:rPr>
+        <w:rFonts w:ascii="Wingdings" w:hAnsi="Wingdings" w:hint="default"/>
+        <w:sz w:val="20"/>
+      </w:rPr>
+    </w:lvl>
+    <w:lvl w:ilvl="8" w:tentative="1">
+      <w:start w:val="1"/>
+      <w:numFmt w:val="bullet"/>
+      <w:lvlText w:val=""/>
+      <w:lvlJc w:val="left"/>
+      <w:pPr>
+        <w:tabs>
+          <w:tab w:val="num" w:pos="6480"/>
+        </w:tabs>
+        <w:ind w:left="6480" w:hanging="360"/>
+      </w:pPr>
+      <w:rPr>
+        <w:rFonts w:ascii="Wingdings" w:hAnsi="Wingdings" w:hint="default"/>
+        <w:sz w:val="20"/>
+      </w:rPr>
+    </w:lvl>
+  </w:abstractNum>
+  <w:abstractNum w:abstractNumId="48" w15:restartNumberingAfterBreak="0">
     <w:nsid w:val="4DB73752"/>
     <w:multiLevelType w:val="multilevel"/>
     <w:tmpl w:val="EF203D12"/>
@@ -7138,7 +12815,156 @@
       </w:rPr>
     </w:lvl>
   </w:abstractNum>
-  <w:abstractNum w:abstractNumId="22" w15:restartNumberingAfterBreak="0">
+  <w:abstractNum w:abstractNumId="49" w15:restartNumberingAfterBreak="0">
+    <w:nsid w:val="4F163EB9"/>
+    <w:multiLevelType w:val="multilevel"/>
+    <w:tmpl w:val="E8E8A90A"/>
+    <w:lvl w:ilvl="0">
+      <w:start w:val="1"/>
+      <w:numFmt w:val="bullet"/>
+      <w:lvlText w:val=""/>
+      <w:lvlJc w:val="left"/>
+      <w:pPr>
+        <w:tabs>
+          <w:tab w:val="num" w:pos="720"/>
+        </w:tabs>
+        <w:ind w:left="720" w:hanging="360"/>
+      </w:pPr>
+      <w:rPr>
+        <w:rFonts w:ascii="Symbol" w:hAnsi="Symbol" w:hint="default"/>
+        <w:sz w:val="20"/>
+      </w:rPr>
+    </w:lvl>
+    <w:lvl w:ilvl="1" w:tentative="1">
+      <w:start w:val="1"/>
+      <w:numFmt w:val="bullet"/>
+      <w:lvlText w:val="o"/>
+      <w:lvlJc w:val="left"/>
+      <w:pPr>
+        <w:tabs>
+          <w:tab w:val="num" w:pos="1440"/>
+        </w:tabs>
+        <w:ind w:left="1440" w:hanging="360"/>
+      </w:pPr>
+      <w:rPr>
+        <w:rFonts w:ascii="Courier New" w:hAnsi="Courier New" w:hint="default"/>
+        <w:sz w:val="20"/>
+      </w:rPr>
+    </w:lvl>
+    <w:lvl w:ilvl="2" w:tentative="1">
+      <w:start w:val="1"/>
+      <w:numFmt w:val="bullet"/>
+      <w:lvlText w:val=""/>
+      <w:lvlJc w:val="left"/>
+      <w:pPr>
+        <w:tabs>
+          <w:tab w:val="num" w:pos="2160"/>
+        </w:tabs>
+        <w:ind w:left="2160" w:hanging="360"/>
+      </w:pPr>
+      <w:rPr>
+        <w:rFonts w:ascii="Wingdings" w:hAnsi="Wingdings" w:hint="default"/>
+        <w:sz w:val="20"/>
+      </w:rPr>
+    </w:lvl>
+    <w:lvl w:ilvl="3" w:tentative="1">
+      <w:start w:val="1"/>
+      <w:numFmt w:val="bullet"/>
+      <w:lvlText w:val=""/>
+      <w:lvlJc w:val="left"/>
+      <w:pPr>
+        <w:tabs>
+          <w:tab w:val="num" w:pos="2880"/>
+        </w:tabs>
+        <w:ind w:left="2880" w:hanging="360"/>
+      </w:pPr>
+      <w:rPr>
+        <w:rFonts w:ascii="Wingdings" w:hAnsi="Wingdings" w:hint="default"/>
+        <w:sz w:val="20"/>
+      </w:rPr>
+    </w:lvl>
+    <w:lvl w:ilvl="4" w:tentative="1">
+      <w:start w:val="1"/>
+      <w:numFmt w:val="bullet"/>
+      <w:lvlText w:val=""/>
+      <w:lvlJc w:val="left"/>
+      <w:pPr>
+        <w:tabs>
+          <w:tab w:val="num" w:pos="3600"/>
+        </w:tabs>
+        <w:ind w:left="3600" w:hanging="360"/>
+      </w:pPr>
+      <w:rPr>
+        <w:rFonts w:ascii="Wingdings" w:hAnsi="Wingdings" w:hint="default"/>
+        <w:sz w:val="20"/>
+      </w:rPr>
+    </w:lvl>
+    <w:lvl w:ilvl="5" w:tentative="1">
+      <w:start w:val="1"/>
+      <w:numFmt w:val="bullet"/>
+      <w:lvlText w:val=""/>
+      <w:lvlJc w:val="left"/>
+      <w:pPr>
+        <w:tabs>
+          <w:tab w:val="num" w:pos="4320"/>
+        </w:tabs>
+        <w:ind w:left="4320" w:hanging="360"/>
+      </w:pPr>
+      <w:rPr>
+        <w:rFonts w:ascii="Wingdings" w:hAnsi="Wingdings" w:hint="default"/>
+        <w:sz w:val="20"/>
+      </w:rPr>
+    </w:lvl>
+    <w:lvl w:ilvl="6" w:tentative="1">
+      <w:start w:val="1"/>
+      <w:numFmt w:val="bullet"/>
+      <w:lvlText w:val=""/>
+      <w:lvlJc w:val="left"/>
+      <w:pPr>
+        <w:tabs>
+          <w:tab w:val="num" w:pos="5040"/>
+        </w:tabs>
+        <w:ind w:left="5040" w:hanging="360"/>
+      </w:pPr>
+      <w:rPr>
+        <w:rFonts w:ascii="Wingdings" w:hAnsi="Wingdings" w:hint="default"/>
+        <w:sz w:val="20"/>
+      </w:rPr>
+    </w:lvl>
+    <w:lvl w:ilvl="7" w:tentative="1">
+      <w:start w:val="1"/>
+      <w:numFmt w:val="bullet"/>
+      <w:lvlText w:val=""/>
+      <w:lvlJc w:val="left"/>
+      <w:pPr>
+        <w:tabs>
+          <w:tab w:val="num" w:pos="5760"/>
+        </w:tabs>
+        <w:ind w:left="5760" w:hanging="360"/>
+      </w:pPr>
+      <w:rPr>
+        <w:rFonts w:ascii="Wingdings" w:hAnsi="Wingdings" w:hint="default"/>
+        <w:sz w:val="20"/>
+      </w:rPr>
+    </w:lvl>
+    <w:lvl w:ilvl="8" w:tentative="1">
+      <w:start w:val="1"/>
+      <w:numFmt w:val="bullet"/>
+      <w:lvlText w:val=""/>
+      <w:lvlJc w:val="left"/>
+      <w:pPr>
+        <w:tabs>
+          <w:tab w:val="num" w:pos="6480"/>
+        </w:tabs>
+        <w:ind w:left="6480" w:hanging="360"/>
+      </w:pPr>
+      <w:rPr>
+        <w:rFonts w:ascii="Wingdings" w:hAnsi="Wingdings" w:hint="default"/>
+        <w:sz w:val="20"/>
+      </w:rPr>
+    </w:lvl>
+  </w:abstractNum>
+  <w:abstractNum w:abstractNumId="50" w15:restartNumberingAfterBreak="0">
     <w:nsid w:val="4FF70521"/>
     <w:multiLevelType w:val="multilevel"/>
     <w:tmpl w:val="09C2999E"/>
@@ -7287,7 +13113,7 @@
       </w:rPr>
     </w:lvl>
   </w:abstractNum>
-  <w:abstractNum w:abstractNumId="23" w15:restartNumberingAfterBreak="0">
+  <w:abstractNum w:abstractNumId="51" w15:restartNumberingAfterBreak="0">
     <w:nsid w:val="50482780"/>
     <w:multiLevelType w:val="multilevel"/>
     <w:tmpl w:val="413E65C4"/>
@@ -7436,7 +13262,7 @@
       </w:rPr>
     </w:lvl>
   </w:abstractNum>
-  <w:abstractNum w:abstractNumId="24" w15:restartNumberingAfterBreak="0">
+  <w:abstractNum w:abstractNumId="52" w15:restartNumberingAfterBreak="0">
     <w:nsid w:val="511B4626"/>
     <w:multiLevelType w:val="multilevel"/>
     <w:tmpl w:val="CCB25A3C"/>
@@ -7585,7 +13411,752 @@
       </w:rPr>
     </w:lvl>
   </w:abstractNum>
-  <w:abstractNum w:abstractNumId="25" w15:restartNumberingAfterBreak="0">
+  <w:abstractNum w:abstractNumId="53" w15:restartNumberingAfterBreak="0">
+    <w:nsid w:val="564D0664"/>
+    <w:multiLevelType w:val="multilevel"/>
+    <w:tmpl w:val="D074AF22"/>
+    <w:lvl w:ilvl="0">
+      <w:start w:val="1"/>
+      <w:numFmt w:val="bullet"/>
+      <w:lvlText w:val=""/>
+      <w:lvlJc w:val="left"/>
+      <w:pPr>
+        <w:tabs>
+          <w:tab w:val="num" w:pos="720"/>
+        </w:tabs>
+        <w:ind w:left="720" w:hanging="360"/>
+      </w:pPr>
+      <w:rPr>
+        <w:rFonts w:ascii="Symbol" w:hAnsi="Symbol" w:hint="default"/>
+        <w:sz w:val="20"/>
+      </w:rPr>
+    </w:lvl>
+    <w:lvl w:ilvl="1" w:tentative="1">
+      <w:start w:val="1"/>
+      <w:numFmt w:val="bullet"/>
+      <w:lvlText w:val="o"/>
+      <w:lvlJc w:val="left"/>
+      <w:pPr>
+        <w:tabs>
+          <w:tab w:val="num" w:pos="1440"/>
+        </w:tabs>
+        <w:ind w:left="1440" w:hanging="360"/>
+      </w:pPr>
+      <w:rPr>
+        <w:rFonts w:ascii="Courier New" w:hAnsi="Courier New" w:hint="default"/>
+        <w:sz w:val="20"/>
+      </w:rPr>
+    </w:lvl>
+    <w:lvl w:ilvl="2" w:tentative="1">
+      <w:start w:val="1"/>
+      <w:numFmt w:val="bullet"/>
+      <w:lvlText w:val=""/>
+      <w:lvlJc w:val="left"/>
+      <w:pPr>
+        <w:tabs>
+          <w:tab w:val="num" w:pos="2160"/>
+        </w:tabs>
+        <w:ind w:left="2160" w:hanging="360"/>
+      </w:pPr>
+      <w:rPr>
+        <w:rFonts w:ascii="Wingdings" w:hAnsi="Wingdings" w:hint="default"/>
+        <w:sz w:val="20"/>
+      </w:rPr>
+    </w:lvl>
+    <w:lvl w:ilvl="3" w:tentative="1">
+      <w:start w:val="1"/>
+      <w:numFmt w:val="bullet"/>
+      <w:lvlText w:val=""/>
+      <w:lvlJc w:val="left"/>
+      <w:pPr>
+        <w:tabs>
+          <w:tab w:val="num" w:pos="2880"/>
+        </w:tabs>
+        <w:ind w:left="2880" w:hanging="360"/>
+      </w:pPr>
+      <w:rPr>
+        <w:rFonts w:ascii="Wingdings" w:hAnsi="Wingdings" w:hint="default"/>
+        <w:sz w:val="20"/>
+      </w:rPr>
+    </w:lvl>
+    <w:lvl w:ilvl="4" w:tentative="1">
+      <w:start w:val="1"/>
+      <w:numFmt w:val="bullet"/>
+      <w:lvlText w:val=""/>
+      <w:lvlJc w:val="left"/>
+      <w:pPr>
+        <w:tabs>
+          <w:tab w:val="num" w:pos="3600"/>
+        </w:tabs>
+        <w:ind w:left="3600" w:hanging="360"/>
+      </w:pPr>
+      <w:rPr>
+        <w:rFonts w:ascii="Wingdings" w:hAnsi="Wingdings" w:hint="default"/>
+        <w:sz w:val="20"/>
+      </w:rPr>
+    </w:lvl>
+    <w:lvl w:ilvl="5" w:tentative="1">
+      <w:start w:val="1"/>
+      <w:numFmt w:val="bullet"/>
+      <w:lvlText w:val=""/>
+      <w:lvlJc w:val="left"/>
+      <w:pPr>
+        <w:tabs>
+          <w:tab w:val="num" w:pos="4320"/>
+        </w:tabs>
+        <w:ind w:left="4320" w:hanging="360"/>
+      </w:pPr>
+      <w:rPr>
+        <w:rFonts w:ascii="Wingdings" w:hAnsi="Wingdings" w:hint="default"/>
+        <w:sz w:val="20"/>
+      </w:rPr>
+    </w:lvl>
+    <w:lvl w:ilvl="6" w:tentative="1">
+      <w:start w:val="1"/>
+      <w:numFmt w:val="bullet"/>
+      <w:lvlText w:val=""/>
+      <w:lvlJc w:val="left"/>
+      <w:pPr>
+        <w:tabs>
+          <w:tab w:val="num" w:pos="5040"/>
+        </w:tabs>
+        <w:ind w:left="5040" w:hanging="360"/>
+      </w:pPr>
+      <w:rPr>
+        <w:rFonts w:ascii="Wingdings" w:hAnsi="Wingdings" w:hint="default"/>
+        <w:sz w:val="20"/>
+      </w:rPr>
+    </w:lvl>
+    <w:lvl w:ilvl="7" w:tentative="1">
+      <w:start w:val="1"/>
+      <w:numFmt w:val="bullet"/>
+      <w:lvlText w:val=""/>
+      <w:lvlJc w:val="left"/>
+      <w:pPr>
+        <w:tabs>
+          <w:tab w:val="num" w:pos="5760"/>
+        </w:tabs>
+        <w:ind w:left="5760" w:hanging="360"/>
+      </w:pPr>
+      <w:rPr>
+        <w:rFonts w:ascii="Wingdings" w:hAnsi="Wingdings" w:hint="default"/>
+        <w:sz w:val="20"/>
+      </w:rPr>
+    </w:lvl>
+    <w:lvl w:ilvl="8" w:tentative="1">
+      <w:start w:val="1"/>
+      <w:numFmt w:val="bullet"/>
+      <w:lvlText w:val=""/>
+      <w:lvlJc w:val="left"/>
+      <w:pPr>
+        <w:tabs>
+          <w:tab w:val="num" w:pos="6480"/>
+        </w:tabs>
+        <w:ind w:left="6480" w:hanging="360"/>
+      </w:pPr>
+      <w:rPr>
+        <w:rFonts w:ascii="Wingdings" w:hAnsi="Wingdings" w:hint="default"/>
+        <w:sz w:val="20"/>
+      </w:rPr>
+    </w:lvl>
+  </w:abstractNum>
+  <w:abstractNum w:abstractNumId="54" w15:restartNumberingAfterBreak="0">
+    <w:nsid w:val="598A3B24"/>
+    <w:multiLevelType w:val="multilevel"/>
+    <w:tmpl w:val="2CDC538E"/>
+    <w:lvl w:ilvl="0">
+      <w:start w:val="1"/>
+      <w:numFmt w:val="bullet"/>
+      <w:lvlText w:val=""/>
+      <w:lvlJc w:val="left"/>
+      <w:pPr>
+        <w:tabs>
+          <w:tab w:val="num" w:pos="720"/>
+        </w:tabs>
+        <w:ind w:left="720" w:hanging="360"/>
+      </w:pPr>
+      <w:rPr>
+        <w:rFonts w:ascii="Symbol" w:hAnsi="Symbol" w:hint="default"/>
+        <w:sz w:val="20"/>
+      </w:rPr>
+    </w:lvl>
+    <w:lvl w:ilvl="1" w:tentative="1">
+      <w:start w:val="1"/>
+      <w:numFmt w:val="bullet"/>
+      <w:lvlText w:val="o"/>
+      <w:lvlJc w:val="left"/>
+      <w:pPr>
+        <w:tabs>
+          <w:tab w:val="num" w:pos="1440"/>
+        </w:tabs>
+        <w:ind w:left="1440" w:hanging="360"/>
+      </w:pPr>
+      <w:rPr>
+        <w:rFonts w:ascii="Courier New" w:hAnsi="Courier New" w:hint="default"/>
+        <w:sz w:val="20"/>
+      </w:rPr>
+    </w:lvl>
+    <w:lvl w:ilvl="2" w:tentative="1">
+      <w:start w:val="1"/>
+      <w:numFmt w:val="bullet"/>
+      <w:lvlText w:val=""/>
+      <w:lvlJc w:val="left"/>
+      <w:pPr>
+        <w:tabs>
+          <w:tab w:val="num" w:pos="2160"/>
+        </w:tabs>
+        <w:ind w:left="2160" w:hanging="360"/>
+      </w:pPr>
+      <w:rPr>
+        <w:rFonts w:ascii="Wingdings" w:hAnsi="Wingdings" w:hint="default"/>
+        <w:sz w:val="20"/>
+      </w:rPr>
+    </w:lvl>
+    <w:lvl w:ilvl="3" w:tentative="1">
+      <w:start w:val="1"/>
+      <w:numFmt w:val="bullet"/>
+      <w:lvlText w:val=""/>
+      <w:lvlJc w:val="left"/>
+      <w:pPr>
+        <w:tabs>
+          <w:tab w:val="num" w:pos="2880"/>
+        </w:tabs>
+        <w:ind w:left="2880" w:hanging="360"/>
+      </w:pPr>
+      <w:rPr>
+        <w:rFonts w:ascii="Wingdings" w:hAnsi="Wingdings" w:hint="default"/>
+        <w:sz w:val="20"/>
+      </w:rPr>
+    </w:lvl>
+    <w:lvl w:ilvl="4" w:tentative="1">
+      <w:start w:val="1"/>
+      <w:numFmt w:val="bullet"/>
+      <w:lvlText w:val=""/>
+      <w:lvlJc w:val="left"/>
+      <w:pPr>
+        <w:tabs>
+          <w:tab w:val="num" w:pos="3600"/>
+        </w:tabs>
+        <w:ind w:left="3600" w:hanging="360"/>
+      </w:pPr>
+      <w:rPr>
+        <w:rFonts w:ascii="Wingdings" w:hAnsi="Wingdings" w:hint="default"/>
+        <w:sz w:val="20"/>
+      </w:rPr>
+    </w:lvl>
+    <w:lvl w:ilvl="5" w:tentative="1">
+      <w:start w:val="1"/>
+      <w:numFmt w:val="bullet"/>
+      <w:lvlText w:val=""/>
+      <w:lvlJc w:val="left"/>
+      <w:pPr>
+        <w:tabs>
+          <w:tab w:val="num" w:pos="4320"/>
+        </w:tabs>
+        <w:ind w:left="4320" w:hanging="360"/>
+      </w:pPr>
+      <w:rPr>
+        <w:rFonts w:ascii="Wingdings" w:hAnsi="Wingdings" w:hint="default"/>
+        <w:sz w:val="20"/>
+      </w:rPr>
+    </w:lvl>
+    <w:lvl w:ilvl="6" w:tentative="1">
+      <w:start w:val="1"/>
+      <w:numFmt w:val="bullet"/>
+      <w:lvlText w:val=""/>
+      <w:lvlJc w:val="left"/>
+      <w:pPr>
+        <w:tabs>
+          <w:tab w:val="num" w:pos="5040"/>
+        </w:tabs>
+        <w:ind w:left="5040" w:hanging="360"/>
+      </w:pPr>
+      <w:rPr>
+        <w:rFonts w:ascii="Wingdings" w:hAnsi="Wingdings" w:hint="default"/>
+        <w:sz w:val="20"/>
+      </w:rPr>
+    </w:lvl>
+    <w:lvl w:ilvl="7" w:tentative="1">
+      <w:start w:val="1"/>
+      <w:numFmt w:val="bullet"/>
+      <w:lvlText w:val=""/>
+      <w:lvlJc w:val="left"/>
+      <w:pPr>
+        <w:tabs>
+          <w:tab w:val="num" w:pos="5760"/>
+        </w:tabs>
+        <w:ind w:left="5760" w:hanging="360"/>
+      </w:pPr>
+      <w:rPr>
+        <w:rFonts w:ascii="Wingdings" w:hAnsi="Wingdings" w:hint="default"/>
+        <w:sz w:val="20"/>
+      </w:rPr>
+    </w:lvl>
+    <w:lvl w:ilvl="8" w:tentative="1">
+      <w:start w:val="1"/>
+      <w:numFmt w:val="bullet"/>
+      <w:lvlText w:val=""/>
+      <w:lvlJc w:val="left"/>
+      <w:pPr>
+        <w:tabs>
+          <w:tab w:val="num" w:pos="6480"/>
+        </w:tabs>
+        <w:ind w:left="6480" w:hanging="360"/>
+      </w:pPr>
+      <w:rPr>
+        <w:rFonts w:ascii="Wingdings" w:hAnsi="Wingdings" w:hint="default"/>
+        <w:sz w:val="20"/>
+      </w:rPr>
+    </w:lvl>
+  </w:abstractNum>
+  <w:abstractNum w:abstractNumId="55" w15:restartNumberingAfterBreak="0">
+    <w:nsid w:val="5A1B02B5"/>
+    <w:multiLevelType w:val="multilevel"/>
+    <w:tmpl w:val="1E841A82"/>
+    <w:lvl w:ilvl="0">
+      <w:start w:val="1"/>
+      <w:numFmt w:val="bullet"/>
+      <w:lvlText w:val=""/>
+      <w:lvlJc w:val="left"/>
+      <w:pPr>
+        <w:tabs>
+          <w:tab w:val="num" w:pos="720"/>
+        </w:tabs>
+        <w:ind w:left="720" w:hanging="360"/>
+      </w:pPr>
+      <w:rPr>
+        <w:rFonts w:ascii="Symbol" w:hAnsi="Symbol" w:hint="default"/>
+        <w:sz w:val="20"/>
+      </w:rPr>
+    </w:lvl>
+    <w:lvl w:ilvl="1" w:tentative="1">
+      <w:start w:val="1"/>
+      <w:numFmt w:val="bullet"/>
+      <w:lvlText w:val="o"/>
+      <w:lvlJc w:val="left"/>
+      <w:pPr>
+        <w:tabs>
+          <w:tab w:val="num" w:pos="1440"/>
+        </w:tabs>
+        <w:ind w:left="1440" w:hanging="360"/>
+      </w:pPr>
+      <w:rPr>
+        <w:rFonts w:ascii="Courier New" w:hAnsi="Courier New" w:hint="default"/>
+        <w:sz w:val="20"/>
+      </w:rPr>
+    </w:lvl>
+    <w:lvl w:ilvl="2" w:tentative="1">
+      <w:start w:val="1"/>
+      <w:numFmt w:val="bullet"/>
+      <w:lvlText w:val=""/>
+      <w:lvlJc w:val="left"/>
+      <w:pPr>
+        <w:tabs>
+          <w:tab w:val="num" w:pos="2160"/>
+        </w:tabs>
+        <w:ind w:left="2160" w:hanging="360"/>
+      </w:pPr>
+      <w:rPr>
+        <w:rFonts w:ascii="Wingdings" w:hAnsi="Wingdings" w:hint="default"/>
+        <w:sz w:val="20"/>
+      </w:rPr>
+    </w:lvl>
+    <w:lvl w:ilvl="3" w:tentative="1">
+      <w:start w:val="1"/>
+      <w:numFmt w:val="bullet"/>
+      <w:lvlText w:val=""/>
+      <w:lvlJc w:val="left"/>
+      <w:pPr>
+        <w:tabs>
+          <w:tab w:val="num" w:pos="2880"/>
+        </w:tabs>
+        <w:ind w:left="2880" w:hanging="360"/>
+      </w:pPr>
+      <w:rPr>
+        <w:rFonts w:ascii="Wingdings" w:hAnsi="Wingdings" w:hint="default"/>
+        <w:sz w:val="20"/>
+      </w:rPr>
+    </w:lvl>
+    <w:lvl w:ilvl="4" w:tentative="1">
+      <w:start w:val="1"/>
+      <w:numFmt w:val="bullet"/>
+      <w:lvlText w:val=""/>
+      <w:lvlJc w:val="left"/>
+      <w:pPr>
+        <w:tabs>
+          <w:tab w:val="num" w:pos="3600"/>
+        </w:tabs>
+        <w:ind w:left="3600" w:hanging="360"/>
+      </w:pPr>
+      <w:rPr>
+        <w:rFonts w:ascii="Wingdings" w:hAnsi="Wingdings" w:hint="default"/>
+        <w:sz w:val="20"/>
+      </w:rPr>
+    </w:lvl>
+    <w:lvl w:ilvl="5" w:tentative="1">
+      <w:start w:val="1"/>
+      <w:numFmt w:val="bullet"/>
+      <w:lvlText w:val=""/>
+      <w:lvlJc w:val="left"/>
+      <w:pPr>
+        <w:tabs>
+          <w:tab w:val="num" w:pos="4320"/>
+        </w:tabs>
+        <w:ind w:left="4320" w:hanging="360"/>
+      </w:pPr>
+      <w:rPr>
+        <w:rFonts w:ascii="Wingdings" w:hAnsi="Wingdings" w:hint="default"/>
+        <w:sz w:val="20"/>
+      </w:rPr>
+    </w:lvl>
+    <w:lvl w:ilvl="6" w:tentative="1">
+      <w:start w:val="1"/>
+      <w:numFmt w:val="bullet"/>
+      <w:lvlText w:val=""/>
+      <w:lvlJc w:val="left"/>
+      <w:pPr>
+        <w:tabs>
+          <w:tab w:val="num" w:pos="5040"/>
+        </w:tabs>
+        <w:ind w:left="5040" w:hanging="360"/>
+      </w:pPr>
+      <w:rPr>
+        <w:rFonts w:ascii="Wingdings" w:hAnsi="Wingdings" w:hint="default"/>
+        <w:sz w:val="20"/>
+      </w:rPr>
+    </w:lvl>
+    <w:lvl w:ilvl="7" w:tentative="1">
+      <w:start w:val="1"/>
+      <w:numFmt w:val="bullet"/>
+      <w:lvlText w:val=""/>
+      <w:lvlJc w:val="left"/>
+      <w:pPr>
+        <w:tabs>
+          <w:tab w:val="num" w:pos="5760"/>
+        </w:tabs>
+        <w:ind w:left="5760" w:hanging="360"/>
+      </w:pPr>
+      <w:rPr>
+        <w:rFonts w:ascii="Wingdings" w:hAnsi="Wingdings" w:hint="default"/>
+        <w:sz w:val="20"/>
+      </w:rPr>
+    </w:lvl>
+    <w:lvl w:ilvl="8" w:tentative="1">
+      <w:start w:val="1"/>
+      <w:numFmt w:val="bullet"/>
+      <w:lvlText w:val=""/>
+      <w:lvlJc w:val="left"/>
+      <w:pPr>
+        <w:tabs>
+          <w:tab w:val="num" w:pos="6480"/>
+        </w:tabs>
+        <w:ind w:left="6480" w:hanging="360"/>
+      </w:pPr>
+      <w:rPr>
+        <w:rFonts w:ascii="Wingdings" w:hAnsi="Wingdings" w:hint="default"/>
+        <w:sz w:val="20"/>
+      </w:rPr>
+    </w:lvl>
+  </w:abstractNum>
+  <w:abstractNum w:abstractNumId="56" w15:restartNumberingAfterBreak="0">
+    <w:nsid w:val="5AB65489"/>
+    <w:multiLevelType w:val="multilevel"/>
+    <w:tmpl w:val="AB045E4E"/>
+    <w:lvl w:ilvl="0">
+      <w:start w:val="1"/>
+      <w:numFmt w:val="bullet"/>
+      <w:lvlText w:val=""/>
+      <w:lvlJc w:val="left"/>
+      <w:pPr>
+        <w:tabs>
+          <w:tab w:val="num" w:pos="720"/>
+        </w:tabs>
+        <w:ind w:left="720" w:hanging="360"/>
+      </w:pPr>
+      <w:rPr>
+        <w:rFonts w:ascii="Symbol" w:hAnsi="Symbol" w:hint="default"/>
+        <w:sz w:val="20"/>
+      </w:rPr>
+    </w:lvl>
+    <w:lvl w:ilvl="1" w:tentative="1">
+      <w:start w:val="1"/>
+      <w:numFmt w:val="bullet"/>
+      <w:lvlText w:val="o"/>
+      <w:lvlJc w:val="left"/>
+      <w:pPr>
+        <w:tabs>
+          <w:tab w:val="num" w:pos="1440"/>
+        </w:tabs>
+        <w:ind w:left="1440" w:hanging="360"/>
+      </w:pPr>
+      <w:rPr>
+        <w:rFonts w:ascii="Courier New" w:hAnsi="Courier New" w:hint="default"/>
+        <w:sz w:val="20"/>
+      </w:rPr>
+    </w:lvl>
+    <w:lvl w:ilvl="2" w:tentative="1">
+      <w:start w:val="1"/>
+      <w:numFmt w:val="bullet"/>
+      <w:lvlText w:val=""/>
+      <w:lvlJc w:val="left"/>
+      <w:pPr>
+        <w:tabs>
+          <w:tab w:val="num" w:pos="2160"/>
+        </w:tabs>
+        <w:ind w:left="2160" w:hanging="360"/>
+      </w:pPr>
+      <w:rPr>
+        <w:rFonts w:ascii="Wingdings" w:hAnsi="Wingdings" w:hint="default"/>
+        <w:sz w:val="20"/>
+      </w:rPr>
+    </w:lvl>
+    <w:lvl w:ilvl="3" w:tentative="1">
+      <w:start w:val="1"/>
+      <w:numFmt w:val="bullet"/>
+      <w:lvlText w:val=""/>
+      <w:lvlJc w:val="left"/>
+      <w:pPr>
+        <w:tabs>
+          <w:tab w:val="num" w:pos="2880"/>
+        </w:tabs>
+        <w:ind w:left="2880" w:hanging="360"/>
+      </w:pPr>
+      <w:rPr>
+        <w:rFonts w:ascii="Wingdings" w:hAnsi="Wingdings" w:hint="default"/>
+        <w:sz w:val="20"/>
+      </w:rPr>
+    </w:lvl>
+    <w:lvl w:ilvl="4" w:tentative="1">
+      <w:start w:val="1"/>
+      <w:numFmt w:val="bullet"/>
+      <w:lvlText w:val=""/>
+      <w:lvlJc w:val="left"/>
+      <w:pPr>
+        <w:tabs>
+          <w:tab w:val="num" w:pos="3600"/>
+        </w:tabs>
+        <w:ind w:left="3600" w:hanging="360"/>
+      </w:pPr>
+      <w:rPr>
+        <w:rFonts w:ascii="Wingdings" w:hAnsi="Wingdings" w:hint="default"/>
+        <w:sz w:val="20"/>
+      </w:rPr>
+    </w:lvl>
+    <w:lvl w:ilvl="5" w:tentative="1">
+      <w:start w:val="1"/>
+      <w:numFmt w:val="bullet"/>
+      <w:lvlText w:val=""/>
+      <w:lvlJc w:val="left"/>
+      <w:pPr>
+        <w:tabs>
+          <w:tab w:val="num" w:pos="4320"/>
+        </w:tabs>
+        <w:ind w:left="4320" w:hanging="360"/>
+      </w:pPr>
+      <w:rPr>
+        <w:rFonts w:ascii="Wingdings" w:hAnsi="Wingdings" w:hint="default"/>
+        <w:sz w:val="20"/>
+      </w:rPr>
+    </w:lvl>
+    <w:lvl w:ilvl="6" w:tentative="1">
+      <w:start w:val="1"/>
+      <w:numFmt w:val="bullet"/>
+      <w:lvlText w:val=""/>
+      <w:lvlJc w:val="left"/>
+      <w:pPr>
+        <w:tabs>
+          <w:tab w:val="num" w:pos="5040"/>
+        </w:tabs>
+        <w:ind w:left="5040" w:hanging="360"/>
+      </w:pPr>
+      <w:rPr>
+        <w:rFonts w:ascii="Wingdings" w:hAnsi="Wingdings" w:hint="default"/>
+        <w:sz w:val="20"/>
+      </w:rPr>
+    </w:lvl>
+    <w:lvl w:ilvl="7" w:tentative="1">
+      <w:start w:val="1"/>
+      <w:numFmt w:val="bullet"/>
+      <w:lvlText w:val=""/>
+      <w:lvlJc w:val="left"/>
+      <w:pPr>
+        <w:tabs>
+          <w:tab w:val="num" w:pos="5760"/>
+        </w:tabs>
+        <w:ind w:left="5760" w:hanging="360"/>
+      </w:pPr>
+      <w:rPr>
+        <w:rFonts w:ascii="Wingdings" w:hAnsi="Wingdings" w:hint="default"/>
+        <w:sz w:val="20"/>
+      </w:rPr>
+    </w:lvl>
+    <w:lvl w:ilvl="8" w:tentative="1">
+      <w:start w:val="1"/>
+      <w:numFmt w:val="bullet"/>
+      <w:lvlText w:val=""/>
+      <w:lvlJc w:val="left"/>
+      <w:pPr>
+        <w:tabs>
+          <w:tab w:val="num" w:pos="6480"/>
+        </w:tabs>
+        <w:ind w:left="6480" w:hanging="360"/>
+      </w:pPr>
+      <w:rPr>
+        <w:rFonts w:ascii="Wingdings" w:hAnsi="Wingdings" w:hint="default"/>
+        <w:sz w:val="20"/>
+      </w:rPr>
+    </w:lvl>
+  </w:abstractNum>
+  <w:abstractNum w:abstractNumId="57" w15:restartNumberingAfterBreak="0">
+    <w:nsid w:val="5BFF21E3"/>
+    <w:multiLevelType w:val="multilevel"/>
+    <w:tmpl w:val="501EFEF6"/>
+    <w:lvl w:ilvl="0">
+      <w:start w:val="1"/>
+      <w:numFmt w:val="bullet"/>
+      <w:lvlText w:val=""/>
+      <w:lvlJc w:val="left"/>
+      <w:pPr>
+        <w:tabs>
+          <w:tab w:val="num" w:pos="720"/>
+        </w:tabs>
+        <w:ind w:left="720" w:hanging="360"/>
+      </w:pPr>
+      <w:rPr>
+        <w:rFonts w:ascii="Symbol" w:hAnsi="Symbol" w:hint="default"/>
+        <w:sz w:val="20"/>
+      </w:rPr>
+    </w:lvl>
+    <w:lvl w:ilvl="1" w:tentative="1">
+      <w:start w:val="1"/>
+      <w:numFmt w:val="bullet"/>
+      <w:lvlText w:val="o"/>
+      <w:lvlJc w:val="left"/>
+      <w:pPr>
+        <w:tabs>
+          <w:tab w:val="num" w:pos="1440"/>
+        </w:tabs>
+        <w:ind w:left="1440" w:hanging="360"/>
+      </w:pPr>
+      <w:rPr>
+        <w:rFonts w:ascii="Courier New" w:hAnsi="Courier New" w:hint="default"/>
+        <w:sz w:val="20"/>
+      </w:rPr>
+    </w:lvl>
+    <w:lvl w:ilvl="2" w:tentative="1">
+      <w:start w:val="1"/>
+      <w:numFmt w:val="bullet"/>
+      <w:lvlText w:val=""/>
+      <w:lvlJc w:val="left"/>
+      <w:pPr>
+        <w:tabs>
+          <w:tab w:val="num" w:pos="2160"/>
+        </w:tabs>
+        <w:ind w:left="2160" w:hanging="360"/>
+      </w:pPr>
+      <w:rPr>
+        <w:rFonts w:ascii="Wingdings" w:hAnsi="Wingdings" w:hint="default"/>
+        <w:sz w:val="20"/>
+      </w:rPr>
+    </w:lvl>
+    <w:lvl w:ilvl="3" w:tentative="1">
+      <w:start w:val="1"/>
+      <w:numFmt w:val="bullet"/>
+      <w:lvlText w:val=""/>
+      <w:lvlJc w:val="left"/>
+      <w:pPr>
+        <w:tabs>
+          <w:tab w:val="num" w:pos="2880"/>
+        </w:tabs>
+        <w:ind w:left="2880" w:hanging="360"/>
+      </w:pPr>
+      <w:rPr>
+        <w:rFonts w:ascii="Wingdings" w:hAnsi="Wingdings" w:hint="default"/>
+        <w:sz w:val="20"/>
+      </w:rPr>
+    </w:lvl>
+    <w:lvl w:ilvl="4" w:tentative="1">
+      <w:start w:val="1"/>
+      <w:numFmt w:val="bullet"/>
+      <w:lvlText w:val=""/>
+      <w:lvlJc w:val="left"/>
+      <w:pPr>
+        <w:tabs>
+          <w:tab w:val="num" w:pos="3600"/>
+        </w:tabs>
+        <w:ind w:left="3600" w:hanging="360"/>
+      </w:pPr>
+      <w:rPr>
+        <w:rFonts w:ascii="Wingdings" w:hAnsi="Wingdings" w:hint="default"/>
+        <w:sz w:val="20"/>
+      </w:rPr>
+    </w:lvl>
+    <w:lvl w:ilvl="5" w:tentative="1">
+      <w:start w:val="1"/>
+      <w:numFmt w:val="bullet"/>
+      <w:lvlText w:val=""/>
+      <w:lvlJc w:val="left"/>
+      <w:pPr>
+        <w:tabs>
+          <w:tab w:val="num" w:pos="4320"/>
+        </w:tabs>
+        <w:ind w:left="4320" w:hanging="360"/>
+      </w:pPr>
+      <w:rPr>
+        <w:rFonts w:ascii="Wingdings" w:hAnsi="Wingdings" w:hint="default"/>
+        <w:sz w:val="20"/>
+      </w:rPr>
+    </w:lvl>
+    <w:lvl w:ilvl="6" w:tentative="1">
+      <w:start w:val="1"/>
+      <w:numFmt w:val="bullet"/>
+      <w:lvlText w:val=""/>
+      <w:lvlJc w:val="left"/>
+      <w:pPr>
+        <w:tabs>
+          <w:tab w:val="num" w:pos="5040"/>
+        </w:tabs>
+        <w:ind w:left="5040" w:hanging="360"/>
+      </w:pPr>
+      <w:rPr>
+        <w:rFonts w:ascii="Wingdings" w:hAnsi="Wingdings" w:hint="default"/>
+        <w:sz w:val="20"/>
+      </w:rPr>
+    </w:lvl>
+    <w:lvl w:ilvl="7" w:tentative="1">
+      <w:start w:val="1"/>
+      <w:numFmt w:val="bullet"/>
+      <w:lvlText w:val=""/>
+      <w:lvlJc w:val="left"/>
+      <w:pPr>
+        <w:tabs>
+          <w:tab w:val="num" w:pos="5760"/>
+        </w:tabs>
+        <w:ind w:left="5760" w:hanging="360"/>
+      </w:pPr>
+      <w:rPr>
+        <w:rFonts w:ascii="Wingdings" w:hAnsi="Wingdings" w:hint="default"/>
+        <w:sz w:val="20"/>
+      </w:rPr>
+    </w:lvl>
+    <w:lvl w:ilvl="8" w:tentative="1">
+      <w:start w:val="1"/>
+      <w:numFmt w:val="bullet"/>
+      <w:lvlText w:val=""/>
+      <w:lvlJc w:val="left"/>
+      <w:pPr>
+        <w:tabs>
+          <w:tab w:val="num" w:pos="6480"/>
+        </w:tabs>
+        <w:ind w:left="6480" w:hanging="360"/>
+      </w:pPr>
+      <w:rPr>
+        <w:rFonts w:ascii="Wingdings" w:hAnsi="Wingdings" w:hint="default"/>
+        <w:sz w:val="20"/>
+      </w:rPr>
+    </w:lvl>
+  </w:abstractNum>
+  <w:abstractNum w:abstractNumId="58" w15:restartNumberingAfterBreak="0">
     <w:nsid w:val="5C4C1CC1"/>
     <w:multiLevelType w:val="multilevel"/>
     <w:tmpl w:val="9580C01C"/>
@@ -7734,7 +14305,305 @@
       </w:rPr>
     </w:lvl>
   </w:abstractNum>
-  <w:abstractNum w:abstractNumId="26" w15:restartNumberingAfterBreak="0">
+  <w:abstractNum w:abstractNumId="59" w15:restartNumberingAfterBreak="0">
+    <w:nsid w:val="62BB6C63"/>
+    <w:multiLevelType w:val="multilevel"/>
+    <w:tmpl w:val="CE669502"/>
+    <w:lvl w:ilvl="0">
+      <w:start w:val="1"/>
+      <w:numFmt w:val="bullet"/>
+      <w:lvlText w:val=""/>
+      <w:lvlJc w:val="left"/>
+      <w:pPr>
+        <w:tabs>
+          <w:tab w:val="num" w:pos="720"/>
+        </w:tabs>
+        <w:ind w:left="720" w:hanging="360"/>
+      </w:pPr>
+      <w:rPr>
+        <w:rFonts w:ascii="Symbol" w:hAnsi="Symbol" w:hint="default"/>
+        <w:sz w:val="20"/>
+      </w:rPr>
+    </w:lvl>
+    <w:lvl w:ilvl="1" w:tentative="1">
+      <w:start w:val="1"/>
+      <w:numFmt w:val="bullet"/>
+      <w:lvlText w:val="o"/>
+      <w:lvlJc w:val="left"/>
+      <w:pPr>
+        <w:tabs>
+          <w:tab w:val="num" w:pos="1440"/>
+        </w:tabs>
+        <w:ind w:left="1440" w:hanging="360"/>
+      </w:pPr>
+      <w:rPr>
+        <w:rFonts w:ascii="Courier New" w:hAnsi="Courier New" w:hint="default"/>
+        <w:sz w:val="20"/>
+      </w:rPr>
+    </w:lvl>
+    <w:lvl w:ilvl="2" w:tentative="1">
+      <w:start w:val="1"/>
+      <w:numFmt w:val="bullet"/>
+      <w:lvlText w:val=""/>
+      <w:lvlJc w:val="left"/>
+      <w:pPr>
+        <w:tabs>
+          <w:tab w:val="num" w:pos="2160"/>
+        </w:tabs>
+        <w:ind w:left="2160" w:hanging="360"/>
+      </w:pPr>
+      <w:rPr>
+        <w:rFonts w:ascii="Wingdings" w:hAnsi="Wingdings" w:hint="default"/>
+        <w:sz w:val="20"/>
+      </w:rPr>
+    </w:lvl>
+    <w:lvl w:ilvl="3" w:tentative="1">
+      <w:start w:val="1"/>
+      <w:numFmt w:val="bullet"/>
+      <w:lvlText w:val=""/>
+      <w:lvlJc w:val="left"/>
+      <w:pPr>
+        <w:tabs>
+          <w:tab w:val="num" w:pos="2880"/>
+        </w:tabs>
+        <w:ind w:left="2880" w:hanging="360"/>
+      </w:pPr>
+      <w:rPr>
+        <w:rFonts w:ascii="Wingdings" w:hAnsi="Wingdings" w:hint="default"/>
+        <w:sz w:val="20"/>
+      </w:rPr>
+    </w:lvl>
+    <w:lvl w:ilvl="4" w:tentative="1">
+      <w:start w:val="1"/>
+      <w:numFmt w:val="bullet"/>
+      <w:lvlText w:val=""/>
+      <w:lvlJc w:val="left"/>
+      <w:pPr>
+        <w:tabs>
+          <w:tab w:val="num" w:pos="3600"/>
+        </w:tabs>
+        <w:ind w:left="3600" w:hanging="360"/>
+      </w:pPr>
+      <w:rPr>
+        <w:rFonts w:ascii="Wingdings" w:hAnsi="Wingdings" w:hint="default"/>
+        <w:sz w:val="20"/>
+      </w:rPr>
+    </w:lvl>
+    <w:lvl w:ilvl="5" w:tentative="1">
+      <w:start w:val="1"/>
+      <w:numFmt w:val="bullet"/>
+      <w:lvlText w:val=""/>
+      <w:lvlJc w:val="left"/>
+      <w:pPr>
+        <w:tabs>
+          <w:tab w:val="num" w:pos="4320"/>
+        </w:tabs>
+        <w:ind w:left="4320" w:hanging="360"/>
+      </w:pPr>
+      <w:rPr>
+        <w:rFonts w:ascii="Wingdings" w:hAnsi="Wingdings" w:hint="default"/>
+        <w:sz w:val="20"/>
+      </w:rPr>
+    </w:lvl>
+    <w:lvl w:ilvl="6" w:tentative="1">
+      <w:start w:val="1"/>
+      <w:numFmt w:val="bullet"/>
+      <w:lvlText w:val=""/>
+      <w:lvlJc w:val="left"/>
+      <w:pPr>
+        <w:tabs>
+          <w:tab w:val="num" w:pos="5040"/>
+        </w:tabs>
+        <w:ind w:left="5040" w:hanging="360"/>
+      </w:pPr>
+      <w:rPr>
+        <w:rFonts w:ascii="Wingdings" w:hAnsi="Wingdings" w:hint="default"/>
+        <w:sz w:val="20"/>
+      </w:rPr>
+    </w:lvl>
+    <w:lvl w:ilvl="7" w:tentative="1">
+      <w:start w:val="1"/>
+      <w:numFmt w:val="bullet"/>
+      <w:lvlText w:val=""/>
+      <w:lvlJc w:val="left"/>
+      <w:pPr>
+        <w:tabs>
+          <w:tab w:val="num" w:pos="5760"/>
+        </w:tabs>
+        <w:ind w:left="5760" w:hanging="360"/>
+      </w:pPr>
+      <w:rPr>
+        <w:rFonts w:ascii="Wingdings" w:hAnsi="Wingdings" w:hint="default"/>
+        <w:sz w:val="20"/>
+      </w:rPr>
+    </w:lvl>
+    <w:lvl w:ilvl="8" w:tentative="1">
+      <w:start w:val="1"/>
+      <w:numFmt w:val="bullet"/>
+      <w:lvlText w:val=""/>
+      <w:lvlJc w:val="left"/>
+      <w:pPr>
+        <w:tabs>
+          <w:tab w:val="num" w:pos="6480"/>
+        </w:tabs>
+        <w:ind w:left="6480" w:hanging="360"/>
+      </w:pPr>
+      <w:rPr>
+        <w:rFonts w:ascii="Wingdings" w:hAnsi="Wingdings" w:hint="default"/>
+        <w:sz w:val="20"/>
+      </w:rPr>
+    </w:lvl>
+  </w:abstractNum>
+  <w:abstractNum w:abstractNumId="60" w15:restartNumberingAfterBreak="0">
+    <w:nsid w:val="63145366"/>
+    <w:multiLevelType w:val="multilevel"/>
+    <w:tmpl w:val="7F5C75BC"/>
+    <w:lvl w:ilvl="0">
+      <w:start w:val="1"/>
+      <w:numFmt w:val="bullet"/>
+      <w:lvlText w:val=""/>
+      <w:lvlJc w:val="left"/>
+      <w:pPr>
+        <w:tabs>
+          <w:tab w:val="num" w:pos="720"/>
+        </w:tabs>
+        <w:ind w:left="720" w:hanging="360"/>
+      </w:pPr>
+      <w:rPr>
+        <w:rFonts w:ascii="Symbol" w:hAnsi="Symbol" w:hint="default"/>
+        <w:sz w:val="20"/>
+      </w:rPr>
+    </w:lvl>
+    <w:lvl w:ilvl="1" w:tentative="1">
+      <w:start w:val="1"/>
+      <w:numFmt w:val="bullet"/>
+      <w:lvlText w:val="o"/>
+      <w:lvlJc w:val="left"/>
+      <w:pPr>
+        <w:tabs>
+          <w:tab w:val="num" w:pos="1440"/>
+        </w:tabs>
+        <w:ind w:left="1440" w:hanging="360"/>
+      </w:pPr>
+      <w:rPr>
+        <w:rFonts w:ascii="Courier New" w:hAnsi="Courier New" w:hint="default"/>
+        <w:sz w:val="20"/>
+      </w:rPr>
+    </w:lvl>
+    <w:lvl w:ilvl="2" w:tentative="1">
+      <w:start w:val="1"/>
+      <w:numFmt w:val="bullet"/>
+      <w:lvlText w:val=""/>
+      <w:lvlJc w:val="left"/>
+      <w:pPr>
+        <w:tabs>
+          <w:tab w:val="num" w:pos="2160"/>
+        </w:tabs>
+        <w:ind w:left="2160" w:hanging="360"/>
+      </w:pPr>
+      <w:rPr>
+        <w:rFonts w:ascii="Wingdings" w:hAnsi="Wingdings" w:hint="default"/>
+        <w:sz w:val="20"/>
+      </w:rPr>
+    </w:lvl>
+    <w:lvl w:ilvl="3" w:tentative="1">
+      <w:start w:val="1"/>
+      <w:numFmt w:val="bullet"/>
+      <w:lvlText w:val=""/>
+      <w:lvlJc w:val="left"/>
+      <w:pPr>
+        <w:tabs>
+          <w:tab w:val="num" w:pos="2880"/>
+        </w:tabs>
+        <w:ind w:left="2880" w:hanging="360"/>
+      </w:pPr>
+      <w:rPr>
+        <w:rFonts w:ascii="Wingdings" w:hAnsi="Wingdings" w:hint="default"/>
+        <w:sz w:val="20"/>
+      </w:rPr>
+    </w:lvl>
+    <w:lvl w:ilvl="4" w:tentative="1">
+      <w:start w:val="1"/>
+      <w:numFmt w:val="bullet"/>
+      <w:lvlText w:val=""/>
+      <w:lvlJc w:val="left"/>
+      <w:pPr>
+        <w:tabs>
+          <w:tab w:val="num" w:pos="3600"/>
+        </w:tabs>
+        <w:ind w:left="3600" w:hanging="360"/>
+      </w:pPr>
+      <w:rPr>
+        <w:rFonts w:ascii="Wingdings" w:hAnsi="Wingdings" w:hint="default"/>
+        <w:sz w:val="20"/>
+      </w:rPr>
+    </w:lvl>
+    <w:lvl w:ilvl="5" w:tentative="1">
+      <w:start w:val="1"/>
+      <w:numFmt w:val="bullet"/>
+      <w:lvlText w:val=""/>
+      <w:lvlJc w:val="left"/>
+      <w:pPr>
+        <w:tabs>
+          <w:tab w:val="num" w:pos="4320"/>
+        </w:tabs>
+        <w:ind w:left="4320" w:hanging="360"/>
+      </w:pPr>
+      <w:rPr>
+        <w:rFonts w:ascii="Wingdings" w:hAnsi="Wingdings" w:hint="default"/>
+        <w:sz w:val="20"/>
+      </w:rPr>
+    </w:lvl>
+    <w:lvl w:ilvl="6" w:tentative="1">
+      <w:start w:val="1"/>
+      <w:numFmt w:val="bullet"/>
+      <w:lvlText w:val=""/>
+      <w:lvlJc w:val="left"/>
+      <w:pPr>
+        <w:tabs>
+          <w:tab w:val="num" w:pos="5040"/>
+        </w:tabs>
+        <w:ind w:left="5040" w:hanging="360"/>
+      </w:pPr>
+      <w:rPr>
+        <w:rFonts w:ascii="Wingdings" w:hAnsi="Wingdings" w:hint="default"/>
+        <w:sz w:val="20"/>
+      </w:rPr>
+    </w:lvl>
+    <w:lvl w:ilvl="7" w:tentative="1">
+      <w:start w:val="1"/>
+      <w:numFmt w:val="bullet"/>
+      <w:lvlText w:val=""/>
+      <w:lvlJc w:val="left"/>
+      <w:pPr>
+        <w:tabs>
+          <w:tab w:val="num" w:pos="5760"/>
+        </w:tabs>
+        <w:ind w:left="5760" w:hanging="360"/>
+      </w:pPr>
+      <w:rPr>
+        <w:rFonts w:ascii="Wingdings" w:hAnsi="Wingdings" w:hint="default"/>
+        <w:sz w:val="20"/>
+      </w:rPr>
+    </w:lvl>
+    <w:lvl w:ilvl="8" w:tentative="1">
+      <w:start w:val="1"/>
+      <w:numFmt w:val="bullet"/>
+      <w:lvlText w:val=""/>
+      <w:lvlJc w:val="left"/>
+      <w:pPr>
+        <w:tabs>
+          <w:tab w:val="num" w:pos="6480"/>
+        </w:tabs>
+        <w:ind w:left="6480" w:hanging="360"/>
+      </w:pPr>
+      <w:rPr>
+        <w:rFonts w:ascii="Wingdings" w:hAnsi="Wingdings" w:hint="default"/>
+        <w:sz w:val="20"/>
+      </w:rPr>
+    </w:lvl>
+  </w:abstractNum>
+  <w:abstractNum w:abstractNumId="61" w15:restartNumberingAfterBreak="0">
     <w:nsid w:val="6B2006DD"/>
     <w:multiLevelType w:val="multilevel"/>
     <w:tmpl w:val="0EC02A90"/>
@@ -7879,7 +14748,156 @@
       </w:rPr>
     </w:lvl>
   </w:abstractNum>
-  <w:abstractNum w:abstractNumId="27" w15:restartNumberingAfterBreak="0">
+  <w:abstractNum w:abstractNumId="62" w15:restartNumberingAfterBreak="0">
+    <w:nsid w:val="6EAC0373"/>
+    <w:multiLevelType w:val="multilevel"/>
+    <w:tmpl w:val="1B5AB4E6"/>
+    <w:lvl w:ilvl="0">
+      <w:start w:val="1"/>
+      <w:numFmt w:val="bullet"/>
+      <w:lvlText w:val=""/>
+      <w:lvlJc w:val="left"/>
+      <w:pPr>
+        <w:tabs>
+          <w:tab w:val="num" w:pos="720"/>
+        </w:tabs>
+        <w:ind w:left="720" w:hanging="360"/>
+      </w:pPr>
+      <w:rPr>
+        <w:rFonts w:ascii="Symbol" w:hAnsi="Symbol" w:hint="default"/>
+        <w:sz w:val="20"/>
+      </w:rPr>
+    </w:lvl>
+    <w:lvl w:ilvl="1" w:tentative="1">
+      <w:start w:val="1"/>
+      <w:numFmt w:val="bullet"/>
+      <w:lvlText w:val="o"/>
+      <w:lvlJc w:val="left"/>
+      <w:pPr>
+        <w:tabs>
+          <w:tab w:val="num" w:pos="1440"/>
+        </w:tabs>
+        <w:ind w:left="1440" w:hanging="360"/>
+      </w:pPr>
+      <w:rPr>
+        <w:rFonts w:ascii="Courier New" w:hAnsi="Courier New" w:hint="default"/>
+        <w:sz w:val="20"/>
+      </w:rPr>
+    </w:lvl>
+    <w:lvl w:ilvl="2" w:tentative="1">
+      <w:start w:val="1"/>
+      <w:numFmt w:val="bullet"/>
+      <w:lvlText w:val=""/>
+      <w:lvlJc w:val="left"/>
+      <w:pPr>
+        <w:tabs>
+          <w:tab w:val="num" w:pos="2160"/>
+        </w:tabs>
+        <w:ind w:left="2160" w:hanging="360"/>
+      </w:pPr>
+      <w:rPr>
+        <w:rFonts w:ascii="Wingdings" w:hAnsi="Wingdings" w:hint="default"/>
+        <w:sz w:val="20"/>
+      </w:rPr>
+    </w:lvl>
+    <w:lvl w:ilvl="3" w:tentative="1">
+      <w:start w:val="1"/>
+      <w:numFmt w:val="bullet"/>
+      <w:lvlText w:val=""/>
+      <w:lvlJc w:val="left"/>
+      <w:pPr>
+        <w:tabs>
+          <w:tab w:val="num" w:pos="2880"/>
+        </w:tabs>
+        <w:ind w:left="2880" w:hanging="360"/>
+      </w:pPr>
+      <w:rPr>
+        <w:rFonts w:ascii="Wingdings" w:hAnsi="Wingdings" w:hint="default"/>
+        <w:sz w:val="20"/>
+      </w:rPr>
+    </w:lvl>
+    <w:lvl w:ilvl="4" w:tentative="1">
+      <w:start w:val="1"/>
+      <w:numFmt w:val="bullet"/>
+      <w:lvlText w:val=""/>
+      <w:lvlJc w:val="left"/>
+      <w:pPr>
+        <w:tabs>
+          <w:tab w:val="num" w:pos="3600"/>
+        </w:tabs>
+        <w:ind w:left="3600" w:hanging="360"/>
+      </w:pPr>
+      <w:rPr>
+        <w:rFonts w:ascii="Wingdings" w:hAnsi="Wingdings" w:hint="default"/>
+        <w:sz w:val="20"/>
+      </w:rPr>
+    </w:lvl>
+    <w:lvl w:ilvl="5" w:tentative="1">
+      <w:start w:val="1"/>
+      <w:numFmt w:val="bullet"/>
+      <w:lvlText w:val=""/>
+      <w:lvlJc w:val="left"/>
+      <w:pPr>
+        <w:tabs>
+          <w:tab w:val="num" w:pos="4320"/>
+        </w:tabs>
+        <w:ind w:left="4320" w:hanging="360"/>
+      </w:pPr>
+      <w:rPr>
+        <w:rFonts w:ascii="Wingdings" w:hAnsi="Wingdings" w:hint="default"/>
+        <w:sz w:val="20"/>
+      </w:rPr>
+    </w:lvl>
+    <w:lvl w:ilvl="6" w:tentative="1">
+      <w:start w:val="1"/>
+      <w:numFmt w:val="bullet"/>
+      <w:lvlText w:val=""/>
+      <w:lvlJc w:val="left"/>
+      <w:pPr>
+        <w:tabs>
+          <w:tab w:val="num" w:pos="5040"/>
+        </w:tabs>
+        <w:ind w:left="5040" w:hanging="360"/>
+      </w:pPr>
+      <w:rPr>
+        <w:rFonts w:ascii="Wingdings" w:hAnsi="Wingdings" w:hint="default"/>
+        <w:sz w:val="20"/>
+      </w:rPr>
+    </w:lvl>
+    <w:lvl w:ilvl="7" w:tentative="1">
+      <w:start w:val="1"/>
+      <w:numFmt w:val="bullet"/>
+      <w:lvlText w:val=""/>
+      <w:lvlJc w:val="left"/>
+      <w:pPr>
+        <w:tabs>
+          <w:tab w:val="num" w:pos="5760"/>
+        </w:tabs>
+        <w:ind w:left="5760" w:hanging="360"/>
+      </w:pPr>
+      <w:rPr>
+        <w:rFonts w:ascii="Wingdings" w:hAnsi="Wingdings" w:hint="default"/>
+        <w:sz w:val="20"/>
+      </w:rPr>
+    </w:lvl>
+    <w:lvl w:ilvl="8" w:tentative="1">
+      <w:start w:val="1"/>
+      <w:numFmt w:val="bullet"/>
+      <w:lvlText w:val=""/>
+      <w:lvlJc w:val="left"/>
+      <w:pPr>
+        <w:tabs>
+          <w:tab w:val="num" w:pos="6480"/>
+        </w:tabs>
+        <w:ind w:left="6480" w:hanging="360"/>
+      </w:pPr>
+      <w:rPr>
+        <w:rFonts w:ascii="Wingdings" w:hAnsi="Wingdings" w:hint="default"/>
+        <w:sz w:val="20"/>
+      </w:rPr>
+    </w:lvl>
+  </w:abstractNum>
+  <w:abstractNum w:abstractNumId="63" w15:restartNumberingAfterBreak="0">
     <w:nsid w:val="75CA1785"/>
     <w:multiLevelType w:val="multilevel"/>
     <w:tmpl w:val="23605EC8"/>
@@ -8028,7 +15046,7 @@
       </w:rPr>
     </w:lvl>
   </w:abstractNum>
-  <w:abstractNum w:abstractNumId="28" w15:restartNumberingAfterBreak="0">
+  <w:abstractNum w:abstractNumId="64" w15:restartNumberingAfterBreak="0">
     <w:nsid w:val="76307403"/>
     <w:multiLevelType w:val="multilevel"/>
     <w:tmpl w:val="E5C8ADB4"/>
@@ -8177,7 +15195,156 @@
       </w:rPr>
     </w:lvl>
   </w:abstractNum>
-  <w:abstractNum w:abstractNumId="29" w15:restartNumberingAfterBreak="0">
+  <w:abstractNum w:abstractNumId="65" w15:restartNumberingAfterBreak="0">
+    <w:nsid w:val="7821662E"/>
+    <w:multiLevelType w:val="multilevel"/>
+    <w:tmpl w:val="600AD8C6"/>
+    <w:lvl w:ilvl="0">
+      <w:start w:val="1"/>
+      <w:numFmt w:val="bullet"/>
+      <w:lvlText w:val=""/>
+      <w:lvlJc w:val="left"/>
+      <w:pPr>
+        <w:tabs>
+          <w:tab w:val="num" w:pos="720"/>
+        </w:tabs>
+        <w:ind w:left="720" w:hanging="360"/>
+      </w:pPr>
+      <w:rPr>
+        <w:rFonts w:ascii="Symbol" w:hAnsi="Symbol" w:hint="default"/>
+        <w:sz w:val="20"/>
+      </w:rPr>
+    </w:lvl>
+    <w:lvl w:ilvl="1" w:tentative="1">
+      <w:start w:val="1"/>
+      <w:numFmt w:val="bullet"/>
+      <w:lvlText w:val="o"/>
+      <w:lvlJc w:val="left"/>
+      <w:pPr>
+        <w:tabs>
+          <w:tab w:val="num" w:pos="1440"/>
+        </w:tabs>
+        <w:ind w:left="1440" w:hanging="360"/>
+      </w:pPr>
+      <w:rPr>
+        <w:rFonts w:ascii="Courier New" w:hAnsi="Courier New" w:hint="default"/>
+        <w:sz w:val="20"/>
+      </w:rPr>
+    </w:lvl>
+    <w:lvl w:ilvl="2" w:tentative="1">
+      <w:start w:val="1"/>
+      <w:numFmt w:val="bullet"/>
+      <w:lvlText w:val=""/>
+      <w:lvlJc w:val="left"/>
+      <w:pPr>
+        <w:tabs>
+          <w:tab w:val="num" w:pos="2160"/>
+        </w:tabs>
+        <w:ind w:left="2160" w:hanging="360"/>
+      </w:pPr>
+      <w:rPr>
+        <w:rFonts w:ascii="Wingdings" w:hAnsi="Wingdings" w:hint="default"/>
+        <w:sz w:val="20"/>
+      </w:rPr>
+    </w:lvl>
+    <w:lvl w:ilvl="3" w:tentative="1">
+      <w:start w:val="1"/>
+      <w:numFmt w:val="bullet"/>
+      <w:lvlText w:val=""/>
+      <w:lvlJc w:val="left"/>
+      <w:pPr>
+        <w:tabs>
+          <w:tab w:val="num" w:pos="2880"/>
+        </w:tabs>
+        <w:ind w:left="2880" w:hanging="360"/>
+      </w:pPr>
+      <w:rPr>
+        <w:rFonts w:ascii="Wingdings" w:hAnsi="Wingdings" w:hint="default"/>
+        <w:sz w:val="20"/>
+      </w:rPr>
+    </w:lvl>
+    <w:lvl w:ilvl="4" w:tentative="1">
+      <w:start w:val="1"/>
+      <w:numFmt w:val="bullet"/>
+      <w:lvlText w:val=""/>
+      <w:lvlJc w:val="left"/>
+      <w:pPr>
+        <w:tabs>
+          <w:tab w:val="num" w:pos="3600"/>
+        </w:tabs>
+        <w:ind w:left="3600" w:hanging="360"/>
+      </w:pPr>
+      <w:rPr>
+        <w:rFonts w:ascii="Wingdings" w:hAnsi="Wingdings" w:hint="default"/>
+        <w:sz w:val="20"/>
+      </w:rPr>
+    </w:lvl>
+    <w:lvl w:ilvl="5" w:tentative="1">
+      <w:start w:val="1"/>
+      <w:numFmt w:val="bullet"/>
+      <w:lvlText w:val=""/>
+      <w:lvlJc w:val="left"/>
+      <w:pPr>
+        <w:tabs>
+          <w:tab w:val="num" w:pos="4320"/>
+        </w:tabs>
+        <w:ind w:left="4320" w:hanging="360"/>
+      </w:pPr>
+      <w:rPr>
+        <w:rFonts w:ascii="Wingdings" w:hAnsi="Wingdings" w:hint="default"/>
+        <w:sz w:val="20"/>
+      </w:rPr>
+    </w:lvl>
+    <w:lvl w:ilvl="6" w:tentative="1">
+      <w:start w:val="1"/>
+      <w:numFmt w:val="bullet"/>
+      <w:lvlText w:val=""/>
+      <w:lvlJc w:val="left"/>
+      <w:pPr>
+        <w:tabs>
+          <w:tab w:val="num" w:pos="5040"/>
+        </w:tabs>
+        <w:ind w:left="5040" w:hanging="360"/>
+      </w:pPr>
+      <w:rPr>
+        <w:rFonts w:ascii="Wingdings" w:hAnsi="Wingdings" w:hint="default"/>
+        <w:sz w:val="20"/>
+      </w:rPr>
+    </w:lvl>
+    <w:lvl w:ilvl="7" w:tentative="1">
+      <w:start w:val="1"/>
+      <w:numFmt w:val="bullet"/>
+      <w:lvlText w:val=""/>
+      <w:lvlJc w:val="left"/>
+      <w:pPr>
+        <w:tabs>
+          <w:tab w:val="num" w:pos="5760"/>
+        </w:tabs>
+        <w:ind w:left="5760" w:hanging="360"/>
+      </w:pPr>
+      <w:rPr>
+        <w:rFonts w:ascii="Wingdings" w:hAnsi="Wingdings" w:hint="default"/>
+        <w:sz w:val="20"/>
+      </w:rPr>
+    </w:lvl>
+    <w:lvl w:ilvl="8" w:tentative="1">
+      <w:start w:val="1"/>
+      <w:numFmt w:val="bullet"/>
+      <w:lvlText w:val=""/>
+      <w:lvlJc w:val="left"/>
+      <w:pPr>
+        <w:tabs>
+          <w:tab w:val="num" w:pos="6480"/>
+        </w:tabs>
+        <w:ind w:left="6480" w:hanging="360"/>
+      </w:pPr>
+      <w:rPr>
+        <w:rFonts w:ascii="Wingdings" w:hAnsi="Wingdings" w:hint="default"/>
+        <w:sz w:val="20"/>
+      </w:rPr>
+    </w:lvl>
+  </w:abstractNum>
+  <w:abstractNum w:abstractNumId="66" w15:restartNumberingAfterBreak="0">
     <w:nsid w:val="79F9172D"/>
     <w:multiLevelType w:val="multilevel"/>
     <w:tmpl w:val="98EE8036"/>
@@ -8326,7 +15493,156 @@
       </w:rPr>
     </w:lvl>
   </w:abstractNum>
-  <w:abstractNum w:abstractNumId="30" w15:restartNumberingAfterBreak="0">
+  <w:abstractNum w:abstractNumId="67" w15:restartNumberingAfterBreak="0">
+    <w:nsid w:val="7A6A1136"/>
+    <w:multiLevelType w:val="multilevel"/>
+    <w:tmpl w:val="FDBA5760"/>
+    <w:lvl w:ilvl="0">
+      <w:start w:val="1"/>
+      <w:numFmt w:val="bullet"/>
+      <w:lvlText w:val=""/>
+      <w:lvlJc w:val="left"/>
+      <w:pPr>
+        <w:tabs>
+          <w:tab w:val="num" w:pos="720"/>
+        </w:tabs>
+        <w:ind w:left="720" w:hanging="360"/>
+      </w:pPr>
+      <w:rPr>
+        <w:rFonts w:ascii="Symbol" w:hAnsi="Symbol" w:hint="default"/>
+        <w:sz w:val="20"/>
+      </w:rPr>
+    </w:lvl>
+    <w:lvl w:ilvl="1" w:tentative="1">
+      <w:start w:val="1"/>
+      <w:numFmt w:val="bullet"/>
+      <w:lvlText w:val="o"/>
+      <w:lvlJc w:val="left"/>
+      <w:pPr>
+        <w:tabs>
+          <w:tab w:val="num" w:pos="1440"/>
+        </w:tabs>
+        <w:ind w:left="1440" w:hanging="360"/>
+      </w:pPr>
+      <w:rPr>
+        <w:rFonts w:ascii="Courier New" w:hAnsi="Courier New" w:hint="default"/>
+        <w:sz w:val="20"/>
+      </w:rPr>
+    </w:lvl>
+    <w:lvl w:ilvl="2" w:tentative="1">
+      <w:start w:val="1"/>
+      <w:numFmt w:val="bullet"/>
+      <w:lvlText w:val=""/>
+      <w:lvlJc w:val="left"/>
+      <w:pPr>
+        <w:tabs>
+          <w:tab w:val="num" w:pos="2160"/>
+        </w:tabs>
+        <w:ind w:left="2160" w:hanging="360"/>
+      </w:pPr>
+      <w:rPr>
+        <w:rFonts w:ascii="Wingdings" w:hAnsi="Wingdings" w:hint="default"/>
+        <w:sz w:val="20"/>
+      </w:rPr>
+    </w:lvl>
+    <w:lvl w:ilvl="3" w:tentative="1">
+      <w:start w:val="1"/>
+      <w:numFmt w:val="bullet"/>
+      <w:lvlText w:val=""/>
+      <w:lvlJc w:val="left"/>
+      <w:pPr>
+        <w:tabs>
+          <w:tab w:val="num" w:pos="2880"/>
+        </w:tabs>
+        <w:ind w:left="2880" w:hanging="360"/>
+      </w:pPr>
+      <w:rPr>
+        <w:rFonts w:ascii="Wingdings" w:hAnsi="Wingdings" w:hint="default"/>
+        <w:sz w:val="20"/>
+      </w:rPr>
+    </w:lvl>
+    <w:lvl w:ilvl="4" w:tentative="1">
+      <w:start w:val="1"/>
+      <w:numFmt w:val="bullet"/>
+      <w:lvlText w:val=""/>
+      <w:lvlJc w:val="left"/>
+      <w:pPr>
+        <w:tabs>
+          <w:tab w:val="num" w:pos="3600"/>
+        </w:tabs>
+        <w:ind w:left="3600" w:hanging="360"/>
+      </w:pPr>
+      <w:rPr>
+        <w:rFonts w:ascii="Wingdings" w:hAnsi="Wingdings" w:hint="default"/>
+        <w:sz w:val="20"/>
+      </w:rPr>
+    </w:lvl>
+    <w:lvl w:ilvl="5" w:tentative="1">
+      <w:start w:val="1"/>
+      <w:numFmt w:val="bullet"/>
+      <w:lvlText w:val=""/>
+      <w:lvlJc w:val="left"/>
+      <w:pPr>
+        <w:tabs>
+          <w:tab w:val="num" w:pos="4320"/>
+        </w:tabs>
+        <w:ind w:left="4320" w:hanging="360"/>
+      </w:pPr>
+      <w:rPr>
+        <w:rFonts w:ascii="Wingdings" w:hAnsi="Wingdings" w:hint="default"/>
+        <w:sz w:val="20"/>
+      </w:rPr>
+    </w:lvl>
+    <w:lvl w:ilvl="6" w:tentative="1">
+      <w:start w:val="1"/>
+      <w:numFmt w:val="bullet"/>
+      <w:lvlText w:val=""/>
+      <w:lvlJc w:val="left"/>
+      <w:pPr>
+        <w:tabs>
+          <w:tab w:val="num" w:pos="5040"/>
+        </w:tabs>
+        <w:ind w:left="5040" w:hanging="360"/>
+      </w:pPr>
+      <w:rPr>
+        <w:rFonts w:ascii="Wingdings" w:hAnsi="Wingdings" w:hint="default"/>
+        <w:sz w:val="20"/>
+      </w:rPr>
+    </w:lvl>
+    <w:lvl w:ilvl="7" w:tentative="1">
+      <w:start w:val="1"/>
+      <w:numFmt w:val="bullet"/>
+      <w:lvlText w:val=""/>
+      <w:lvlJc w:val="left"/>
+      <w:pPr>
+        <w:tabs>
+          <w:tab w:val="num" w:pos="5760"/>
+        </w:tabs>
+        <w:ind w:left="5760" w:hanging="360"/>
+      </w:pPr>
+      <w:rPr>
+        <w:rFonts w:ascii="Wingdings" w:hAnsi="Wingdings" w:hint="default"/>
+        <w:sz w:val="20"/>
+      </w:rPr>
+    </w:lvl>
+    <w:lvl w:ilvl="8" w:tentative="1">
+      <w:start w:val="1"/>
+      <w:numFmt w:val="bullet"/>
+      <w:lvlText w:val=""/>
+      <w:lvlJc w:val="left"/>
+      <w:pPr>
+        <w:tabs>
+          <w:tab w:val="num" w:pos="6480"/>
+        </w:tabs>
+        <w:ind w:left="6480" w:hanging="360"/>
+      </w:pPr>
+      <w:rPr>
+        <w:rFonts w:ascii="Wingdings" w:hAnsi="Wingdings" w:hint="default"/>
+        <w:sz w:val="20"/>
+      </w:rPr>
+    </w:lvl>
+  </w:abstractNum>
+  <w:abstractNum w:abstractNumId="68" w15:restartNumberingAfterBreak="0">
     <w:nsid w:val="7C692472"/>
     <w:multiLevelType w:val="multilevel"/>
     <w:tmpl w:val="BEC89E4E"/>
@@ -8476,97 +15792,211 @@
     </w:lvl>
   </w:abstractNum>
   <w:num w:numId="1" w16cid:durableId="1899779188">
-    <w:abstractNumId w:val="6"/>
+    <w:abstractNumId w:val="12"/>
   </w:num>
   <w:num w:numId="2" w16cid:durableId="85882199">
+    <w:abstractNumId w:val="36"/>
+  </w:num>
+  <w:num w:numId="3" w16cid:durableId="766079430">
+    <w:abstractNumId w:val="43"/>
+  </w:num>
+  <w:num w:numId="4" w16cid:durableId="1611353613">
+    <w:abstractNumId w:val="61"/>
+  </w:num>
+  <w:num w:numId="5" w16cid:durableId="691078996">
+    <w:abstractNumId w:val="9"/>
+  </w:num>
+  <w:num w:numId="6" w16cid:durableId="689528207">
+    <w:abstractNumId w:val="22"/>
+  </w:num>
+  <w:num w:numId="7" w16cid:durableId="978077193">
+    <w:abstractNumId w:val="29"/>
+  </w:num>
+  <w:num w:numId="8" w16cid:durableId="572009081">
+    <w:abstractNumId w:val="5"/>
+  </w:num>
+  <w:num w:numId="9" w16cid:durableId="1121192555">
+    <w:abstractNumId w:val="4"/>
+  </w:num>
+  <w:num w:numId="10" w16cid:durableId="1049375834">
+    <w:abstractNumId w:val="26"/>
+  </w:num>
+  <w:num w:numId="11" w16cid:durableId="692152109">
+    <w:abstractNumId w:val="28"/>
+  </w:num>
+  <w:num w:numId="12" w16cid:durableId="494614812">
+    <w:abstractNumId w:val="66"/>
+  </w:num>
+  <w:num w:numId="13" w16cid:durableId="1656107286">
+    <w:abstractNumId w:val="24"/>
+  </w:num>
+  <w:num w:numId="14" w16cid:durableId="1133862432">
+    <w:abstractNumId w:val="58"/>
+  </w:num>
+  <w:num w:numId="15" w16cid:durableId="1351906361">
+    <w:abstractNumId w:val="27"/>
+  </w:num>
+  <w:num w:numId="16" w16cid:durableId="1738940175">
+    <w:abstractNumId w:val="8"/>
+  </w:num>
+  <w:num w:numId="17" w16cid:durableId="1504976859">
+    <w:abstractNumId w:val="42"/>
+  </w:num>
+  <w:num w:numId="18" w16cid:durableId="585194082">
+    <w:abstractNumId w:val="44"/>
+  </w:num>
+  <w:num w:numId="19" w16cid:durableId="724328644">
     <w:abstractNumId w:val="16"/>
   </w:num>
-  <w:num w:numId="3" w16cid:durableId="766079430">
-    <w:abstractNumId w:val="19"/>
-  </w:num>
-  <w:num w:numId="4" w16cid:durableId="1611353613">
-    <w:abstractNumId w:val="26"/>
-  </w:num>
-  <w:num w:numId="5" w16cid:durableId="691078996">
-    <w:abstractNumId w:val="4"/>
-  </w:num>
-  <w:num w:numId="6" w16cid:durableId="689528207">
-    <w:abstractNumId w:val="9"/>
-  </w:num>
-  <w:num w:numId="7" w16cid:durableId="978077193">
+  <w:num w:numId="20" w16cid:durableId="1160074038">
     <w:abstractNumId w:val="14"/>
   </w:num>
-  <w:num w:numId="8" w16cid:durableId="572009081">
-    <w:abstractNumId w:val="2"/>
-  </w:num>
-  <w:num w:numId="9" w16cid:durableId="1121192555">
-    <w:abstractNumId w:val="1"/>
-  </w:num>
-  <w:num w:numId="10" w16cid:durableId="1049375834">
-    <w:abstractNumId w:val="11"/>
-  </w:num>
-  <w:num w:numId="11" w16cid:durableId="692152109">
-    <w:abstractNumId w:val="13"/>
-  </w:num>
-  <w:num w:numId="12" w16cid:durableId="494614812">
-    <w:abstractNumId w:val="29"/>
-  </w:num>
-  <w:num w:numId="13" w16cid:durableId="1656107286">
-    <w:abstractNumId w:val="10"/>
-  </w:num>
-  <w:num w:numId="14" w16cid:durableId="1133862432">
-    <w:abstractNumId w:val="25"/>
-  </w:num>
-  <w:num w:numId="15" w16cid:durableId="1351906361">
-    <w:abstractNumId w:val="12"/>
-  </w:num>
-  <w:num w:numId="16" w16cid:durableId="1738940175">
-    <w:abstractNumId w:val="3"/>
-  </w:num>
-  <w:num w:numId="17" w16cid:durableId="1504976859">
-    <w:abstractNumId w:val="18"/>
-  </w:num>
-  <w:num w:numId="18" w16cid:durableId="585194082">
-    <w:abstractNumId w:val="20"/>
-  </w:num>
-  <w:num w:numId="19" w16cid:durableId="724328644">
-    <w:abstractNumId w:val="8"/>
-  </w:num>
-  <w:num w:numId="20" w16cid:durableId="1160074038">
-    <w:abstractNumId w:val="7"/>
-  </w:num>
   <w:num w:numId="21" w16cid:durableId="882910844">
-    <w:abstractNumId w:val="28"/>
+    <w:abstractNumId w:val="64"/>
   </w:num>
   <w:num w:numId="22" w16cid:durableId="391316444">
-    <w:abstractNumId w:val="24"/>
+    <w:abstractNumId w:val="52"/>
   </w:num>
   <w:num w:numId="23" w16cid:durableId="712576522">
-    <w:abstractNumId w:val="15"/>
+    <w:abstractNumId w:val="33"/>
   </w:num>
   <w:num w:numId="24" w16cid:durableId="870193002">
-    <w:abstractNumId w:val="23"/>
+    <w:abstractNumId w:val="51"/>
   </w:num>
   <w:num w:numId="25" w16cid:durableId="1053427057">
-    <w:abstractNumId w:val="27"/>
+    <w:abstractNumId w:val="63"/>
   </w:num>
   <w:num w:numId="26" w16cid:durableId="1576085828">
-    <w:abstractNumId w:val="30"/>
+    <w:abstractNumId w:val="68"/>
   </w:num>
   <w:num w:numId="27" w16cid:durableId="821118688">
-    <w:abstractNumId w:val="21"/>
+    <w:abstractNumId w:val="48"/>
   </w:num>
   <w:num w:numId="28" w16cid:durableId="1471903669">
-    <w:abstractNumId w:val="17"/>
+    <w:abstractNumId w:val="40"/>
   </w:num>
   <w:num w:numId="29" w16cid:durableId="508642718">
-    <w:abstractNumId w:val="5"/>
+    <w:abstractNumId w:val="10"/>
   </w:num>
   <w:num w:numId="30" w16cid:durableId="1343389049">
     <w:abstractNumId w:val="0"/>
   </w:num>
   <w:num w:numId="31" w16cid:durableId="1587112555">
-    <w:abstractNumId w:val="22"/>
+    <w:abstractNumId w:val="50"/>
+  </w:num>
+  <w:num w:numId="32" w16cid:durableId="109931692">
+    <w:abstractNumId w:val="47"/>
+  </w:num>
+  <w:num w:numId="33" w16cid:durableId="207307729">
+    <w:abstractNumId w:val="60"/>
+  </w:num>
+  <w:num w:numId="34" w16cid:durableId="1123840809">
+    <w:abstractNumId w:val="67"/>
+  </w:num>
+  <w:num w:numId="35" w16cid:durableId="65419744">
+    <w:abstractNumId w:val="32"/>
+  </w:num>
+  <w:num w:numId="36" w16cid:durableId="287396236">
+    <w:abstractNumId w:val="11"/>
+  </w:num>
+  <w:num w:numId="37" w16cid:durableId="1527480299">
+    <w:abstractNumId w:val="19"/>
+  </w:num>
+  <w:num w:numId="38" w16cid:durableId="1219439827">
+    <w:abstractNumId w:val="35"/>
+  </w:num>
+  <w:num w:numId="39" w16cid:durableId="347564831">
+    <w:abstractNumId w:val="56"/>
+  </w:num>
+  <w:num w:numId="40" w16cid:durableId="1127703621">
+    <w:abstractNumId w:val="49"/>
+  </w:num>
+  <w:num w:numId="41" w16cid:durableId="2071607420">
+    <w:abstractNumId w:val="6"/>
+  </w:num>
+  <w:num w:numId="42" w16cid:durableId="783766103">
+    <w:abstractNumId w:val="17"/>
+  </w:num>
+  <w:num w:numId="43" w16cid:durableId="1051155102">
+    <w:abstractNumId w:val="20"/>
+  </w:num>
+  <w:num w:numId="44" w16cid:durableId="2038656876">
+    <w:abstractNumId w:val="21"/>
+  </w:num>
+  <w:num w:numId="45" w16cid:durableId="1952469278">
+    <w:abstractNumId w:val="57"/>
+  </w:num>
+  <w:num w:numId="46" w16cid:durableId="1764646565">
+    <w:abstractNumId w:val="37"/>
+  </w:num>
+  <w:num w:numId="47" w16cid:durableId="1695960387">
+    <w:abstractNumId w:val="34"/>
+  </w:num>
+  <w:num w:numId="48" w16cid:durableId="906182531">
+    <w:abstractNumId w:val="55"/>
+  </w:num>
+  <w:num w:numId="49" w16cid:durableId="2106071944">
+    <w:abstractNumId w:val="39"/>
+  </w:num>
+  <w:num w:numId="50" w16cid:durableId="370689478">
+    <w:abstractNumId w:val="53"/>
+  </w:num>
+  <w:num w:numId="51" w16cid:durableId="1064139717">
+    <w:abstractNumId w:val="62"/>
+  </w:num>
+  <w:num w:numId="52" w16cid:durableId="564609481">
+    <w:abstractNumId w:val="3"/>
+  </w:num>
+  <w:num w:numId="53" w16cid:durableId="428622272">
+    <w:abstractNumId w:val="7"/>
+  </w:num>
+  <w:num w:numId="54" w16cid:durableId="284510971">
+    <w:abstractNumId w:val="23"/>
+  </w:num>
+  <w:num w:numId="55" w16cid:durableId="967512479">
+    <w:abstractNumId w:val="38"/>
+  </w:num>
+  <w:num w:numId="56" w16cid:durableId="129514503">
+    <w:abstractNumId w:val="31"/>
+  </w:num>
+  <w:num w:numId="57" w16cid:durableId="1683581385">
+    <w:abstractNumId w:val="18"/>
+  </w:num>
+  <w:num w:numId="58" w16cid:durableId="1701737758">
+    <w:abstractNumId w:val="15"/>
+  </w:num>
+  <w:num w:numId="59" w16cid:durableId="408190030">
+    <w:abstractNumId w:val="46"/>
+  </w:num>
+  <w:num w:numId="60" w16cid:durableId="490371641">
+    <w:abstractNumId w:val="13"/>
+  </w:num>
+  <w:num w:numId="61" w16cid:durableId="1620409112">
+    <w:abstractNumId w:val="30"/>
+  </w:num>
+  <w:num w:numId="62" w16cid:durableId="1060059441">
+    <w:abstractNumId w:val="45"/>
+  </w:num>
+  <w:num w:numId="63" w16cid:durableId="1744837756">
+    <w:abstractNumId w:val="54"/>
+  </w:num>
+  <w:num w:numId="64" w16cid:durableId="1060399769">
+    <w:abstractNumId w:val="2"/>
+  </w:num>
+  <w:num w:numId="65" w16cid:durableId="574896718">
+    <w:abstractNumId w:val="41"/>
+  </w:num>
+  <w:num w:numId="66" w16cid:durableId="1479691231">
+    <w:abstractNumId w:val="65"/>
+  </w:num>
+  <w:num w:numId="67" w16cid:durableId="1296792976">
+    <w:abstractNumId w:val="1"/>
+  </w:num>
+  <w:num w:numId="68" w16cid:durableId="1761558683">
+    <w:abstractNumId w:val="59"/>
+  </w:num>
+  <w:num w:numId="69" w16cid:durableId="1010916412">
+    <w:abstractNumId w:val="25"/>
   </w:num>
 </w:numbering>
 </file>
